--- a/0_documentation.docx
+++ b/0_documentation.docx
@@ -216,7 +216,10 @@
           <w:szCs w:val="22"/>
         </w:rPr>
       </w:pPr>
-      <w:r>
+    </w:p>
+    <w:p>
+      <w:pPr>
+        <w:pStyle w:val="Titre"/>
         <w:rPr>
           <w:rFonts w:ascii="Arial" w:eastAsiaTheme="minorHAnsi" w:hAnsi="Arial" w:cs="Arial"/>
           <w:color w:val="000000" w:themeColor="text1"/>
@@ -225,8 +228,7 @@
           <w:sz w:val="24"/>
           <w:szCs w:val="22"/>
         </w:rPr>
-        <w:t>v2023</w:t>
-      </w:r>
+      </w:pPr>
       <w:r>
         <w:rPr>
           <w:rFonts w:ascii="Arial" w:eastAsiaTheme="minorHAnsi" w:hAnsi="Arial" w:cs="Arial"/>
@@ -236,12 +238,9 @@
           <w:sz w:val="24"/>
           <w:szCs w:val="22"/>
         </w:rPr>
-        <w:t>0319</w:t>
-      </w:r>
-    </w:p>
-    <w:p>
-      <w:pPr>
-        <w:pStyle w:val="Titre"/>
+        <w:t>Version :</w:t>
+      </w:r>
+      <w:r>
         <w:rPr>
           <w:rFonts w:ascii="Arial" w:eastAsiaTheme="minorHAnsi" w:hAnsi="Arial" w:cs="Arial"/>
           <w:color w:val="000000" w:themeColor="text1"/>
@@ -250,11 +249,9 @@
           <w:sz w:val="24"/>
           <w:szCs w:val="22"/>
         </w:rPr>
-      </w:pPr>
-    </w:p>
-    <w:p>
-      <w:pPr>
-        <w:pStyle w:val="Titre"/>
+        <w:tab/>
+      </w:r>
+      <w:r>
         <w:rPr>
           <w:rFonts w:ascii="Arial" w:eastAsiaTheme="minorHAnsi" w:hAnsi="Arial" w:cs="Arial"/>
           <w:color w:val="000000" w:themeColor="text1"/>
@@ -263,7 +260,8 @@
           <w:sz w:val="24"/>
           <w:szCs w:val="22"/>
         </w:rPr>
-      </w:pPr>
+        <w:tab/>
+      </w:r>
       <w:r>
         <w:rPr>
           <w:rFonts w:ascii="Arial" w:eastAsiaTheme="minorHAnsi" w:hAnsi="Arial" w:cs="Arial"/>
@@ -273,13 +271,81 @@
           <w:sz w:val="24"/>
           <w:szCs w:val="22"/>
         </w:rPr>
-        <w:t xml:space="preserve">sources du projet : </w:t>
+        <w:tab/>
+      </w:r>
+      <w:r>
+        <w:rPr>
+          <w:rFonts w:ascii="Arial" w:eastAsiaTheme="minorHAnsi" w:hAnsi="Arial" w:cs="Arial"/>
+          <w:color w:val="000000" w:themeColor="text1"/>
+          <w:spacing w:val="0"/>
+          <w:kern w:val="0"/>
+          <w:sz w:val="24"/>
+          <w:szCs w:val="22"/>
+        </w:rPr>
+        <w:t>v2023</w:t>
+      </w:r>
+      <w:r>
+        <w:rPr>
+          <w:rFonts w:ascii="Arial" w:eastAsiaTheme="minorHAnsi" w:hAnsi="Arial" w:cs="Arial"/>
+          <w:color w:val="000000" w:themeColor="text1"/>
+          <w:spacing w:val="0"/>
+          <w:kern w:val="0"/>
+          <w:sz w:val="24"/>
+          <w:szCs w:val="22"/>
+        </w:rPr>
+        <w:t>0319</w:t>
+      </w:r>
+    </w:p>
+    <w:p>
+      <w:pPr>
+        <w:pStyle w:val="Titre"/>
+        <w:rPr>
+          <w:rFonts w:ascii="Arial" w:eastAsiaTheme="minorHAnsi" w:hAnsi="Arial" w:cs="Arial"/>
+          <w:color w:val="000000" w:themeColor="text1"/>
+          <w:spacing w:val="0"/>
+          <w:kern w:val="0"/>
+          <w:sz w:val="24"/>
+          <w:szCs w:val="22"/>
+        </w:rPr>
+      </w:pPr>
+      <w:r>
+        <w:rPr>
+          <w:rFonts w:ascii="Arial" w:eastAsiaTheme="minorHAnsi" w:hAnsi="Arial" w:cs="Arial"/>
+          <w:color w:val="000000" w:themeColor="text1"/>
+          <w:spacing w:val="0"/>
+          <w:kern w:val="0"/>
+          <w:sz w:val="24"/>
+          <w:szCs w:val="22"/>
+        </w:rPr>
+        <w:t xml:space="preserve">Code source </w:t>
+      </w:r>
+      <w:r>
+        <w:rPr>
+          <w:rFonts w:ascii="Arial" w:eastAsiaTheme="minorHAnsi" w:hAnsi="Arial" w:cs="Arial"/>
+          <w:color w:val="000000" w:themeColor="text1"/>
+          <w:spacing w:val="0"/>
+          <w:kern w:val="0"/>
+          <w:sz w:val="24"/>
+          <w:szCs w:val="22"/>
+        </w:rPr>
+        <w:t>du projet :</w:t>
+      </w:r>
+      <w:r>
+        <w:rPr>
+          <w:rFonts w:ascii="Arial" w:eastAsiaTheme="minorHAnsi" w:hAnsi="Arial" w:cs="Arial"/>
+          <w:color w:val="000000" w:themeColor="text1"/>
+          <w:spacing w:val="0"/>
+          <w:kern w:val="0"/>
+          <w:sz w:val="24"/>
+          <w:szCs w:val="22"/>
+        </w:rPr>
+        <w:tab/>
       </w:r>
       <w:hyperlink r:id="rId8" w:history="1">
         <w:r>
           <w:rPr>
             <w:rStyle w:val="Lienhypertexte"/>
-            <w:rFonts w:ascii="Arial" w:eastAsiaTheme="minorHAnsi" w:hAnsi="Arial" w:cs="Arial"/>
+            <w:rFonts w:ascii="Hack" w:eastAsiaTheme="minorHAnsi" w:hAnsi="Hack" w:cs="Arial"/>
             <w:spacing w:val="0"/>
             <w:kern w:val="0"/>
             <w:sz w:val="24"/>
@@ -306,6 +372,36 @@
           <w:bottom w:val="single" w:sz="6" w:space="1" w:color="auto"/>
         </w:pBdr>
       </w:pPr>
+      <w:r>
+        <w:t xml:space="preserve">Licence : </w:t>
+      </w:r>
+      <w:r>
+        <w:tab/>
+      </w:r>
+      <w:r>
+        <w:tab/>
+      </w:r>
+      <w:r>
+        <w:tab/>
+      </w:r>
+      <w:hyperlink r:id="rId9" w:history="1">
+        <w:r>
+          <w:rPr>
+            <w:rStyle w:val="Lienhypertexte"/>
+            <w:rFonts w:ascii="Hack" w:hAnsi="Hack"/>
+          </w:rPr>
+          <w:t xml:space="preserve">The </w:t>
+        </w:r>
+        <w:proofErr w:type="spellStart"/>
+        <w:r>
+          <w:rPr>
+            <w:rStyle w:val="Lienhypertexte"/>
+            <w:rFonts w:ascii="Hack" w:hAnsi="Hack"/>
+          </w:rPr>
+          <w:t>Unlicense</w:t>
+        </w:r>
+        <w:proofErr w:type="spellEnd"/>
+      </w:hyperlink>
     </w:p>
     <w:p>
       <w:pPr>
@@ -374,18 +470,45 @@
           <w:szCs w:val="24"/>
           <w:shd w:val="clear" w:color="auto" w:fill="000066"/>
         </w:rPr>
-        <w:t xml:space="preserve"> 1 </w:t>
-      </w:r>
-      <w:r>
-        <w:rPr>
-          <w:rFonts w:ascii="Arial" w:eastAsiaTheme="minorHAnsi" w:hAnsi="Arial" w:cs="Arial"/>
-          <w:color w:val="000000" w:themeColor="text1"/>
+        <w:t xml:space="preserve"> </w:t>
+      </w:r>
+      <w:proofErr w:type="gramStart"/>
+      <w:r>
+        <w:rPr>
+          <w:rFonts w:ascii="Arial" w:eastAsiaTheme="minorHAnsi" w:hAnsi="Arial" w:cs="Arial"/>
+          <w:b/>
+          <w:bCs/>
+          <w:color w:val="FFFFFF" w:themeColor="background1"/>
           <w:spacing w:val="0"/>
           <w:kern w:val="0"/>
           <w:sz w:val="28"/>
           <w:szCs w:val="24"/>
-        </w:rPr>
-        <w:t> : Installation des logiciels nécessaires</w:t>
+          <w:shd w:val="clear" w:color="auto" w:fill="000066"/>
+        </w:rPr>
+        <w:t>1 </w:t>
+      </w:r>
+      <w:r>
+        <w:rPr>
+          <w:rFonts w:ascii="Arial" w:eastAsiaTheme="minorHAnsi" w:hAnsi="Arial" w:cs="Arial"/>
+          <w:color w:val="000000" w:themeColor="text1"/>
+          <w:spacing w:val="0"/>
+          <w:kern w:val="0"/>
+          <w:sz w:val="28"/>
+          <w:szCs w:val="24"/>
+        </w:rPr>
+        <w:t> :</w:t>
+      </w:r>
+      <w:proofErr w:type="gramEnd"/>
+      <w:r>
+        <w:rPr>
+          <w:rFonts w:ascii="Arial" w:eastAsiaTheme="minorHAnsi" w:hAnsi="Arial" w:cs="Arial"/>
+          <w:color w:val="000000" w:themeColor="text1"/>
+          <w:spacing w:val="0"/>
+          <w:kern w:val="0"/>
+          <w:sz w:val="28"/>
+          <w:szCs w:val="24"/>
+        </w:rPr>
+        <w:t xml:space="preserve"> Installation des logiciels nécessaires</w:t>
       </w:r>
     </w:p>
     <w:p>
@@ -490,7 +613,7 @@
         </w:rPr>
         <w:t xml:space="preserve">Se rendre sur le site web </w:t>
       </w:r>
-      <w:hyperlink r:id="rId9" w:history="1">
+      <w:hyperlink r:id="rId10" w:history="1">
         <w:r>
           <w:rPr>
             <w:rFonts w:ascii="Arial" w:hAnsi="Arial" w:cs="Arial"/>
@@ -889,7 +1012,7 @@
                     </pic:cNvPicPr>
                   </pic:nvPicPr>
                   <pic:blipFill rotWithShape="1">
-                    <a:blip r:embed="rId10">
+                    <a:blip r:embed="rId11">
                       <a:extLst>
                         <a:ext uri="{28A0092B-C50C-407E-A947-70E740481C1C}">
                           <a14:useLocalDpi xmlns:a14="http://schemas.microsoft.com/office/drawing/2010/main" val="0"/>
@@ -1172,7 +1295,7 @@
                     </pic:cNvPicPr>
                   </pic:nvPicPr>
                   <pic:blipFill rotWithShape="1">
-                    <a:blip r:embed="rId11">
+                    <a:blip r:embed="rId12">
                       <a:extLst>
                         <a:ext uri="{28A0092B-C50C-407E-A947-70E740481C1C}">
                           <a14:useLocalDpi xmlns:a14="http://schemas.microsoft.com/office/drawing/2010/main" val="0"/>
@@ -1569,7 +1692,7 @@
                     </pic:cNvPicPr>
                   </pic:nvPicPr>
                   <pic:blipFill>
-                    <a:blip r:embed="rId12">
+                    <a:blip r:embed="rId13">
                       <a:extLst>
                         <a:ext uri="{28A0092B-C50C-407E-A947-70E740481C1C}">
                           <a14:useLocalDpi xmlns:a14="http://schemas.microsoft.com/office/drawing/2010/main" val="0"/>
@@ -1647,7 +1770,7 @@
                     <pic:cNvPicPr/>
                   </pic:nvPicPr>
                   <pic:blipFill>
-                    <a:blip r:embed="rId13"/>
+                    <a:blip r:embed="rId14"/>
                     <a:stretch>
                       <a:fillRect/>
                     </a:stretch>
@@ -1763,7 +1886,7 @@
                     </pic:cNvPicPr>
                   </pic:nvPicPr>
                   <pic:blipFill>
-                    <a:blip r:embed="rId14" cstate="print">
+                    <a:blip r:embed="rId15" cstate="print">
                       <a:extLst>
                         <a:ext uri="{28A0092B-C50C-407E-A947-70E740481C1C}">
                           <a14:useLocalDpi xmlns:a14="http://schemas.microsoft.com/office/drawing/2010/main" val="0"/>
@@ -1798,7 +1921,14 @@
         <w:rPr>
           <w:rFonts w:ascii="Arial" w:hAnsi="Arial" w:cs="Arial"/>
         </w:rPr>
-        <w:t xml:space="preserve"> + R</w:t>
+        <w:t xml:space="preserve"> + </w:t>
+      </w:r>
+      <w:proofErr w:type="gramStart"/>
+      <w:r>
+        <w:rPr>
+          <w:rFonts w:ascii="Arial" w:hAnsi="Arial" w:cs="Arial"/>
+        </w:rPr>
+        <w:t>R</w:t>
       </w:r>
       <w:r>
         <w:rPr>
@@ -1806,6 +1936,7 @@
         </w:rPr>
         <w:t xml:space="preserve"> ]</w:t>
       </w:r>
+      <w:proofErr w:type="gramEnd"/>
       <w:r>
         <w:rPr>
           <w:rFonts w:ascii="Arial" w:hAnsi="Arial" w:cs="Arial"/>
@@ -2019,7 +2150,7 @@
                     </pic:cNvPicPr>
                   </pic:nvPicPr>
                   <pic:blipFill rotWithShape="1">
-                    <a:blip r:embed="rId15">
+                    <a:blip r:embed="rId16">
                       <a:extLst>
                         <a:ext uri="{28A0092B-C50C-407E-A947-70E740481C1C}">
                           <a14:useLocalDpi xmlns:a14="http://schemas.microsoft.com/office/drawing/2010/main" val="0"/>
@@ -2274,7 +2405,7 @@
                     </pic:cNvPicPr>
                   </pic:nvPicPr>
                   <pic:blipFill rotWithShape="1">
-                    <a:blip r:embed="rId16">
+                    <a:blip r:embed="rId17">
                       <a:extLst>
                         <a:ext uri="{28A0092B-C50C-407E-A947-70E740481C1C}">
                           <a14:useLocalDpi xmlns:a14="http://schemas.microsoft.com/office/drawing/2010/main" val="0"/>
@@ -2338,7 +2469,7 @@
                     </pic:cNvPicPr>
                   </pic:nvPicPr>
                   <pic:blipFill rotWithShape="1">
-                    <a:blip r:embed="rId16">
+                    <a:blip r:embed="rId17">
                       <a:extLst>
                         <a:ext uri="{28A0092B-C50C-407E-A947-70E740481C1C}">
                           <a14:useLocalDpi xmlns:a14="http://schemas.microsoft.com/office/drawing/2010/main" val="0"/>
@@ -2443,7 +2574,7 @@
         </w:rPr>
         <w:t xml:space="preserve">Se rendre à l’adresse </w:t>
       </w:r>
-      <w:hyperlink r:id="rId17" w:history="1">
+      <w:hyperlink r:id="rId18" w:history="1">
         <w:r>
           <w:rPr>
             <w:rStyle w:val="Lienhypertexte"/>
@@ -2588,7 +2719,7 @@
                     <pic:cNvPicPr/>
                   </pic:nvPicPr>
                   <pic:blipFill>
-                    <a:blip r:embed="rId18"/>
+                    <a:blip r:embed="rId19"/>
                     <a:stretch>
                       <a:fillRect/>
                     </a:stretch>
@@ -2668,7 +2799,7 @@
                     <pic:cNvPicPr/>
                   </pic:nvPicPr>
                   <pic:blipFill>
-                    <a:blip r:embed="rId19"/>
+                    <a:blip r:embed="rId20"/>
                     <a:stretch>
                       <a:fillRect/>
                     </a:stretch>
@@ -2776,18 +2907,45 @@
           <w:szCs w:val="24"/>
           <w:shd w:val="clear" w:color="auto" w:fill="000066"/>
         </w:rPr>
-        <w:t xml:space="preserve"> 2 </w:t>
-      </w:r>
-      <w:r>
-        <w:rPr>
-          <w:rFonts w:ascii="Arial" w:eastAsiaTheme="minorHAnsi" w:hAnsi="Arial" w:cs="Arial"/>
-          <w:color w:val="000000" w:themeColor="text1"/>
+        <w:t xml:space="preserve"> </w:t>
+      </w:r>
+      <w:proofErr w:type="gramStart"/>
+      <w:r>
+        <w:rPr>
+          <w:rFonts w:ascii="Arial" w:eastAsiaTheme="minorHAnsi" w:hAnsi="Arial" w:cs="Arial"/>
+          <w:b/>
+          <w:bCs/>
+          <w:color w:val="FFFFFF" w:themeColor="background1"/>
           <w:spacing w:val="0"/>
           <w:kern w:val="0"/>
           <w:sz w:val="28"/>
           <w:szCs w:val="24"/>
-        </w:rPr>
-        <w:t xml:space="preserve"> : </w:t>
+          <w:shd w:val="clear" w:color="auto" w:fill="000066"/>
+        </w:rPr>
+        <w:t>2 </w:t>
+      </w:r>
+      <w:r>
+        <w:rPr>
+          <w:rFonts w:ascii="Arial" w:eastAsiaTheme="minorHAnsi" w:hAnsi="Arial" w:cs="Arial"/>
+          <w:color w:val="000000" w:themeColor="text1"/>
+          <w:spacing w:val="0"/>
+          <w:kern w:val="0"/>
+          <w:sz w:val="28"/>
+          <w:szCs w:val="24"/>
+        </w:rPr>
+        <w:t> :</w:t>
+      </w:r>
+      <w:proofErr w:type="gramEnd"/>
+      <w:r>
+        <w:rPr>
+          <w:rFonts w:ascii="Arial" w:eastAsiaTheme="minorHAnsi" w:hAnsi="Arial" w:cs="Arial"/>
+          <w:color w:val="000000" w:themeColor="text1"/>
+          <w:spacing w:val="0"/>
+          <w:kern w:val="0"/>
+          <w:sz w:val="28"/>
+          <w:szCs w:val="24"/>
+        </w:rPr>
+        <w:t xml:space="preserve"> </w:t>
       </w:r>
       <w:r>
         <w:rPr>
@@ -2876,7 +3034,7 @@
                     <pic:cNvPicPr/>
                   </pic:nvPicPr>
                   <pic:blipFill>
-                    <a:blip r:embed="rId20" cstate="print">
+                    <a:blip r:embed="rId21" cstate="print">
                       <a:extLst>
                         <a:ext uri="{28A0092B-C50C-407E-A947-70E740481C1C}">
                           <a14:useLocalDpi xmlns:a14="http://schemas.microsoft.com/office/drawing/2010/main" val="0"/>
@@ -2949,23 +3107,19 @@
           <w:rFonts w:ascii="Arial" w:hAnsi="Arial" w:cs="Arial"/>
         </w:rPr>
       </w:pPr>
-      <w:r>
-        <w:rPr>
-          <w:rFonts w:ascii="Arial" w:hAnsi="Arial" w:cs="Arial"/>
-        </w:rPr>
-        <w:t>s</w:t>
-      </w:r>
-      <w:r>
-        <w:rPr>
-          <w:rFonts w:ascii="Arial" w:hAnsi="Arial" w:cs="Arial"/>
-        </w:rPr>
-        <w:t xml:space="preserve">e connecter à CYCLADES puis </w:t>
-      </w:r>
-      <w:r>
-        <w:rPr>
-          <w:rFonts w:ascii="Arial" w:hAnsi="Arial" w:cs="Arial"/>
-        </w:rPr>
-        <w:t xml:space="preserve">choisir le domaine </w:t>
+      <w:proofErr w:type="gramStart"/>
+      <w:r>
+        <w:rPr>
+          <w:rFonts w:ascii="Arial" w:hAnsi="Arial" w:cs="Arial"/>
+        </w:rPr>
+        <w:t>se</w:t>
+      </w:r>
+      <w:proofErr w:type="gramEnd"/>
+      <w:r>
+        <w:rPr>
+          <w:rFonts w:ascii="Arial" w:hAnsi="Arial" w:cs="Arial"/>
+        </w:rPr>
+        <w:t xml:space="preserve"> connecter à CYCLADES puis choisir le domaine </w:t>
       </w:r>
       <w:r>
         <w:rPr>
@@ -2987,11 +3141,19 @@
           <w:rFonts w:ascii="Arial" w:hAnsi="Arial" w:cs="Arial"/>
         </w:rPr>
       </w:pPr>
-      <w:r>
-        <w:rPr>
-          <w:rFonts w:ascii="Arial" w:hAnsi="Arial" w:cs="Arial"/>
-        </w:rPr>
-        <w:t>choisir le menu « Inscription », puis « liste de travail »</w:t>
+      <w:proofErr w:type="gramStart"/>
+      <w:r>
+        <w:rPr>
+          <w:rFonts w:ascii="Arial" w:hAnsi="Arial" w:cs="Arial"/>
+        </w:rPr>
+        <w:t>choisir</w:t>
+      </w:r>
+      <w:proofErr w:type="gramEnd"/>
+      <w:r>
+        <w:rPr>
+          <w:rFonts w:ascii="Arial" w:hAnsi="Arial" w:cs="Arial"/>
+        </w:rPr>
+        <w:t xml:space="preserve"> le menu « Inscription », puis « liste de travail »</w:t>
       </w:r>
       <w:r>
         <w:rPr>
@@ -3026,7 +3188,7 @@
                     <pic:cNvPicPr/>
                   </pic:nvPicPr>
                   <pic:blipFill>
-                    <a:blip r:embed="rId21" cstate="print">
+                    <a:blip r:embed="rId22" cstate="print">
                       <a:extLst>
                         <a:ext uri="{28A0092B-C50C-407E-A947-70E740481C1C}">
                           <a14:useLocalDpi xmlns:a14="http://schemas.microsoft.com/office/drawing/2010/main" val="0"/>
@@ -3064,11 +3226,19 @@
           <w:rFonts w:ascii="Arial" w:hAnsi="Arial" w:cs="Arial"/>
         </w:rPr>
       </w:pPr>
-      <w:r>
-        <w:rPr>
-          <w:rFonts w:ascii="Arial" w:hAnsi="Arial" w:cs="Arial"/>
-        </w:rPr>
-        <w:t>choisir « Liste simple de mes élèves » :</w:t>
+      <w:proofErr w:type="gramStart"/>
+      <w:r>
+        <w:rPr>
+          <w:rFonts w:ascii="Arial" w:hAnsi="Arial" w:cs="Arial"/>
+        </w:rPr>
+        <w:t>choisir</w:t>
+      </w:r>
+      <w:proofErr w:type="gramEnd"/>
+      <w:r>
+        <w:rPr>
+          <w:rFonts w:ascii="Arial" w:hAnsi="Arial" w:cs="Arial"/>
+        </w:rPr>
+        <w:t xml:space="preserve"> « Liste simple de mes élèves » :</w:t>
       </w:r>
       <w:r>
         <w:rPr>
@@ -3097,7 +3267,7 @@
                     <pic:cNvPicPr/>
                   </pic:nvPicPr>
                   <pic:blipFill>
-                    <a:blip r:embed="rId22" cstate="print">
+                    <a:blip r:embed="rId23" cstate="print">
                       <a:extLst>
                         <a:ext uri="{28A0092B-C50C-407E-A947-70E740481C1C}">
                           <a14:useLocalDpi xmlns:a14="http://schemas.microsoft.com/office/drawing/2010/main" val="0"/>
@@ -3135,11 +3305,19 @@
           <w:rFonts w:ascii="Arial" w:hAnsi="Arial" w:cs="Arial"/>
         </w:rPr>
       </w:pPr>
-      <w:r>
-        <w:rPr>
-          <w:rFonts w:ascii="Arial" w:hAnsi="Arial" w:cs="Arial"/>
-        </w:rPr>
-        <w:t xml:space="preserve">choisir </w:t>
+      <w:proofErr w:type="gramStart"/>
+      <w:r>
+        <w:rPr>
+          <w:rFonts w:ascii="Arial" w:hAnsi="Arial" w:cs="Arial"/>
+        </w:rPr>
+        <w:t>choisir</w:t>
+      </w:r>
+      <w:proofErr w:type="gramEnd"/>
+      <w:r>
+        <w:rPr>
+          <w:rFonts w:ascii="Arial" w:hAnsi="Arial" w:cs="Arial"/>
+        </w:rPr>
+        <w:t xml:space="preserve"> </w:t>
       </w:r>
       <w:r>
         <w:rPr>
@@ -3186,7 +3364,7 @@
                     <pic:cNvPicPr/>
                   </pic:nvPicPr>
                   <pic:blipFill>
-                    <a:blip r:embed="rId23">
+                    <a:blip r:embed="rId24">
                       <a:extLst>
                         <a:ext uri="{28A0092B-C50C-407E-A947-70E740481C1C}">
                           <a14:useLocalDpi xmlns:a14="http://schemas.microsoft.com/office/drawing/2010/main" val="0"/>
@@ -3224,11 +3402,19 @@
           <w:rFonts w:ascii="Arial" w:hAnsi="Arial" w:cs="Arial"/>
         </w:rPr>
       </w:pPr>
-      <w:r>
-        <w:rPr>
-          <w:rFonts w:ascii="Arial" w:hAnsi="Arial" w:cs="Arial"/>
-        </w:rPr>
-        <w:t>choisir les dispositifs de formation souhaités, puis cliquer sur « Exporter CSV » :</w:t>
+      <w:proofErr w:type="gramStart"/>
+      <w:r>
+        <w:rPr>
+          <w:rFonts w:ascii="Arial" w:hAnsi="Arial" w:cs="Arial"/>
+        </w:rPr>
+        <w:t>choisir</w:t>
+      </w:r>
+      <w:proofErr w:type="gramEnd"/>
+      <w:r>
+        <w:rPr>
+          <w:rFonts w:ascii="Arial" w:hAnsi="Arial" w:cs="Arial"/>
+        </w:rPr>
+        <w:t xml:space="preserve"> les dispositifs de formation souhaités, puis cliquer sur « Exporter CSV » :</w:t>
       </w:r>
       <w:r>
         <w:rPr>
@@ -3257,7 +3443,7 @@
                     <pic:cNvPicPr/>
                   </pic:nvPicPr>
                   <pic:blipFill>
-                    <a:blip r:embed="rId24">
+                    <a:blip r:embed="rId25">
                       <a:extLst>
                         <a:ext uri="{28A0092B-C50C-407E-A947-70E740481C1C}">
                           <a14:useLocalDpi xmlns:a14="http://schemas.microsoft.com/office/drawing/2010/main" val="0"/>
@@ -3690,7 +3876,7 @@
                     <pic:cNvPicPr/>
                   </pic:nvPicPr>
                   <pic:blipFill rotWithShape="1">
-                    <a:blip r:embed="rId25">
+                    <a:blip r:embed="rId26">
                       <a:extLst>
                         <a:ext uri="{28A0092B-C50C-407E-A947-70E740481C1C}">
                           <a14:useLocalDpi xmlns:a14="http://schemas.microsoft.com/office/drawing/2010/main" val="0"/>
@@ -3800,6 +3986,7 @@
         </w:rPr>
         <w:t xml:space="preserve"> </w:t>
       </w:r>
+      <w:proofErr w:type="gramStart"/>
       <w:r>
         <w:rPr>
           <w:rFonts w:ascii="Arial" w:eastAsiaTheme="minorHAnsi" w:hAnsi="Arial" w:cs="Arial"/>
@@ -3812,22 +3999,20 @@
           <w:szCs w:val="24"/>
           <w:shd w:val="clear" w:color="auto" w:fill="000066"/>
         </w:rPr>
-        <w:t>3</w:t>
-      </w:r>
-      <w:r>
-        <w:rPr>
-          <w:rFonts w:ascii="Arial" w:eastAsiaTheme="minorHAnsi" w:hAnsi="Arial" w:cs="Arial"/>
-          <w:b/>
-          <w:bCs/>
-          <w:color w:val="FFFFFF" w:themeColor="background1"/>
+        <w:t>3 </w:t>
+      </w:r>
+      <w:r>
+        <w:rPr>
+          <w:rFonts w:ascii="Arial" w:eastAsiaTheme="minorHAnsi" w:hAnsi="Arial" w:cs="Arial"/>
+          <w:color w:val="000000" w:themeColor="text1"/>
           <w:spacing w:val="0"/>
           <w:kern w:val="0"/>
           <w:sz w:val="28"/>
           <w:szCs w:val="24"/>
-          <w:shd w:val="clear" w:color="auto" w:fill="000066"/>
-        </w:rPr>
-        <w:t> </w:t>
-      </w:r>
+        </w:rPr>
+        <w:t> :</w:t>
+      </w:r>
+      <w:proofErr w:type="gramEnd"/>
       <w:r>
         <w:rPr>
           <w:rFonts w:ascii="Arial" w:eastAsiaTheme="minorHAnsi" w:hAnsi="Arial" w:cs="Arial"/>
@@ -3837,7 +4022,7 @@
           <w:sz w:val="28"/>
           <w:szCs w:val="24"/>
         </w:rPr>
-        <w:t xml:space="preserve"> : </w:t>
+        <w:t xml:space="preserve"> </w:t>
       </w:r>
       <w:r>
         <w:rPr>
@@ -3919,23 +4104,25 @@
           <w:rFonts w:ascii="Arial" w:hAnsi="Arial" w:cs="Arial"/>
         </w:rPr>
       </w:pPr>
-      <w:r>
-        <w:rPr>
-          <w:rFonts w:ascii="Arial" w:hAnsi="Arial" w:cs="Arial"/>
-        </w:rPr>
-        <w:t xml:space="preserve">quatre </w:t>
-      </w:r>
-      <w:r>
-        <w:rPr>
-          <w:rFonts w:ascii="Arial" w:hAnsi="Arial" w:cs="Arial"/>
-        </w:rPr>
-        <w:t xml:space="preserve">modèles </w:t>
-      </w:r>
-      <w:r>
-        <w:rPr>
-          <w:rFonts w:ascii="Arial" w:hAnsi="Arial" w:cs="Arial"/>
-        </w:rPr>
-        <w:t xml:space="preserve">de </w:t>
+      <w:proofErr w:type="gramStart"/>
+      <w:r>
+        <w:rPr>
+          <w:rFonts w:ascii="Arial" w:hAnsi="Arial" w:cs="Arial"/>
+        </w:rPr>
+        <w:t>quatre</w:t>
+      </w:r>
+      <w:proofErr w:type="gramEnd"/>
+      <w:r>
+        <w:rPr>
+          <w:rFonts w:ascii="Arial" w:hAnsi="Arial" w:cs="Arial"/>
+        </w:rPr>
+        <w:t xml:space="preserve"> </w:t>
+      </w:r>
+      <w:r>
+        <w:rPr>
+          <w:rFonts w:ascii="Arial" w:hAnsi="Arial" w:cs="Arial"/>
+        </w:rPr>
+        <w:t xml:space="preserve">modèles de </w:t>
       </w:r>
       <w:r>
         <w:rPr>
@@ -3943,15 +4130,7 @@
           <w:b/>
           <w:bCs/>
         </w:rPr>
-        <w:t xml:space="preserve">dossier individuel du </w:t>
-      </w:r>
-      <w:r>
-        <w:rPr>
-          <w:rFonts w:ascii="Arial" w:hAnsi="Arial" w:cs="Arial"/>
-          <w:b/>
-          <w:bCs/>
-        </w:rPr>
-        <w:t>candidat</w:t>
+        <w:t>dossier individuel du candidat</w:t>
       </w:r>
       <w:r>
         <w:rPr>
@@ -3976,13 +4155,7 @@
         <w:rPr>
           <w:rFonts w:ascii="Arial" w:hAnsi="Arial" w:cs="Arial"/>
         </w:rPr>
-        <w:t xml:space="preserve"> sont nommés ainsi : </w:t>
-      </w:r>
-      <w:r>
-        <w:rPr>
-          <w:rFonts w:ascii="Arial" w:hAnsi="Arial" w:cs="Arial"/>
-        </w:rPr>
-        <w:t>31212.xlsx, 31213.xlsx, 31214.xlsx, 31224.xlsx</w:t>
+        <w:t xml:space="preserve"> sont nommés ainsi : 31212.xlsx, 31213.xlsx, 31214.xlsx, 31224.xlsx</w:t>
       </w:r>
     </w:p>
     <w:p>
@@ -3996,12 +4169,14 @@
           <w:rFonts w:ascii="Arial" w:hAnsi="Arial" w:cs="Arial"/>
         </w:rPr>
       </w:pPr>
+      <w:proofErr w:type="gramStart"/>
       <w:r>
         <w:rPr>
           <w:rFonts w:ascii="Arial" w:hAnsi="Arial" w:cs="Arial"/>
         </w:rPr>
         <w:t>quatre</w:t>
       </w:r>
+      <w:proofErr w:type="gramEnd"/>
       <w:r>
         <w:rPr>
           <w:rFonts w:ascii="Arial" w:hAnsi="Arial" w:cs="Arial"/>
@@ -4287,7 +4462,7 @@
                     <pic:cNvPicPr/>
                   </pic:nvPicPr>
                   <pic:blipFill>
-                    <a:blip r:embed="rId26">
+                    <a:blip r:embed="rId27">
                       <a:extLst>
                         <a:ext uri="{28A0092B-C50C-407E-A947-70E740481C1C}">
                           <a14:useLocalDpi xmlns:a14="http://schemas.microsoft.com/office/drawing/2010/main" val="0"/>
@@ -4406,6 +4581,7 @@
           <w:szCs w:val="24"/>
           <w:shd w:val="clear" w:color="auto" w:fill="000066"/>
         </w:rPr>
+        <w:lastRenderedPageBreak/>
         <w:t> É</w:t>
       </w:r>
       <w:r>
@@ -4436,6 +4612,7 @@
         </w:rPr>
         <w:t xml:space="preserve"> </w:t>
       </w:r>
+      <w:proofErr w:type="gramStart"/>
       <w:r>
         <w:rPr>
           <w:rFonts w:ascii="Arial" w:eastAsiaTheme="minorHAnsi" w:hAnsi="Arial" w:cs="Arial"/>
@@ -4448,8 +4625,138 @@
           <w:szCs w:val="24"/>
           <w:shd w:val="clear" w:color="auto" w:fill="000066"/>
         </w:rPr>
-        <w:t>4</w:t>
-      </w:r>
+        <w:t>4 </w:t>
+      </w:r>
+      <w:r>
+        <w:rPr>
+          <w:rFonts w:ascii="Arial" w:eastAsiaTheme="minorHAnsi" w:hAnsi="Arial" w:cs="Arial"/>
+          <w:color w:val="000000" w:themeColor="text1"/>
+          <w:spacing w:val="0"/>
+          <w:kern w:val="0"/>
+          <w:sz w:val="28"/>
+          <w:szCs w:val="24"/>
+        </w:rPr>
+        <w:t> :</w:t>
+      </w:r>
+      <w:proofErr w:type="gramEnd"/>
+      <w:r>
+        <w:rPr>
+          <w:rFonts w:ascii="Arial" w:eastAsiaTheme="minorHAnsi" w:hAnsi="Arial" w:cs="Arial"/>
+          <w:color w:val="000000" w:themeColor="text1"/>
+          <w:spacing w:val="0"/>
+          <w:kern w:val="0"/>
+          <w:sz w:val="28"/>
+          <w:szCs w:val="24"/>
+        </w:rPr>
+        <w:t xml:space="preserve"> </w:t>
+      </w:r>
+      <w:r>
+        <w:rPr>
+          <w:rFonts w:ascii="Arial" w:eastAsiaTheme="minorHAnsi" w:hAnsi="Arial" w:cs="Arial"/>
+          <w:color w:val="000000" w:themeColor="text1"/>
+          <w:spacing w:val="0"/>
+          <w:kern w:val="0"/>
+          <w:sz w:val="28"/>
+          <w:szCs w:val="24"/>
+        </w:rPr>
+        <w:t>génération des livrets individuels des candidats</w:t>
+      </w:r>
+    </w:p>
+    <w:p>
+      <w:pPr>
+        <w:rPr>
+          <w:rFonts w:ascii="Arial" w:hAnsi="Arial" w:cs="Arial"/>
+        </w:rPr>
+      </w:pPr>
+    </w:p>
+    <w:p>
+      <w:pPr>
+        <w:rPr>
+          <w:rFonts w:ascii="Arial" w:hAnsi="Arial" w:cs="Arial"/>
+        </w:rPr>
+      </w:pPr>
+    </w:p>
+    <w:p>
+      <w:pPr>
+        <w:rPr>
+          <w:rFonts w:ascii="Arial" w:hAnsi="Arial" w:cs="Arial"/>
+        </w:rPr>
+      </w:pPr>
+      <w:r>
+        <w:rPr>
+          <w:rFonts w:ascii="Arial" w:hAnsi="Arial" w:cs="Arial"/>
+        </w:rPr>
+        <w:t>TODO</w:t>
+      </w:r>
+    </w:p>
+    <w:p>
+      <w:pPr>
+        <w:rPr>
+          <w:rFonts w:ascii="Arial" w:hAnsi="Arial" w:cs="Arial"/>
+        </w:rPr>
+      </w:pPr>
+    </w:p>
+    <w:p>
+      <w:pPr>
+        <w:rPr>
+          <w:rFonts w:ascii="Arial" w:hAnsi="Arial" w:cs="Arial"/>
+        </w:rPr>
+      </w:pPr>
+    </w:p>
+    <w:p>
+      <w:pPr>
+        <w:rPr>
+          <w:rFonts w:ascii="Arial" w:hAnsi="Arial" w:cs="Arial"/>
+        </w:rPr>
+      </w:pPr>
+    </w:p>
+    <w:p>
+      <w:pPr>
+        <w:rPr>
+          <w:rFonts w:ascii="Arial" w:hAnsi="Arial" w:cs="Arial"/>
+        </w:rPr>
+      </w:pPr>
+    </w:p>
+    <w:p>
+      <w:pPr>
+        <w:rPr>
+          <w:rFonts w:ascii="Arial" w:hAnsi="Arial" w:cs="Arial"/>
+        </w:rPr>
+      </w:pPr>
+    </w:p>
+    <w:p>
+      <w:pPr>
+        <w:rPr>
+          <w:rFonts w:ascii="Arial" w:hAnsi="Arial" w:cs="Arial"/>
+        </w:rPr>
+      </w:pPr>
+    </w:p>
+    <w:p>
+      <w:pPr>
+        <w:spacing w:after="160" w:line="259" w:lineRule="auto"/>
+        <w:rPr>
+          <w:rFonts w:ascii="Arial" w:hAnsi="Arial" w:cs="Arial"/>
+        </w:rPr>
+      </w:pPr>
+      <w:r>
+        <w:rPr>
+          <w:rFonts w:ascii="Arial" w:hAnsi="Arial" w:cs="Arial"/>
+        </w:rPr>
+        <w:br w:type="page"/>
+      </w:r>
+    </w:p>
+    <w:p>
+      <w:pPr>
+        <w:pStyle w:val="Titre"/>
+        <w:rPr>
+          <w:rFonts w:ascii="Arial" w:eastAsiaTheme="minorHAnsi" w:hAnsi="Arial" w:cs="Arial"/>
+          <w:color w:val="000000" w:themeColor="text1"/>
+          <w:spacing w:val="0"/>
+          <w:kern w:val="0"/>
+          <w:sz w:val="28"/>
+          <w:szCs w:val="24"/>
+        </w:rPr>
+      </w:pPr>
       <w:r>
         <w:rPr>
           <w:rFonts w:ascii="Arial" w:eastAsiaTheme="minorHAnsi" w:hAnsi="Arial" w:cs="Arial"/>
@@ -4462,261 +4769,410 @@
           <w:szCs w:val="24"/>
           <w:shd w:val="clear" w:color="auto" w:fill="000066"/>
         </w:rPr>
-        <w:t> </w:t>
-      </w:r>
-      <w:r>
-        <w:rPr>
-          <w:rFonts w:ascii="Arial" w:eastAsiaTheme="minorHAnsi" w:hAnsi="Arial" w:cs="Arial"/>
-          <w:color w:val="000000" w:themeColor="text1"/>
+        <w:lastRenderedPageBreak/>
+        <w:t> É</w:t>
+      </w:r>
+      <w:r>
+        <w:rPr>
+          <w:rFonts w:ascii="Arial" w:eastAsiaTheme="minorHAnsi" w:hAnsi="Arial" w:cs="Arial"/>
+          <w:b/>
+          <w:bCs/>
+          <w:color w:val="FFFFFF" w:themeColor="background1"/>
           <w:spacing w:val="0"/>
           <w:kern w:val="0"/>
           <w:sz w:val="28"/>
           <w:szCs w:val="24"/>
-        </w:rPr>
-        <w:t xml:space="preserve"> : </w:t>
-      </w:r>
-      <w:r>
-        <w:rPr>
-          <w:rFonts w:ascii="Arial" w:eastAsiaTheme="minorHAnsi" w:hAnsi="Arial" w:cs="Arial"/>
-          <w:color w:val="000000" w:themeColor="text1"/>
+          <w:shd w:val="clear" w:color="auto" w:fill="000066"/>
+        </w:rPr>
+        <w:t>tape</w:t>
+      </w:r>
+      <w:r>
+        <w:rPr>
+          <w:rFonts w:ascii="Arial" w:eastAsiaTheme="minorHAnsi" w:hAnsi="Arial" w:cs="Arial"/>
+          <w:b/>
+          <w:bCs/>
+          <w:color w:val="FFFFFF" w:themeColor="background1"/>
           <w:spacing w:val="0"/>
           <w:kern w:val="0"/>
           <w:sz w:val="28"/>
           <w:szCs w:val="24"/>
-        </w:rPr>
-        <w:t>personnalisation des fichiers modèles</w:t>
-      </w:r>
-    </w:p>
-    <w:p>
-      <w:pPr>
-        <w:rPr>
-          <w:rFonts w:ascii="Arial" w:hAnsi="Arial" w:cs="Arial"/>
-        </w:rPr>
-      </w:pPr>
-    </w:p>
-    <w:p>
-      <w:pPr>
-        <w:rPr>
-          <w:rFonts w:ascii="Arial" w:hAnsi="Arial" w:cs="Arial"/>
-        </w:rPr>
-      </w:pPr>
-    </w:p>
-    <w:p>
-      <w:pPr>
-        <w:rPr>
-          <w:rFonts w:ascii="Arial" w:hAnsi="Arial" w:cs="Arial"/>
-        </w:rPr>
-      </w:pPr>
-    </w:p>
-    <w:p>
-      <w:pPr>
-        <w:rPr>
-          <w:rFonts w:ascii="Arial" w:hAnsi="Arial" w:cs="Arial"/>
-        </w:rPr>
-      </w:pPr>
-    </w:p>
-    <w:p>
-      <w:pPr>
-        <w:rPr>
-          <w:rFonts w:ascii="Arial" w:hAnsi="Arial" w:cs="Arial"/>
-        </w:rPr>
-      </w:pPr>
-    </w:p>
-    <w:p>
-      <w:pPr>
-        <w:rPr>
-          <w:rFonts w:ascii="Arial" w:hAnsi="Arial" w:cs="Arial"/>
-        </w:rPr>
-      </w:pPr>
-    </w:p>
-    <w:p>
-      <w:pPr>
-        <w:rPr>
-          <w:rFonts w:ascii="Arial" w:hAnsi="Arial" w:cs="Arial"/>
-        </w:rPr>
-      </w:pPr>
-    </w:p>
-    <w:p>
-      <w:pPr>
-        <w:rPr>
-          <w:rFonts w:ascii="Arial" w:hAnsi="Arial" w:cs="Arial"/>
-        </w:rPr>
-      </w:pPr>
-    </w:p>
-    <w:p>
-      <w:pPr>
-        <w:rPr>
-          <w:rFonts w:ascii="Arial" w:hAnsi="Arial" w:cs="Arial"/>
-        </w:rPr>
-      </w:pPr>
-    </w:p>
-    <w:p>
-      <w:pPr>
-        <w:rPr>
-          <w:rFonts w:ascii="Arial" w:hAnsi="Arial" w:cs="Arial"/>
-        </w:rPr>
-      </w:pPr>
-    </w:p>
-    <w:p>
-      <w:pPr>
-        <w:rPr>
-          <w:rFonts w:ascii="Arial" w:hAnsi="Arial" w:cs="Arial"/>
-        </w:rPr>
-      </w:pPr>
-    </w:p>
-    <w:p>
-      <w:pPr>
-        <w:rPr>
-          <w:rFonts w:ascii="Arial" w:hAnsi="Arial" w:cs="Arial"/>
-        </w:rPr>
-      </w:pPr>
-    </w:p>
-    <w:p>
-      <w:pPr>
-        <w:rPr>
-          <w:rFonts w:ascii="Arial" w:hAnsi="Arial" w:cs="Arial"/>
-        </w:rPr>
-      </w:pPr>
-    </w:p>
-    <w:p>
-      <w:pPr>
-        <w:rPr>
-          <w:rFonts w:ascii="Arial" w:hAnsi="Arial" w:cs="Arial"/>
-        </w:rPr>
-      </w:pPr>
-    </w:p>
-    <w:p>
-      <w:pPr>
-        <w:rPr>
-          <w:rFonts w:ascii="Arial" w:hAnsi="Arial" w:cs="Arial"/>
-        </w:rPr>
-      </w:pPr>
-    </w:p>
-    <w:p>
-      <w:pPr>
-        <w:rPr>
-          <w:rFonts w:ascii="Arial" w:hAnsi="Arial" w:cs="Arial"/>
-        </w:rPr>
-      </w:pPr>
-    </w:p>
-    <w:p>
-      <w:pPr>
-        <w:rPr>
-          <w:rFonts w:ascii="Arial" w:hAnsi="Arial" w:cs="Arial"/>
-        </w:rPr>
-      </w:pPr>
-    </w:p>
-    <w:p>
-      <w:pPr>
-        <w:rPr>
-          <w:rFonts w:ascii="Arial" w:hAnsi="Arial" w:cs="Arial"/>
-        </w:rPr>
-      </w:pPr>
-    </w:p>
-    <w:p>
-      <w:pPr>
-        <w:rPr>
-          <w:rFonts w:ascii="Arial" w:hAnsi="Arial" w:cs="Arial"/>
-        </w:rPr>
-      </w:pPr>
-    </w:p>
-    <w:p>
-      <w:pPr>
-        <w:rPr>
-          <w:rFonts w:ascii="Arial" w:hAnsi="Arial" w:cs="Arial"/>
-        </w:rPr>
-      </w:pPr>
-    </w:p>
-    <w:p>
-      <w:pPr>
-        <w:rPr>
-          <w:rFonts w:ascii="Arial" w:hAnsi="Arial" w:cs="Arial"/>
-        </w:rPr>
-      </w:pPr>
-    </w:p>
-    <w:p>
-      <w:pPr>
-        <w:rPr>
-          <w:rFonts w:ascii="Arial" w:hAnsi="Arial" w:cs="Arial"/>
-        </w:rPr>
-      </w:pPr>
-    </w:p>
-    <w:p>
-      <w:pPr>
-        <w:rPr>
-          <w:rFonts w:ascii="Arial" w:hAnsi="Arial" w:cs="Arial"/>
-        </w:rPr>
-      </w:pPr>
-    </w:p>
-    <w:p>
-      <w:pPr>
-        <w:rPr>
-          <w:rFonts w:ascii="Arial" w:hAnsi="Arial" w:cs="Arial"/>
-        </w:rPr>
-      </w:pPr>
-    </w:p>
-    <w:p>
-      <w:pPr>
-        <w:rPr>
-          <w:rFonts w:ascii="Arial" w:hAnsi="Arial" w:cs="Arial"/>
-        </w:rPr>
-      </w:pPr>
-    </w:p>
-    <w:p>
-      <w:pPr>
-        <w:rPr>
-          <w:rFonts w:ascii="Arial" w:hAnsi="Arial" w:cs="Arial"/>
-        </w:rPr>
-      </w:pPr>
-    </w:p>
-    <w:p>
-      <w:pPr>
-        <w:rPr>
-          <w:rFonts w:ascii="Arial" w:hAnsi="Arial" w:cs="Arial"/>
-        </w:rPr>
-      </w:pPr>
-    </w:p>
-    <w:p>
-      <w:pPr>
-        <w:rPr>
-          <w:rFonts w:ascii="Arial" w:hAnsi="Arial" w:cs="Arial"/>
-        </w:rPr>
-      </w:pPr>
-    </w:p>
-    <w:p>
-      <w:pPr>
-        <w:rPr>
-          <w:rFonts w:ascii="Arial" w:hAnsi="Arial" w:cs="Arial"/>
-        </w:rPr>
-      </w:pPr>
-    </w:p>
-    <w:p>
-      <w:pPr>
-        <w:rPr>
-          <w:rFonts w:ascii="Arial" w:hAnsi="Arial" w:cs="Arial"/>
-        </w:rPr>
-      </w:pPr>
-    </w:p>
-    <w:p>
-      <w:pPr>
-        <w:rPr>
-          <w:rFonts w:ascii="Arial" w:hAnsi="Arial" w:cs="Arial"/>
-        </w:rPr>
-      </w:pPr>
-    </w:p>
-    <w:p>
-      <w:pPr>
-        <w:rPr>
-          <w:rFonts w:ascii="Arial" w:hAnsi="Arial" w:cs="Arial"/>
-        </w:rPr>
-      </w:pPr>
-    </w:p>
-    <w:p>
-      <w:pPr>
-        <w:rPr>
-          <w:rFonts w:ascii="Arial" w:hAnsi="Arial" w:cs="Arial"/>
-        </w:rPr>
-      </w:pPr>
+          <w:shd w:val="clear" w:color="auto" w:fill="000066"/>
+        </w:rPr>
+        <w:t xml:space="preserve"> </w:t>
+      </w:r>
+      <w:proofErr w:type="gramStart"/>
+      <w:r>
+        <w:rPr>
+          <w:rFonts w:ascii="Arial" w:eastAsiaTheme="minorHAnsi" w:hAnsi="Arial" w:cs="Arial"/>
+          <w:b/>
+          <w:bCs/>
+          <w:color w:val="FFFFFF" w:themeColor="background1"/>
+          <w:spacing w:val="0"/>
+          <w:kern w:val="0"/>
+          <w:sz w:val="28"/>
+          <w:szCs w:val="24"/>
+          <w:shd w:val="clear" w:color="auto" w:fill="000066"/>
+        </w:rPr>
+        <w:t>5</w:t>
+      </w:r>
+      <w:r>
+        <w:rPr>
+          <w:rFonts w:ascii="Arial" w:eastAsiaTheme="minorHAnsi" w:hAnsi="Arial" w:cs="Arial"/>
+          <w:b/>
+          <w:bCs/>
+          <w:color w:val="FFFFFF" w:themeColor="background1"/>
+          <w:spacing w:val="0"/>
+          <w:kern w:val="0"/>
+          <w:sz w:val="28"/>
+          <w:szCs w:val="24"/>
+          <w:shd w:val="clear" w:color="auto" w:fill="000066"/>
+        </w:rPr>
+        <w:t> </w:t>
+      </w:r>
+      <w:r>
+        <w:rPr>
+          <w:rFonts w:ascii="Arial" w:eastAsiaTheme="minorHAnsi" w:hAnsi="Arial" w:cs="Arial"/>
+          <w:color w:val="000000" w:themeColor="text1"/>
+          <w:spacing w:val="0"/>
+          <w:kern w:val="0"/>
+          <w:sz w:val="28"/>
+          <w:szCs w:val="24"/>
+        </w:rPr>
+        <w:t> :</w:t>
+      </w:r>
+      <w:proofErr w:type="gramEnd"/>
+      <w:r>
+        <w:rPr>
+          <w:rFonts w:ascii="Arial" w:eastAsiaTheme="minorHAnsi" w:hAnsi="Arial" w:cs="Arial"/>
+          <w:color w:val="000000" w:themeColor="text1"/>
+          <w:spacing w:val="0"/>
+          <w:kern w:val="0"/>
+          <w:sz w:val="28"/>
+          <w:szCs w:val="24"/>
+        </w:rPr>
+        <w:t xml:space="preserve"> </w:t>
+      </w:r>
+      <w:r>
+        <w:rPr>
+          <w:rFonts w:ascii="Arial" w:eastAsiaTheme="minorHAnsi" w:hAnsi="Arial" w:cs="Arial"/>
+          <w:color w:val="000000" w:themeColor="text1"/>
+          <w:spacing w:val="0"/>
+          <w:kern w:val="0"/>
+          <w:sz w:val="28"/>
+          <w:szCs w:val="24"/>
+        </w:rPr>
+        <w:t>c</w:t>
+      </w:r>
+      <w:r>
+        <w:rPr>
+          <w:rFonts w:ascii="Arial" w:eastAsiaTheme="minorHAnsi" w:hAnsi="Arial" w:cs="Arial"/>
+          <w:color w:val="000000" w:themeColor="text1"/>
+          <w:spacing w:val="0"/>
+          <w:kern w:val="0"/>
+          <w:sz w:val="28"/>
+          <w:szCs w:val="24"/>
+        </w:rPr>
+        <w:t>onsolidation des résultats dans une synthèse établissement</w:t>
+      </w:r>
+    </w:p>
+    <w:p>
+      <w:pPr>
+        <w:rPr>
+          <w:rFonts w:ascii="Arial" w:hAnsi="Arial" w:cs="Arial"/>
+        </w:rPr>
+      </w:pPr>
+    </w:p>
+    <w:p>
+      <w:pPr>
+        <w:rPr>
+          <w:rFonts w:ascii="Arial" w:hAnsi="Arial" w:cs="Arial"/>
+        </w:rPr>
+      </w:pPr>
+    </w:p>
+    <w:p>
+      <w:pPr>
+        <w:rPr>
+          <w:rFonts w:ascii="Arial" w:hAnsi="Arial" w:cs="Arial"/>
+        </w:rPr>
+      </w:pPr>
+      <w:r>
+        <w:rPr>
+          <w:rFonts w:ascii="Arial" w:hAnsi="Arial" w:cs="Arial"/>
+        </w:rPr>
+        <w:t>TODO</w:t>
+      </w:r>
+    </w:p>
+    <w:p>
+      <w:pPr>
+        <w:rPr>
+          <w:rFonts w:ascii="Arial" w:hAnsi="Arial" w:cs="Arial"/>
+        </w:rPr>
+      </w:pPr>
+    </w:p>
+    <w:p>
+      <w:pPr>
+        <w:rPr>
+          <w:rFonts w:ascii="Arial" w:hAnsi="Arial" w:cs="Arial"/>
+        </w:rPr>
+      </w:pPr>
+    </w:p>
+    <w:p>
+      <w:pPr>
+        <w:rPr>
+          <w:rFonts w:ascii="Arial" w:hAnsi="Arial" w:cs="Arial"/>
+        </w:rPr>
+      </w:pPr>
+    </w:p>
+    <w:p>
+      <w:pPr>
+        <w:rPr>
+          <w:rFonts w:ascii="Arial" w:hAnsi="Arial" w:cs="Arial"/>
+        </w:rPr>
+      </w:pPr>
+    </w:p>
+    <w:p>
+      <w:pPr>
+        <w:rPr>
+          <w:rFonts w:ascii="Arial" w:hAnsi="Arial" w:cs="Arial"/>
+        </w:rPr>
+      </w:pPr>
+    </w:p>
+    <w:p>
+      <w:pPr>
+        <w:rPr>
+          <w:rFonts w:ascii="Arial" w:hAnsi="Arial" w:cs="Arial"/>
+        </w:rPr>
+      </w:pPr>
+    </w:p>
+    <w:p>
+      <w:pPr>
+        <w:rPr>
+          <w:rFonts w:ascii="Arial" w:hAnsi="Arial" w:cs="Arial"/>
+        </w:rPr>
+      </w:pPr>
+    </w:p>
+    <w:p>
+      <w:pPr>
+        <w:spacing w:after="160" w:line="259" w:lineRule="auto"/>
+        <w:rPr>
+          <w:rFonts w:ascii="Arial" w:hAnsi="Arial" w:cs="Arial"/>
+        </w:rPr>
+      </w:pPr>
+      <w:r>
+        <w:rPr>
+          <w:rFonts w:ascii="Arial" w:hAnsi="Arial" w:cs="Arial"/>
+        </w:rPr>
+        <w:br w:type="page"/>
+      </w:r>
+    </w:p>
+    <w:p>
+      <w:pPr>
+        <w:pStyle w:val="Titre"/>
+        <w:rPr>
+          <w:rFonts w:ascii="Arial" w:eastAsiaTheme="minorHAnsi" w:hAnsi="Arial" w:cs="Arial"/>
+          <w:color w:val="000000" w:themeColor="text1"/>
+          <w:spacing w:val="0"/>
+          <w:kern w:val="0"/>
+          <w:sz w:val="28"/>
+          <w:szCs w:val="24"/>
+        </w:rPr>
+      </w:pPr>
+      <w:r>
+        <w:rPr>
+          <w:rFonts w:ascii="Arial" w:eastAsiaTheme="minorHAnsi" w:hAnsi="Arial" w:cs="Arial"/>
+          <w:b/>
+          <w:bCs/>
+          <w:color w:val="FFFFFF" w:themeColor="background1"/>
+          <w:spacing w:val="0"/>
+          <w:kern w:val="0"/>
+          <w:sz w:val="28"/>
+          <w:szCs w:val="24"/>
+          <w:shd w:val="clear" w:color="auto" w:fill="000066"/>
+        </w:rPr>
+        <w:lastRenderedPageBreak/>
+        <w:t> É</w:t>
+      </w:r>
+      <w:r>
+        <w:rPr>
+          <w:rFonts w:ascii="Arial" w:eastAsiaTheme="minorHAnsi" w:hAnsi="Arial" w:cs="Arial"/>
+          <w:b/>
+          <w:bCs/>
+          <w:color w:val="FFFFFF" w:themeColor="background1"/>
+          <w:spacing w:val="0"/>
+          <w:kern w:val="0"/>
+          <w:sz w:val="28"/>
+          <w:szCs w:val="24"/>
+          <w:shd w:val="clear" w:color="auto" w:fill="000066"/>
+        </w:rPr>
+        <w:t>tape</w:t>
+      </w:r>
+      <w:r>
+        <w:rPr>
+          <w:rFonts w:ascii="Arial" w:eastAsiaTheme="minorHAnsi" w:hAnsi="Arial" w:cs="Arial"/>
+          <w:b/>
+          <w:bCs/>
+          <w:color w:val="FFFFFF" w:themeColor="background1"/>
+          <w:spacing w:val="0"/>
+          <w:kern w:val="0"/>
+          <w:sz w:val="28"/>
+          <w:szCs w:val="24"/>
+          <w:shd w:val="clear" w:color="auto" w:fill="000066"/>
+        </w:rPr>
+        <w:t xml:space="preserve"> </w:t>
+      </w:r>
+      <w:proofErr w:type="gramStart"/>
+      <w:r>
+        <w:rPr>
+          <w:rFonts w:ascii="Arial" w:eastAsiaTheme="minorHAnsi" w:hAnsi="Arial" w:cs="Arial"/>
+          <w:b/>
+          <w:bCs/>
+          <w:color w:val="FFFFFF" w:themeColor="background1"/>
+          <w:spacing w:val="0"/>
+          <w:kern w:val="0"/>
+          <w:sz w:val="28"/>
+          <w:szCs w:val="24"/>
+          <w:shd w:val="clear" w:color="auto" w:fill="000066"/>
+        </w:rPr>
+        <w:t>6</w:t>
+      </w:r>
+      <w:r>
+        <w:rPr>
+          <w:rFonts w:ascii="Arial" w:eastAsiaTheme="minorHAnsi" w:hAnsi="Arial" w:cs="Arial"/>
+          <w:b/>
+          <w:bCs/>
+          <w:color w:val="FFFFFF" w:themeColor="background1"/>
+          <w:spacing w:val="0"/>
+          <w:kern w:val="0"/>
+          <w:sz w:val="28"/>
+          <w:szCs w:val="24"/>
+          <w:shd w:val="clear" w:color="auto" w:fill="000066"/>
+        </w:rPr>
+        <w:t> </w:t>
+      </w:r>
+      <w:r>
+        <w:rPr>
+          <w:rFonts w:ascii="Arial" w:eastAsiaTheme="minorHAnsi" w:hAnsi="Arial" w:cs="Arial"/>
+          <w:color w:val="000000" w:themeColor="text1"/>
+          <w:spacing w:val="0"/>
+          <w:kern w:val="0"/>
+          <w:sz w:val="28"/>
+          <w:szCs w:val="24"/>
+        </w:rPr>
+        <w:t> :</w:t>
+      </w:r>
+      <w:proofErr w:type="gramEnd"/>
+      <w:r>
+        <w:rPr>
+          <w:rFonts w:ascii="Arial" w:eastAsiaTheme="minorHAnsi" w:hAnsi="Arial" w:cs="Arial"/>
+          <w:color w:val="000000" w:themeColor="text1"/>
+          <w:spacing w:val="0"/>
+          <w:kern w:val="0"/>
+          <w:sz w:val="28"/>
+          <w:szCs w:val="24"/>
+        </w:rPr>
+        <w:t xml:space="preserve"> </w:t>
+      </w:r>
+      <w:r>
+        <w:rPr>
+          <w:rFonts w:ascii="Arial" w:eastAsiaTheme="minorHAnsi" w:hAnsi="Arial" w:cs="Arial"/>
+          <w:color w:val="000000" w:themeColor="text1"/>
+          <w:spacing w:val="0"/>
+          <w:kern w:val="0"/>
+          <w:sz w:val="28"/>
+          <w:szCs w:val="24"/>
+        </w:rPr>
+        <w:t>TODO</w:t>
+      </w:r>
+    </w:p>
+    <w:p>
+      <w:pPr>
+        <w:rPr>
+          <w:rFonts w:ascii="Arial" w:hAnsi="Arial" w:cs="Arial"/>
+        </w:rPr>
+      </w:pPr>
+    </w:p>
+    <w:p>
+      <w:pPr>
+        <w:rPr>
+          <w:rFonts w:ascii="Arial" w:hAnsi="Arial" w:cs="Arial"/>
+        </w:rPr>
+      </w:pPr>
+    </w:p>
+    <w:p>
+      <w:pPr>
+        <w:rPr>
+          <w:rFonts w:ascii="Arial" w:hAnsi="Arial" w:cs="Arial"/>
+        </w:rPr>
+      </w:pPr>
+      <w:r>
+        <w:rPr>
+          <w:rFonts w:ascii="Arial" w:hAnsi="Arial" w:cs="Arial"/>
+        </w:rPr>
+        <w:t>TODO</w:t>
+      </w:r>
+    </w:p>
+    <w:p>
+      <w:pPr>
+        <w:rPr>
+          <w:rFonts w:ascii="Arial" w:hAnsi="Arial" w:cs="Arial"/>
+        </w:rPr>
+      </w:pPr>
+    </w:p>
+    <w:p>
+      <w:pPr>
+        <w:rPr>
+          <w:rFonts w:ascii="Arial" w:hAnsi="Arial" w:cs="Arial"/>
+        </w:rPr>
+      </w:pPr>
+    </w:p>
+    <w:p>
+      <w:pPr>
+        <w:rPr>
+          <w:rFonts w:ascii="Arial" w:hAnsi="Arial" w:cs="Arial"/>
+        </w:rPr>
+      </w:pPr>
+    </w:p>
+    <w:p>
+      <w:pPr>
+        <w:rPr>
+          <w:rFonts w:ascii="Arial" w:hAnsi="Arial" w:cs="Arial"/>
+        </w:rPr>
+      </w:pPr>
+    </w:p>
+    <w:p>
+      <w:pPr>
+        <w:rPr>
+          <w:rFonts w:ascii="Arial" w:hAnsi="Arial" w:cs="Arial"/>
+        </w:rPr>
+      </w:pPr>
+    </w:p>
+    <w:p>
+      <w:pPr>
+        <w:rPr>
+          <w:rFonts w:ascii="Arial" w:hAnsi="Arial" w:cs="Arial"/>
+        </w:rPr>
+      </w:pPr>
+    </w:p>
+    <w:p>
+      <w:pPr>
+        <w:rPr>
+          <w:rFonts w:ascii="Arial" w:hAnsi="Arial" w:cs="Arial"/>
+        </w:rPr>
+      </w:pPr>
+    </w:p>
+    <w:p>
+      <w:pPr>
+        <w:spacing w:after="160" w:line="259" w:lineRule="auto"/>
+        <w:rPr>
+          <w:rFonts w:ascii="Arial" w:hAnsi="Arial" w:cs="Arial"/>
+        </w:rPr>
+      </w:pPr>
+      <w:r>
+        <w:rPr>
+          <w:rFonts w:ascii="Arial" w:hAnsi="Arial" w:cs="Arial"/>
+        </w:rPr>
+        <w:br w:type="page"/>
+      </w:r>
     </w:p>
     <w:p>
       <w:pPr>
@@ -4761,7 +5217,7 @@
       </w:pPr>
     </w:p>
     <w:sectPr>
-      <w:footerReference w:type="default" r:id="rId27"/>
+      <w:footerReference w:type="default" r:id="rId28"/>
       <w:pgSz w:w="11906" w:h="16838" w:code="9"/>
       <w:pgMar w:top="567" w:right="567" w:bottom="851" w:left="567" w:header="567" w:footer="567" w:gutter="0"/>
       <w:cols w:space="708"/>

--- a/0_documentation.docx
+++ b/0_documentation.docx
@@ -2315,7 +2315,7 @@
         <mc:AlternateContent>
           <mc:Choice Requires="wps">
             <w:drawing>
-              <wp:anchor distT="0" distB="0" distL="114300" distR="114300" simplePos="0" relativeHeight="251675648" behindDoc="0" locked="0" layoutInCell="1" allowOverlap="1" wp14:anchorId="45303844" wp14:editId="37A75BFB">
+              <wp:anchor distT="0" distB="0" distL="114300" distR="114300" simplePos="0" relativeHeight="251675648" behindDoc="0" locked="0" layoutInCell="1" allowOverlap="1" wp14:anchorId="45303844" wp14:editId="3FD96476">
                 <wp:simplePos x="0" y="0"/>
                 <wp:positionH relativeFrom="column">
                   <wp:posOffset>446800</wp:posOffset>
@@ -2377,7 +2377,23 @@
           </mc:Choice>
           <mc:Fallback>
             <w:pict>
-              <v:shape w14:anchorId="4D10BB3D" id="Flèche : droite 20" o:spid="_x0000_s1026" type="#_x0000_t13" style="position:absolute;margin-left:35.2pt;margin-top:26.6pt;width:23.8pt;height:11.1pt;z-index:251675648;visibility:visible;mso-wrap-style:square;mso-height-percent:0;mso-wrap-distance-left:9pt;mso-wrap-distance-top:0;mso-wrap-distance-right:9pt;mso-wrap-distance-bottom:0;mso-position-horizontal:absolute;mso-position-horizontal-relative:text;mso-position-vertical:absolute;mso-position-vertical-relative:text;mso-height-percent:0;mso-height-relative:margin;v-text-anchor:middle" o:gfxdata="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" adj="16577" fillcolor="#ffc000" strokecolor="#1f3763 [1604]" strokeweight="1pt"/>
+              <v:shapetype w14:anchorId="36A8AD76" id="_x0000_t13" coordsize="21600,21600" o:spt="13" adj="16200,5400" path="m@0,l@0@1,0@1,0@2@0@2@0,21600,21600,10800xe">
+                <v:stroke joinstyle="miter"/>
+                <v:formulas>
+                  <v:f eqn="val #0"/>
+                  <v:f eqn="val #1"/>
+                  <v:f eqn="sum height 0 #1"/>
+                  <v:f eqn="sum 10800 0 #1"/>
+                  <v:f eqn="sum width 0 #0"/>
+                  <v:f eqn="prod @4 @3 10800"/>
+                  <v:f eqn="sum width 0 @5"/>
+                </v:formulas>
+                <v:path o:connecttype="custom" o:connectlocs="@0,0;0,10800;@0,21600;21600,10800" o:connectangles="270,180,90,0" textboxrect="0,@1,@6,@2"/>
+                <v:handles>
+                  <v:h position="#0,#1" xrange="0,21600" yrange="0,10800"/>
+                </v:handles>
+              </v:shapetype>
+              <v:shape id="Flèche : droite 20" o:spid="_x0000_s1026" type="#_x0000_t13" style="position:absolute;margin-left:35.2pt;margin-top:26.6pt;width:23.8pt;height:11.1pt;z-index:251675648;visibility:visible;mso-wrap-style:square;mso-height-percent:0;mso-wrap-distance-left:9pt;mso-wrap-distance-top:0;mso-wrap-distance-right:9pt;mso-wrap-distance-bottom:0;mso-position-horizontal:absolute;mso-position-horizontal-relative:text;mso-position-vertical:absolute;mso-position-vertical-relative:text;mso-height-percent:0;mso-height-relative:margin;v-text-anchor:middle" o:gfxdata="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" adj="16577" fillcolor="#ffc000" strokecolor="#1f3763 [1604]" strokeweight="1pt"/>
             </w:pict>
           </mc:Fallback>
         </mc:AlternateContent>
@@ -2452,7 +2468,7 @@
           <w:noProof/>
         </w:rPr>
         <w:drawing>
-          <wp:inline distT="0" distB="0" distL="0" distR="0" wp14:anchorId="24AA8C2E" wp14:editId="6B05CD2F">
+          <wp:inline distT="0" distB="0" distL="0" distR="0" wp14:anchorId="24AA8C2E" wp14:editId="15205047">
             <wp:extent cx="3612515" cy="320938"/>
             <wp:effectExtent l="0" t="0" r="0" b="3175"/>
             <wp:docPr id="21" name="Image 21"/>
@@ -2632,7 +2648,7 @@
         <mc:AlternateContent>
           <mc:Choice Requires="wps">
             <w:drawing>
-              <wp:anchor distT="0" distB="0" distL="114300" distR="114300" simplePos="0" relativeHeight="251689984" behindDoc="0" locked="0" layoutInCell="1" allowOverlap="1" wp14:anchorId="1B33F24C" wp14:editId="7E4696A4">
+              <wp:anchor distT="0" distB="0" distL="114300" distR="114300" simplePos="0" relativeHeight="251689984" behindDoc="0" locked="0" layoutInCell="1" allowOverlap="1" wp14:anchorId="1B33F24C" wp14:editId="215B413F">
                 <wp:simplePos x="0" y="0"/>
                 <wp:positionH relativeFrom="column">
                   <wp:posOffset>1061472</wp:posOffset>
@@ -2694,7 +2710,7 @@
           </mc:Choice>
           <mc:Fallback>
             <w:pict>
-              <v:shape w14:anchorId="62D8FE85" id="Flèche : droite 27" o:spid="_x0000_s1026" type="#_x0000_t13" style="position:absolute;margin-left:83.6pt;margin-top:173.15pt;width:23.8pt;height:11.1pt;z-index:251689984;visibility:visible;mso-wrap-style:square;mso-height-percent:0;mso-wrap-distance-left:9pt;mso-wrap-distance-top:0;mso-wrap-distance-right:9pt;mso-wrap-distance-bottom:0;mso-position-horizontal:absolute;mso-position-horizontal-relative:text;mso-position-vertical:absolute;mso-position-vertical-relative:text;mso-height-percent:0;mso-height-relative:margin;v-text-anchor:middle" o:gfxdata="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" adj="16577" fillcolor="#ffc000" strokecolor="#1f3763 [1604]" strokeweight="1pt"/>
+              <v:shape w14:anchorId="7638942C" id="Flèche : droite 27" o:spid="_x0000_s1026" type="#_x0000_t13" style="position:absolute;margin-left:83.6pt;margin-top:173.15pt;width:23.8pt;height:11.1pt;z-index:251689984;visibility:visible;mso-wrap-style:square;mso-height-percent:0;mso-wrap-distance-left:9pt;mso-wrap-distance-top:0;mso-wrap-distance-right:9pt;mso-wrap-distance-bottom:0;mso-position-horizontal:absolute;mso-position-horizontal-relative:text;mso-position-vertical:absolute;mso-position-vertical-relative:text;mso-height-percent:0;mso-height-relative:margin;v-text-anchor:middle" o:gfxdata="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" adj="16577" fillcolor="#ffc000" strokecolor="#1f3763 [1604]" strokeweight="1pt"/>
             </w:pict>
           </mc:Fallback>
         </mc:AlternateContent>
@@ -2757,22 +2773,120 @@
         <w:rPr>
           <w:rFonts w:ascii="Arial" w:hAnsi="Arial" w:cs="Arial"/>
         </w:rPr>
-        <w:t>Le décompresser à l’emplacement de votre choix :</w:t>
-      </w:r>
-    </w:p>
-    <w:p>
-      <w:pPr>
-        <w:rPr>
-          <w:rFonts w:ascii="Arial" w:hAnsi="Arial" w:cs="Arial"/>
-        </w:rPr>
-      </w:pPr>
-    </w:p>
-    <w:p>
-      <w:pPr>
-        <w:rPr>
-          <w:rFonts w:ascii="Arial" w:hAnsi="Arial" w:cs="Arial"/>
-        </w:rPr>
-      </w:pPr>
+        <w:t xml:space="preserve">Le décompresser </w:t>
+      </w:r>
+      <w:r>
+        <w:rPr>
+          <w:rFonts w:ascii="Arial" w:hAnsi="Arial" w:cs="Arial"/>
+        </w:rPr>
+        <w:t xml:space="preserve">et l’enregistrer </w:t>
+      </w:r>
+      <w:r>
+        <w:rPr>
+          <w:rFonts w:ascii="Arial" w:hAnsi="Arial" w:cs="Arial"/>
+        </w:rPr>
+        <w:t>à l’emplacement de votre choix</w:t>
+      </w:r>
+      <w:r>
+        <w:rPr>
+          <w:rFonts w:ascii="Arial" w:hAnsi="Arial" w:cs="Arial"/>
+        </w:rPr>
+        <w:t xml:space="preserve"> </w:t>
+      </w:r>
+      <w:r>
+        <w:rPr>
+          <w:rFonts w:ascii="Arial" w:hAnsi="Arial" w:cs="Arial"/>
+        </w:rPr>
+        <w:t>:</w:t>
+      </w:r>
+    </w:p>
+    <w:p>
+      <w:pPr>
+        <w:rPr>
+          <w:rFonts w:ascii="Arial" w:hAnsi="Arial" w:cs="Arial"/>
+        </w:rPr>
+      </w:pPr>
+    </w:p>
+    <w:p>
+      <w:pPr>
+        <w:rPr>
+          <w:rFonts w:ascii="Arial" w:hAnsi="Arial" w:cs="Arial"/>
+        </w:rPr>
+      </w:pPr>
+      <w:r>
+        <w:rPr>
+          <w:rFonts w:ascii="Arial" w:hAnsi="Arial" w:cs="Arial"/>
+          <w:noProof/>
+        </w:rPr>
+        <w:drawing>
+          <wp:anchor distT="0" distB="0" distL="114300" distR="114300" simplePos="0" relativeHeight="251696128" behindDoc="0" locked="0" layoutInCell="1" allowOverlap="1" wp14:anchorId="090D12F4" wp14:editId="49484DE9">
+            <wp:simplePos x="0" y="0"/>
+            <wp:positionH relativeFrom="page">
+              <wp:align>right</wp:align>
+            </wp:positionH>
+            <wp:positionV relativeFrom="paragraph">
+              <wp:posOffset>1902264</wp:posOffset>
+            </wp:positionV>
+            <wp:extent cx="485775" cy="485775"/>
+            <wp:effectExtent l="152400" t="152400" r="371475" b="371475"/>
+            <wp:wrapNone/>
+            <wp:docPr id="37" name="Image 37"/>
+            <wp:cNvGraphicFramePr>
+              <a:graphicFrameLocks xmlns:a="http://schemas.openxmlformats.org/drawingml/2006/main" noChangeAspect="1"/>
+            </wp:cNvGraphicFramePr>
+            <a:graphic xmlns:a="http://schemas.openxmlformats.org/drawingml/2006/main">
+              <a:graphicData uri="http://schemas.openxmlformats.org/drawingml/2006/picture">
+                <pic:pic xmlns:pic="http://schemas.openxmlformats.org/drawingml/2006/picture">
+                  <pic:nvPicPr>
+                    <pic:cNvPr id="37" name="Image 37"/>
+                    <pic:cNvPicPr/>
+                  </pic:nvPicPr>
+                  <pic:blipFill>
+                    <a:blip r:embed="rId20" cstate="print">
+                      <a:extLst>
+                        <a:ext uri="{28A0092B-C50C-407E-A947-70E740481C1C}">
+                          <a14:useLocalDpi xmlns:a14="http://schemas.microsoft.com/office/drawing/2010/main" val="0"/>
+                        </a:ext>
+                        <a:ext uri="{837473B0-CC2E-450A-ABE3-18F120FF3D39}">
+                          <a1611:picAttrSrcUrl xmlns:a1611="http://schemas.microsoft.com/office/drawing/2016/11/main" r:id="rId21"/>
+                        </a:ext>
+                      </a:extLst>
+                    </a:blip>
+                    <a:stretch>
+                      <a:fillRect/>
+                    </a:stretch>
+                  </pic:blipFill>
+                  <pic:spPr>
+                    <a:xfrm>
+                      <a:off x="0" y="0"/>
+                      <a:ext cx="485775" cy="485775"/>
+                    </a:xfrm>
+                    <a:prstGeom prst="rect">
+                      <a:avLst/>
+                    </a:prstGeom>
+                    <a:ln>
+                      <a:noFill/>
+                    </a:ln>
+                    <a:effectLst>
+                      <a:outerShdw blurRad="292100" dist="139700" dir="2700000" algn="tl" rotWithShape="0">
+                        <a:srgbClr val="333333">
+                          <a:alpha val="65000"/>
+                        </a:srgbClr>
+                      </a:outerShdw>
+                    </a:effectLst>
+                  </pic:spPr>
+                </pic:pic>
+              </a:graphicData>
+            </a:graphic>
+            <wp14:sizeRelH relativeFrom="margin">
+              <wp14:pctWidth>0</wp14:pctWidth>
+            </wp14:sizeRelH>
+            <wp14:sizeRelV relativeFrom="margin">
+              <wp14:pctHeight>0</wp14:pctHeight>
+            </wp14:sizeRelV>
+          </wp:anchor>
+        </w:drawing>
+      </w:r>
       <w:r>
         <w:rPr>
           <w:noProof/>
@@ -2799,7 +2913,7 @@
                     <pic:cNvPicPr/>
                   </pic:nvPicPr>
                   <pic:blipFill>
-                    <a:blip r:embed="rId20"/>
+                    <a:blip r:embed="rId22"/>
                     <a:stretch>
                       <a:fillRect/>
                     </a:stretch>
@@ -2842,14 +2956,95 @@
     </w:p>
     <w:p>
       <w:pPr>
+        <w:rPr>
+          <w:rFonts w:ascii="Arial" w:hAnsi="Arial" w:cs="Arial"/>
+        </w:rPr>
+      </w:pPr>
+    </w:p>
+    <w:p>
+      <w:pPr>
+        <w:jc w:val="right"/>
+        <w:rPr>
+          <w:rFonts w:ascii="Arial" w:hAnsi="Arial" w:cs="Arial"/>
+        </w:rPr>
+      </w:pPr>
+      <w:r>
+        <w:rPr>
+          <w:rFonts w:ascii="Arial" w:hAnsi="Arial" w:cs="Arial"/>
+        </w:rPr>
+        <w:t>Tutoriel</w:t>
+      </w:r>
+      <w:r>
+        <w:rPr>
+          <w:rFonts w:ascii="Arial" w:hAnsi="Arial" w:cs="Arial"/>
+        </w:rPr>
+        <w:t>s</w:t>
+      </w:r>
+      <w:r>
+        <w:rPr>
+          <w:rFonts w:ascii="Arial" w:hAnsi="Arial" w:cs="Arial"/>
+        </w:rPr>
+        <w:t xml:space="preserve"> vidéo</w:t>
+      </w:r>
+      <w:r>
+        <w:rPr>
+          <w:rFonts w:ascii="Arial" w:hAnsi="Arial" w:cs="Arial"/>
+        </w:rPr>
+        <w:t xml:space="preserve"> : </w:t>
+      </w:r>
+      <w:hyperlink r:id="rId23" w:history="1">
+        <w:r>
+          <w:rPr>
+            <w:rStyle w:val="Lienhypertexte"/>
+            <w:rFonts w:ascii="Arial" w:hAnsi="Arial" w:cs="Arial"/>
+          </w:rPr>
+          <w:t>installation Python</w:t>
+        </w:r>
+      </w:hyperlink>
+      <w:r>
+        <w:rPr>
+          <w:rFonts w:ascii="Arial" w:hAnsi="Arial" w:cs="Arial"/>
+        </w:rPr>
+        <w:t xml:space="preserve"> &amp; </w:t>
+      </w:r>
+      <w:hyperlink r:id="rId24" w:history="1">
+        <w:r>
+          <w:rPr>
+            <w:rStyle w:val="Lienhypertexte"/>
+            <w:rFonts w:ascii="Arial" w:hAnsi="Arial" w:cs="Arial"/>
+          </w:rPr>
+          <w:t>téléchargement ALIDade.zip</w:t>
+        </w:r>
+      </w:hyperlink>
+      <w:r>
+        <w:rPr>
+          <w:rFonts w:ascii="Arial" w:hAnsi="Arial" w:cs="Arial"/>
+        </w:rPr>
+        <w:t xml:space="preserve"> </w:t>
+      </w:r>
+    </w:p>
+    <w:p>
+      <w:pPr>
         <w:spacing w:after="160" w:line="259" w:lineRule="auto"/>
         <w:rPr>
           <w:rFonts w:ascii="Arial" w:hAnsi="Arial" w:cs="Arial"/>
-        </w:rPr>
-      </w:pPr>
-      <w:r>
-        <w:rPr>
-          <w:rFonts w:ascii="Arial" w:hAnsi="Arial" w:cs="Arial"/>
+          <w:b/>
+          <w:bCs/>
+          <w:color w:val="FFFFFF" w:themeColor="background1"/>
+          <w:sz w:val="28"/>
+          <w:szCs w:val="24"/>
+          <w:shd w:val="clear" w:color="auto" w:fill="000066"/>
+        </w:rPr>
+      </w:pPr>
+      <w:r>
+        <w:rPr>
+          <w:rFonts w:ascii="Arial" w:hAnsi="Arial" w:cs="Arial"/>
+          <w:b/>
+          <w:bCs/>
+          <w:color w:val="FFFFFF" w:themeColor="background1"/>
+          <w:sz w:val="28"/>
+          <w:szCs w:val="24"/>
+          <w:shd w:val="clear" w:color="auto" w:fill="000066"/>
         </w:rPr>
         <w:br w:type="page"/>
       </w:r>
@@ -3034,7 +3229,7 @@
                     <pic:cNvPicPr/>
                   </pic:nvPicPr>
                   <pic:blipFill>
-                    <a:blip r:embed="rId21" cstate="print">
+                    <a:blip r:embed="rId25" cstate="print">
                       <a:extLst>
                         <a:ext uri="{28A0092B-C50C-407E-A947-70E740481C1C}">
                           <a14:useLocalDpi xmlns:a14="http://schemas.microsoft.com/office/drawing/2010/main" val="0"/>
@@ -3188,7 +3383,7 @@
                     <pic:cNvPicPr/>
                   </pic:nvPicPr>
                   <pic:blipFill>
-                    <a:blip r:embed="rId22" cstate="print">
+                    <a:blip r:embed="rId26" cstate="print">
                       <a:extLst>
                         <a:ext uri="{28A0092B-C50C-407E-A947-70E740481C1C}">
                           <a14:useLocalDpi xmlns:a14="http://schemas.microsoft.com/office/drawing/2010/main" val="0"/>
@@ -3267,7 +3462,7 @@
                     <pic:cNvPicPr/>
                   </pic:nvPicPr>
                   <pic:blipFill>
-                    <a:blip r:embed="rId23" cstate="print">
+                    <a:blip r:embed="rId27" cstate="print">
                       <a:extLst>
                         <a:ext uri="{28A0092B-C50C-407E-A947-70E740481C1C}">
                           <a14:useLocalDpi xmlns:a14="http://schemas.microsoft.com/office/drawing/2010/main" val="0"/>
@@ -3364,7 +3559,7 @@
                     <pic:cNvPicPr/>
                   </pic:nvPicPr>
                   <pic:blipFill>
-                    <a:blip r:embed="rId24">
+                    <a:blip r:embed="rId28">
                       <a:extLst>
                         <a:ext uri="{28A0092B-C50C-407E-A947-70E740481C1C}">
                           <a14:useLocalDpi xmlns:a14="http://schemas.microsoft.com/office/drawing/2010/main" val="0"/>
@@ -3443,7 +3638,7 @@
                     <pic:cNvPicPr/>
                   </pic:nvPicPr>
                   <pic:blipFill>
-                    <a:blip r:embed="rId25">
+                    <a:blip r:embed="rId29">
                       <a:extLst>
                         <a:ext uri="{28A0092B-C50C-407E-A947-70E740481C1C}">
                           <a14:useLocalDpi xmlns:a14="http://schemas.microsoft.com/office/drawing/2010/main" val="0"/>
@@ -3876,7 +4071,7 @@
                     <pic:cNvPicPr/>
                   </pic:nvPicPr>
                   <pic:blipFill rotWithShape="1">
-                    <a:blip r:embed="rId26">
+                    <a:blip r:embed="rId30">
                       <a:extLst>
                         <a:ext uri="{28A0092B-C50C-407E-A947-70E740481C1C}">
                           <a14:useLocalDpi xmlns:a14="http://schemas.microsoft.com/office/drawing/2010/main" val="0"/>
@@ -3984,45 +4179,18 @@
           <w:szCs w:val="24"/>
           <w:shd w:val="clear" w:color="auto" w:fill="000066"/>
         </w:rPr>
-        <w:t xml:space="preserve"> </w:t>
-      </w:r>
-      <w:proofErr w:type="gramStart"/>
-      <w:r>
-        <w:rPr>
-          <w:rFonts w:ascii="Arial" w:eastAsiaTheme="minorHAnsi" w:hAnsi="Arial" w:cs="Arial"/>
-          <w:b/>
-          <w:bCs/>
-          <w:color w:val="FFFFFF" w:themeColor="background1"/>
+        <w:t xml:space="preserve"> 3 </w:t>
+      </w:r>
+      <w:r>
+        <w:rPr>
+          <w:rFonts w:ascii="Arial" w:eastAsiaTheme="minorHAnsi" w:hAnsi="Arial" w:cs="Arial"/>
+          <w:color w:val="000000" w:themeColor="text1"/>
           <w:spacing w:val="0"/>
           <w:kern w:val="0"/>
           <w:sz w:val="28"/>
           <w:szCs w:val="24"/>
-          <w:shd w:val="clear" w:color="auto" w:fill="000066"/>
-        </w:rPr>
-        <w:t>3 </w:t>
-      </w:r>
-      <w:r>
-        <w:rPr>
-          <w:rFonts w:ascii="Arial" w:eastAsiaTheme="minorHAnsi" w:hAnsi="Arial" w:cs="Arial"/>
-          <w:color w:val="000000" w:themeColor="text1"/>
-          <w:spacing w:val="0"/>
-          <w:kern w:val="0"/>
-          <w:sz w:val="28"/>
-          <w:szCs w:val="24"/>
-        </w:rPr>
-        <w:t> :</w:t>
-      </w:r>
-      <w:proofErr w:type="gramEnd"/>
-      <w:r>
-        <w:rPr>
-          <w:rFonts w:ascii="Arial" w:eastAsiaTheme="minorHAnsi" w:hAnsi="Arial" w:cs="Arial"/>
-          <w:color w:val="000000" w:themeColor="text1"/>
-          <w:spacing w:val="0"/>
-          <w:kern w:val="0"/>
-          <w:sz w:val="28"/>
-          <w:szCs w:val="24"/>
-        </w:rPr>
-        <w:t xml:space="preserve"> </w:t>
+        </w:rPr>
+        <w:t xml:space="preserve"> : </w:t>
       </w:r>
       <w:r>
         <w:rPr>
@@ -4104,19 +4272,11 @@
           <w:rFonts w:ascii="Arial" w:hAnsi="Arial" w:cs="Arial"/>
         </w:rPr>
       </w:pPr>
-      <w:proofErr w:type="gramStart"/>
-      <w:r>
-        <w:rPr>
-          <w:rFonts w:ascii="Arial" w:hAnsi="Arial" w:cs="Arial"/>
-        </w:rPr>
-        <w:t>quatre</w:t>
-      </w:r>
-      <w:proofErr w:type="gramEnd"/>
-      <w:r>
-        <w:rPr>
-          <w:rFonts w:ascii="Arial" w:hAnsi="Arial" w:cs="Arial"/>
-        </w:rPr>
-        <w:t xml:space="preserve"> </w:t>
+      <w:r>
+        <w:rPr>
+          <w:rFonts w:ascii="Arial" w:hAnsi="Arial" w:cs="Arial"/>
+        </w:rPr>
+        <w:t xml:space="preserve">quatre </w:t>
       </w:r>
       <w:r>
         <w:rPr>
@@ -4169,14 +4329,12 @@
           <w:rFonts w:ascii="Arial" w:hAnsi="Arial" w:cs="Arial"/>
         </w:rPr>
       </w:pPr>
-      <w:proofErr w:type="gramStart"/>
       <w:r>
         <w:rPr>
           <w:rFonts w:ascii="Arial" w:hAnsi="Arial" w:cs="Arial"/>
         </w:rPr>
         <w:t>quatre</w:t>
       </w:r>
-      <w:proofErr w:type="gramEnd"/>
       <w:r>
         <w:rPr>
           <w:rFonts w:ascii="Arial" w:hAnsi="Arial" w:cs="Arial"/>
@@ -4462,7 +4620,7 @@
                     <pic:cNvPicPr/>
                   </pic:nvPicPr>
                   <pic:blipFill>
-                    <a:blip r:embed="rId27">
+                    <a:blip r:embed="rId31">
                       <a:extLst>
                         <a:ext uri="{28A0092B-C50C-407E-A947-70E740481C1C}">
                           <a14:useLocalDpi xmlns:a14="http://schemas.microsoft.com/office/drawing/2010/main" val="0"/>
@@ -4610,9 +4768,221 @@
           <w:szCs w:val="24"/>
           <w:shd w:val="clear" w:color="auto" w:fill="000066"/>
         </w:rPr>
-        <w:t xml:space="preserve"> </w:t>
-      </w:r>
-      <w:proofErr w:type="gramStart"/>
+        <w:t xml:space="preserve"> 4 </w:t>
+      </w:r>
+      <w:r>
+        <w:rPr>
+          <w:rFonts w:ascii="Arial" w:eastAsiaTheme="minorHAnsi" w:hAnsi="Arial" w:cs="Arial"/>
+          <w:color w:val="000000" w:themeColor="text1"/>
+          <w:spacing w:val="0"/>
+          <w:kern w:val="0"/>
+          <w:sz w:val="28"/>
+          <w:szCs w:val="24"/>
+        </w:rPr>
+        <w:t xml:space="preserve"> : </w:t>
+      </w:r>
+      <w:r>
+        <w:rPr>
+          <w:rFonts w:ascii="Arial" w:eastAsiaTheme="minorHAnsi" w:hAnsi="Arial" w:cs="Arial"/>
+          <w:color w:val="000000" w:themeColor="text1"/>
+          <w:spacing w:val="0"/>
+          <w:kern w:val="0"/>
+          <w:sz w:val="28"/>
+          <w:szCs w:val="24"/>
+        </w:rPr>
+        <w:t>génération des livrets individuels des candidats</w:t>
+      </w:r>
+    </w:p>
+    <w:p>
+      <w:pPr>
+        <w:rPr>
+          <w:rFonts w:ascii="Arial" w:hAnsi="Arial" w:cs="Arial"/>
+        </w:rPr>
+      </w:pPr>
+    </w:p>
+    <w:p>
+      <w:pPr>
+        <w:rPr>
+          <w:rFonts w:ascii="Arial" w:hAnsi="Arial" w:cs="Arial"/>
+        </w:rPr>
+      </w:pPr>
+    </w:p>
+    <w:p>
+      <w:pPr>
+        <w:rPr>
+          <w:rFonts w:ascii="Arial" w:hAnsi="Arial" w:cs="Arial"/>
+        </w:rPr>
+      </w:pPr>
+      <w:r>
+        <w:rPr>
+          <w:rFonts w:ascii="Arial" w:hAnsi="Arial" w:cs="Arial"/>
+        </w:rPr>
+        <w:t>TODO</w:t>
+      </w:r>
+    </w:p>
+    <w:p>
+      <w:pPr>
+        <w:rPr>
+          <w:rFonts w:ascii="Arial" w:hAnsi="Arial" w:cs="Arial"/>
+        </w:rPr>
+      </w:pPr>
+    </w:p>
+    <w:p>
+      <w:pPr>
+        <w:rPr>
+          <w:rFonts w:ascii="Arial" w:hAnsi="Arial" w:cs="Arial"/>
+        </w:rPr>
+      </w:pPr>
+      <w:r>
+        <w:rPr>
+          <w:noProof/>
+        </w:rPr>
+        <w:drawing>
+          <wp:inline distT="0" distB="0" distL="0" distR="0" wp14:anchorId="3C984B2B" wp14:editId="39889480">
+            <wp:extent cx="6305550" cy="5829300"/>
+            <wp:effectExtent l="0" t="0" r="0" b="0"/>
+            <wp:docPr id="34" name="Image 34"/>
+            <wp:cNvGraphicFramePr>
+              <a:graphicFrameLocks xmlns:a="http://schemas.openxmlformats.org/drawingml/2006/main" noChangeAspect="1"/>
+            </wp:cNvGraphicFramePr>
+            <a:graphic xmlns:a="http://schemas.openxmlformats.org/drawingml/2006/main">
+              <a:graphicData uri="http://schemas.openxmlformats.org/drawingml/2006/picture">
+                <pic:pic xmlns:pic="http://schemas.openxmlformats.org/drawingml/2006/picture">
+                  <pic:nvPicPr>
+                    <pic:cNvPr id="1" name=""/>
+                    <pic:cNvPicPr/>
+                  </pic:nvPicPr>
+                  <pic:blipFill>
+                    <a:blip r:embed="rId32"/>
+                    <a:stretch>
+                      <a:fillRect/>
+                    </a:stretch>
+                  </pic:blipFill>
+                  <pic:spPr>
+                    <a:xfrm>
+                      <a:off x="0" y="0"/>
+                      <a:ext cx="6305550" cy="5829300"/>
+                    </a:xfrm>
+                    <a:prstGeom prst="rect">
+                      <a:avLst/>
+                    </a:prstGeom>
+                  </pic:spPr>
+                </pic:pic>
+              </a:graphicData>
+            </a:graphic>
+          </wp:inline>
+        </w:drawing>
+      </w:r>
+    </w:p>
+    <w:p>
+      <w:pPr>
+        <w:rPr>
+          <w:rFonts w:ascii="Arial" w:hAnsi="Arial" w:cs="Arial"/>
+        </w:rPr>
+      </w:pPr>
+    </w:p>
+    <w:p>
+      <w:pPr>
+        <w:rPr>
+          <w:rFonts w:ascii="Arial" w:hAnsi="Arial" w:cs="Arial"/>
+        </w:rPr>
+      </w:pPr>
+      <w:r>
+        <w:rPr>
+          <w:noProof/>
+        </w:rPr>
+        <w:lastRenderedPageBreak/>
+        <w:drawing>
+          <wp:inline distT="0" distB="0" distL="0" distR="0" wp14:anchorId="6CD2CAD9" wp14:editId="6DBCCA1C">
+            <wp:extent cx="6334125" cy="5838825"/>
+            <wp:effectExtent l="0" t="0" r="9525" b="9525"/>
+            <wp:docPr id="35" name="Image 35"/>
+            <wp:cNvGraphicFramePr>
+              <a:graphicFrameLocks xmlns:a="http://schemas.openxmlformats.org/drawingml/2006/main" noChangeAspect="1"/>
+            </wp:cNvGraphicFramePr>
+            <a:graphic xmlns:a="http://schemas.openxmlformats.org/drawingml/2006/main">
+              <a:graphicData uri="http://schemas.openxmlformats.org/drawingml/2006/picture">
+                <pic:pic xmlns:pic="http://schemas.openxmlformats.org/drawingml/2006/picture">
+                  <pic:nvPicPr>
+                    <pic:cNvPr id="1" name=""/>
+                    <pic:cNvPicPr/>
+                  </pic:nvPicPr>
+                  <pic:blipFill>
+                    <a:blip r:embed="rId33"/>
+                    <a:stretch>
+                      <a:fillRect/>
+                    </a:stretch>
+                  </pic:blipFill>
+                  <pic:spPr>
+                    <a:xfrm>
+                      <a:off x="0" y="0"/>
+                      <a:ext cx="6334125" cy="5838825"/>
+                    </a:xfrm>
+                    <a:prstGeom prst="rect">
+                      <a:avLst/>
+                    </a:prstGeom>
+                  </pic:spPr>
+                </pic:pic>
+              </a:graphicData>
+            </a:graphic>
+          </wp:inline>
+        </w:drawing>
+      </w:r>
+    </w:p>
+    <w:p>
+      <w:pPr>
+        <w:rPr>
+          <w:rFonts w:ascii="Arial" w:hAnsi="Arial" w:cs="Arial"/>
+        </w:rPr>
+      </w:pPr>
+    </w:p>
+    <w:p>
+      <w:pPr>
+        <w:rPr>
+          <w:rFonts w:ascii="Arial" w:hAnsi="Arial" w:cs="Arial"/>
+        </w:rPr>
+      </w:pPr>
+    </w:p>
+    <w:p>
+      <w:pPr>
+        <w:rPr>
+          <w:rFonts w:ascii="Arial" w:hAnsi="Arial" w:cs="Arial"/>
+        </w:rPr>
+      </w:pPr>
+    </w:p>
+    <w:p>
+      <w:pPr>
+        <w:rPr>
+          <w:rFonts w:ascii="Arial" w:hAnsi="Arial" w:cs="Arial"/>
+        </w:rPr>
+      </w:pPr>
+    </w:p>
+    <w:p>
+      <w:pPr>
+        <w:spacing w:after="160" w:line="259" w:lineRule="auto"/>
+        <w:rPr>
+          <w:rFonts w:ascii="Arial" w:hAnsi="Arial" w:cs="Arial"/>
+        </w:rPr>
+      </w:pPr>
+      <w:r>
+        <w:rPr>
+          <w:rFonts w:ascii="Arial" w:hAnsi="Arial" w:cs="Arial"/>
+        </w:rPr>
+        <w:br w:type="page"/>
+      </w:r>
+    </w:p>
+    <w:p>
+      <w:pPr>
+        <w:pStyle w:val="Titre"/>
+        <w:rPr>
+          <w:rFonts w:ascii="Arial" w:eastAsiaTheme="minorHAnsi" w:hAnsi="Arial" w:cs="Arial"/>
+          <w:color w:val="000000" w:themeColor="text1"/>
+          <w:spacing w:val="0"/>
+          <w:kern w:val="0"/>
+          <w:sz w:val="28"/>
+          <w:szCs w:val="24"/>
+        </w:rPr>
+      </w:pPr>
       <w:r>
         <w:rPr>
           <w:rFonts w:ascii="Arial" w:eastAsiaTheme="minorHAnsi" w:hAnsi="Arial" w:cs="Arial"/>
@@ -4625,138 +4995,9 @@
           <w:szCs w:val="24"/>
           <w:shd w:val="clear" w:color="auto" w:fill="000066"/>
         </w:rPr>
-        <w:t>4 </w:t>
-      </w:r>
-      <w:r>
-        <w:rPr>
-          <w:rFonts w:ascii="Arial" w:eastAsiaTheme="minorHAnsi" w:hAnsi="Arial" w:cs="Arial"/>
-          <w:color w:val="000000" w:themeColor="text1"/>
-          <w:spacing w:val="0"/>
-          <w:kern w:val="0"/>
-          <w:sz w:val="28"/>
-          <w:szCs w:val="24"/>
-        </w:rPr>
-        <w:t> :</w:t>
-      </w:r>
-      <w:proofErr w:type="gramEnd"/>
-      <w:r>
-        <w:rPr>
-          <w:rFonts w:ascii="Arial" w:eastAsiaTheme="minorHAnsi" w:hAnsi="Arial" w:cs="Arial"/>
-          <w:color w:val="000000" w:themeColor="text1"/>
-          <w:spacing w:val="0"/>
-          <w:kern w:val="0"/>
-          <w:sz w:val="28"/>
-          <w:szCs w:val="24"/>
-        </w:rPr>
-        <w:t xml:space="preserve"> </w:t>
-      </w:r>
-      <w:r>
-        <w:rPr>
-          <w:rFonts w:ascii="Arial" w:eastAsiaTheme="minorHAnsi" w:hAnsi="Arial" w:cs="Arial"/>
-          <w:color w:val="000000" w:themeColor="text1"/>
-          <w:spacing w:val="0"/>
-          <w:kern w:val="0"/>
-          <w:sz w:val="28"/>
-          <w:szCs w:val="24"/>
-        </w:rPr>
-        <w:t>génération des livrets individuels des candidats</w:t>
-      </w:r>
-    </w:p>
-    <w:p>
-      <w:pPr>
-        <w:rPr>
-          <w:rFonts w:ascii="Arial" w:hAnsi="Arial" w:cs="Arial"/>
-        </w:rPr>
-      </w:pPr>
-    </w:p>
-    <w:p>
-      <w:pPr>
-        <w:rPr>
-          <w:rFonts w:ascii="Arial" w:hAnsi="Arial" w:cs="Arial"/>
-        </w:rPr>
-      </w:pPr>
-    </w:p>
-    <w:p>
-      <w:pPr>
-        <w:rPr>
-          <w:rFonts w:ascii="Arial" w:hAnsi="Arial" w:cs="Arial"/>
-        </w:rPr>
-      </w:pPr>
-      <w:r>
-        <w:rPr>
-          <w:rFonts w:ascii="Arial" w:hAnsi="Arial" w:cs="Arial"/>
-        </w:rPr>
-        <w:t>TODO</w:t>
-      </w:r>
-    </w:p>
-    <w:p>
-      <w:pPr>
-        <w:rPr>
-          <w:rFonts w:ascii="Arial" w:hAnsi="Arial" w:cs="Arial"/>
-        </w:rPr>
-      </w:pPr>
-    </w:p>
-    <w:p>
-      <w:pPr>
-        <w:rPr>
-          <w:rFonts w:ascii="Arial" w:hAnsi="Arial" w:cs="Arial"/>
-        </w:rPr>
-      </w:pPr>
-    </w:p>
-    <w:p>
-      <w:pPr>
-        <w:rPr>
-          <w:rFonts w:ascii="Arial" w:hAnsi="Arial" w:cs="Arial"/>
-        </w:rPr>
-      </w:pPr>
-    </w:p>
-    <w:p>
-      <w:pPr>
-        <w:rPr>
-          <w:rFonts w:ascii="Arial" w:hAnsi="Arial" w:cs="Arial"/>
-        </w:rPr>
-      </w:pPr>
-    </w:p>
-    <w:p>
-      <w:pPr>
-        <w:rPr>
-          <w:rFonts w:ascii="Arial" w:hAnsi="Arial" w:cs="Arial"/>
-        </w:rPr>
-      </w:pPr>
-    </w:p>
-    <w:p>
-      <w:pPr>
-        <w:rPr>
-          <w:rFonts w:ascii="Arial" w:hAnsi="Arial" w:cs="Arial"/>
-        </w:rPr>
-      </w:pPr>
-    </w:p>
-    <w:p>
-      <w:pPr>
-        <w:spacing w:after="160" w:line="259" w:lineRule="auto"/>
-        <w:rPr>
-          <w:rFonts w:ascii="Arial" w:hAnsi="Arial" w:cs="Arial"/>
-        </w:rPr>
-      </w:pPr>
-      <w:r>
-        <w:rPr>
-          <w:rFonts w:ascii="Arial" w:hAnsi="Arial" w:cs="Arial"/>
-        </w:rPr>
-        <w:br w:type="page"/>
-      </w:r>
-    </w:p>
-    <w:p>
-      <w:pPr>
-        <w:pStyle w:val="Titre"/>
-        <w:rPr>
-          <w:rFonts w:ascii="Arial" w:eastAsiaTheme="minorHAnsi" w:hAnsi="Arial" w:cs="Arial"/>
-          <w:color w:val="000000" w:themeColor="text1"/>
-          <w:spacing w:val="0"/>
-          <w:kern w:val="0"/>
-          <w:sz w:val="28"/>
-          <w:szCs w:val="24"/>
-        </w:rPr>
-      </w:pPr>
+        <w:lastRenderedPageBreak/>
+        <w:t> É</w:t>
+      </w:r>
       <w:r>
         <w:rPr>
           <w:rFonts w:ascii="Arial" w:eastAsiaTheme="minorHAnsi" w:hAnsi="Arial" w:cs="Arial"/>
@@ -4769,8 +5010,7 @@
           <w:szCs w:val="24"/>
           <w:shd w:val="clear" w:color="auto" w:fill="000066"/>
         </w:rPr>
-        <w:lastRenderedPageBreak/>
-        <w:t> É</w:t>
+        <w:t>tape</w:t>
       </w:r>
       <w:r>
         <w:rPr>
@@ -4784,8 +5024,9 @@
           <w:szCs w:val="24"/>
           <w:shd w:val="clear" w:color="auto" w:fill="000066"/>
         </w:rPr>
-        <w:t>tape</w:t>
-      </w:r>
+        <w:t xml:space="preserve"> </w:t>
+      </w:r>
+      <w:proofErr w:type="gramStart"/>
       <w:r>
         <w:rPr>
           <w:rFonts w:ascii="Arial" w:eastAsiaTheme="minorHAnsi" w:hAnsi="Arial" w:cs="Arial"/>
@@ -4798,9 +5039,145 @@
           <w:szCs w:val="24"/>
           <w:shd w:val="clear" w:color="auto" w:fill="000066"/>
         </w:rPr>
+        <w:t>5 </w:t>
+      </w:r>
+      <w:r>
+        <w:rPr>
+          <w:rFonts w:ascii="Arial" w:eastAsiaTheme="minorHAnsi" w:hAnsi="Arial" w:cs="Arial"/>
+          <w:color w:val="000000" w:themeColor="text1"/>
+          <w:spacing w:val="0"/>
+          <w:kern w:val="0"/>
+          <w:sz w:val="28"/>
+          <w:szCs w:val="24"/>
+        </w:rPr>
+        <w:t> :</w:t>
+      </w:r>
+      <w:proofErr w:type="gramEnd"/>
+      <w:r>
+        <w:rPr>
+          <w:rFonts w:ascii="Arial" w:eastAsiaTheme="minorHAnsi" w:hAnsi="Arial" w:cs="Arial"/>
+          <w:color w:val="000000" w:themeColor="text1"/>
+          <w:spacing w:val="0"/>
+          <w:kern w:val="0"/>
+          <w:sz w:val="28"/>
+          <w:szCs w:val="24"/>
+        </w:rPr>
         <w:t xml:space="preserve"> </w:t>
       </w:r>
-      <w:proofErr w:type="gramStart"/>
+      <w:r>
+        <w:rPr>
+          <w:rFonts w:ascii="Arial" w:eastAsiaTheme="minorHAnsi" w:hAnsi="Arial" w:cs="Arial"/>
+          <w:color w:val="000000" w:themeColor="text1"/>
+          <w:spacing w:val="0"/>
+          <w:kern w:val="0"/>
+          <w:sz w:val="28"/>
+          <w:szCs w:val="24"/>
+        </w:rPr>
+        <w:t>consolidation des résultats dans une synthèse établissement</w:t>
+      </w:r>
+    </w:p>
+    <w:p>
+      <w:pPr>
+        <w:rPr>
+          <w:rFonts w:ascii="Arial" w:hAnsi="Arial" w:cs="Arial"/>
+        </w:rPr>
+      </w:pPr>
+    </w:p>
+    <w:p>
+      <w:pPr>
+        <w:rPr>
+          <w:rFonts w:ascii="Arial" w:hAnsi="Arial" w:cs="Arial"/>
+        </w:rPr>
+      </w:pPr>
+    </w:p>
+    <w:p>
+      <w:pPr>
+        <w:rPr>
+          <w:rFonts w:ascii="Arial" w:hAnsi="Arial" w:cs="Arial"/>
+        </w:rPr>
+      </w:pPr>
+      <w:r>
+        <w:rPr>
+          <w:rFonts w:ascii="Arial" w:hAnsi="Arial" w:cs="Arial"/>
+        </w:rPr>
+        <w:t>TODO</w:t>
+      </w:r>
+    </w:p>
+    <w:p>
+      <w:pPr>
+        <w:rPr>
+          <w:rFonts w:ascii="Arial" w:hAnsi="Arial" w:cs="Arial"/>
+        </w:rPr>
+      </w:pPr>
+    </w:p>
+    <w:p>
+      <w:pPr>
+        <w:rPr>
+          <w:rFonts w:ascii="Arial" w:hAnsi="Arial" w:cs="Arial"/>
+        </w:rPr>
+      </w:pPr>
+    </w:p>
+    <w:p>
+      <w:pPr>
+        <w:rPr>
+          <w:rFonts w:ascii="Arial" w:hAnsi="Arial" w:cs="Arial"/>
+        </w:rPr>
+      </w:pPr>
+    </w:p>
+    <w:p>
+      <w:pPr>
+        <w:rPr>
+          <w:rFonts w:ascii="Arial" w:hAnsi="Arial" w:cs="Arial"/>
+        </w:rPr>
+      </w:pPr>
+    </w:p>
+    <w:p>
+      <w:pPr>
+        <w:rPr>
+          <w:rFonts w:ascii="Arial" w:hAnsi="Arial" w:cs="Arial"/>
+        </w:rPr>
+      </w:pPr>
+    </w:p>
+    <w:p>
+      <w:pPr>
+        <w:rPr>
+          <w:rFonts w:ascii="Arial" w:hAnsi="Arial" w:cs="Arial"/>
+        </w:rPr>
+      </w:pPr>
+    </w:p>
+    <w:p>
+      <w:pPr>
+        <w:rPr>
+          <w:rFonts w:ascii="Arial" w:hAnsi="Arial" w:cs="Arial"/>
+        </w:rPr>
+      </w:pPr>
+    </w:p>
+    <w:p>
+      <w:pPr>
+        <w:spacing w:after="160" w:line="259" w:lineRule="auto"/>
+        <w:rPr>
+          <w:rFonts w:ascii="Arial" w:hAnsi="Arial" w:cs="Arial"/>
+        </w:rPr>
+      </w:pPr>
+      <w:r>
+        <w:rPr>
+          <w:rFonts w:ascii="Arial" w:hAnsi="Arial" w:cs="Arial"/>
+        </w:rPr>
+        <w:br w:type="page"/>
+      </w:r>
+    </w:p>
+    <w:p>
+      <w:pPr>
+        <w:pStyle w:val="Titre"/>
+        <w:rPr>
+          <w:rFonts w:ascii="Arial" w:eastAsiaTheme="minorHAnsi" w:hAnsi="Arial" w:cs="Arial"/>
+          <w:color w:val="000000" w:themeColor="text1"/>
+          <w:spacing w:val="0"/>
+          <w:kern w:val="0"/>
+          <w:sz w:val="28"/>
+          <w:szCs w:val="24"/>
+        </w:rPr>
+      </w:pPr>
       <w:r>
         <w:rPr>
           <w:rFonts w:ascii="Arial" w:eastAsiaTheme="minorHAnsi" w:hAnsi="Arial" w:cs="Arial"/>
@@ -4813,7 +5190,8 @@
           <w:szCs w:val="24"/>
           <w:shd w:val="clear" w:color="auto" w:fill="000066"/>
         </w:rPr>
-        <w:t>5</w:t>
+        <w:lastRenderedPageBreak/>
+        <w:t> É</w:t>
       </w:r>
       <w:r>
         <w:rPr>
@@ -4827,156 +5205,8 @@
           <w:szCs w:val="24"/>
           <w:shd w:val="clear" w:color="auto" w:fill="000066"/>
         </w:rPr>
-        <w:t> </w:t>
-      </w:r>
-      <w:r>
-        <w:rPr>
-          <w:rFonts w:ascii="Arial" w:eastAsiaTheme="minorHAnsi" w:hAnsi="Arial" w:cs="Arial"/>
-          <w:color w:val="000000" w:themeColor="text1"/>
-          <w:spacing w:val="0"/>
-          <w:kern w:val="0"/>
-          <w:sz w:val="28"/>
-          <w:szCs w:val="24"/>
-        </w:rPr>
-        <w:t> :</w:t>
-      </w:r>
-      <w:proofErr w:type="gramEnd"/>
-      <w:r>
-        <w:rPr>
-          <w:rFonts w:ascii="Arial" w:eastAsiaTheme="minorHAnsi" w:hAnsi="Arial" w:cs="Arial"/>
-          <w:color w:val="000000" w:themeColor="text1"/>
-          <w:spacing w:val="0"/>
-          <w:kern w:val="0"/>
-          <w:sz w:val="28"/>
-          <w:szCs w:val="24"/>
-        </w:rPr>
-        <w:t xml:space="preserve"> </w:t>
-      </w:r>
-      <w:r>
-        <w:rPr>
-          <w:rFonts w:ascii="Arial" w:eastAsiaTheme="minorHAnsi" w:hAnsi="Arial" w:cs="Arial"/>
-          <w:color w:val="000000" w:themeColor="text1"/>
-          <w:spacing w:val="0"/>
-          <w:kern w:val="0"/>
-          <w:sz w:val="28"/>
-          <w:szCs w:val="24"/>
-        </w:rPr>
-        <w:t>c</w:t>
-      </w:r>
-      <w:r>
-        <w:rPr>
-          <w:rFonts w:ascii="Arial" w:eastAsiaTheme="minorHAnsi" w:hAnsi="Arial" w:cs="Arial"/>
-          <w:color w:val="000000" w:themeColor="text1"/>
-          <w:spacing w:val="0"/>
-          <w:kern w:val="0"/>
-          <w:sz w:val="28"/>
-          <w:szCs w:val="24"/>
-        </w:rPr>
-        <w:t>onsolidation des résultats dans une synthèse établissement</w:t>
-      </w:r>
-    </w:p>
-    <w:p>
-      <w:pPr>
-        <w:rPr>
-          <w:rFonts w:ascii="Arial" w:hAnsi="Arial" w:cs="Arial"/>
-        </w:rPr>
-      </w:pPr>
-    </w:p>
-    <w:p>
-      <w:pPr>
-        <w:rPr>
-          <w:rFonts w:ascii="Arial" w:hAnsi="Arial" w:cs="Arial"/>
-        </w:rPr>
-      </w:pPr>
-    </w:p>
-    <w:p>
-      <w:pPr>
-        <w:rPr>
-          <w:rFonts w:ascii="Arial" w:hAnsi="Arial" w:cs="Arial"/>
-        </w:rPr>
-      </w:pPr>
-      <w:r>
-        <w:rPr>
-          <w:rFonts w:ascii="Arial" w:hAnsi="Arial" w:cs="Arial"/>
-        </w:rPr>
-        <w:t>TODO</w:t>
-      </w:r>
-    </w:p>
-    <w:p>
-      <w:pPr>
-        <w:rPr>
-          <w:rFonts w:ascii="Arial" w:hAnsi="Arial" w:cs="Arial"/>
-        </w:rPr>
-      </w:pPr>
-    </w:p>
-    <w:p>
-      <w:pPr>
-        <w:rPr>
-          <w:rFonts w:ascii="Arial" w:hAnsi="Arial" w:cs="Arial"/>
-        </w:rPr>
-      </w:pPr>
-    </w:p>
-    <w:p>
-      <w:pPr>
-        <w:rPr>
-          <w:rFonts w:ascii="Arial" w:hAnsi="Arial" w:cs="Arial"/>
-        </w:rPr>
-      </w:pPr>
-    </w:p>
-    <w:p>
-      <w:pPr>
-        <w:rPr>
-          <w:rFonts w:ascii="Arial" w:hAnsi="Arial" w:cs="Arial"/>
-        </w:rPr>
-      </w:pPr>
-    </w:p>
-    <w:p>
-      <w:pPr>
-        <w:rPr>
-          <w:rFonts w:ascii="Arial" w:hAnsi="Arial" w:cs="Arial"/>
-        </w:rPr>
-      </w:pPr>
-    </w:p>
-    <w:p>
-      <w:pPr>
-        <w:rPr>
-          <w:rFonts w:ascii="Arial" w:hAnsi="Arial" w:cs="Arial"/>
-        </w:rPr>
-      </w:pPr>
-    </w:p>
-    <w:p>
-      <w:pPr>
-        <w:rPr>
-          <w:rFonts w:ascii="Arial" w:hAnsi="Arial" w:cs="Arial"/>
-        </w:rPr>
-      </w:pPr>
-    </w:p>
-    <w:p>
-      <w:pPr>
-        <w:spacing w:after="160" w:line="259" w:lineRule="auto"/>
-        <w:rPr>
-          <w:rFonts w:ascii="Arial" w:hAnsi="Arial" w:cs="Arial"/>
-        </w:rPr>
-      </w:pPr>
-      <w:r>
-        <w:rPr>
-          <w:rFonts w:ascii="Arial" w:hAnsi="Arial" w:cs="Arial"/>
-        </w:rPr>
-        <w:br w:type="page"/>
-      </w:r>
-    </w:p>
-    <w:p>
-      <w:pPr>
-        <w:pStyle w:val="Titre"/>
-        <w:rPr>
-          <w:rFonts w:ascii="Arial" w:eastAsiaTheme="minorHAnsi" w:hAnsi="Arial" w:cs="Arial"/>
-          <w:color w:val="000000" w:themeColor="text1"/>
-          <w:spacing w:val="0"/>
-          <w:kern w:val="0"/>
-          <w:sz w:val="28"/>
-          <w:szCs w:val="24"/>
-        </w:rPr>
-      </w:pPr>
+        <w:t>tape</w:t>
+      </w:r>
       <w:r>
         <w:rPr>
           <w:rFonts w:ascii="Arial" w:eastAsiaTheme="minorHAnsi" w:hAnsi="Arial" w:cs="Arial"/>
@@ -4989,9 +5219,9 @@
           <w:szCs w:val="24"/>
           <w:shd w:val="clear" w:color="auto" w:fill="000066"/>
         </w:rPr>
-        <w:lastRenderedPageBreak/>
-        <w:t> É</w:t>
-      </w:r>
+        <w:t xml:space="preserve"> </w:t>
+      </w:r>
+      <w:proofErr w:type="gramStart"/>
       <w:r>
         <w:rPr>
           <w:rFonts w:ascii="Arial" w:eastAsiaTheme="minorHAnsi" w:hAnsi="Arial" w:cs="Arial"/>
@@ -5004,82 +5234,39 @@
           <w:szCs w:val="24"/>
           <w:shd w:val="clear" w:color="auto" w:fill="000066"/>
         </w:rPr>
-        <w:t>tape</w:t>
-      </w:r>
-      <w:r>
-        <w:rPr>
-          <w:rFonts w:ascii="Arial" w:eastAsiaTheme="minorHAnsi" w:hAnsi="Arial" w:cs="Arial"/>
-          <w:b/>
-          <w:bCs/>
-          <w:color w:val="FFFFFF" w:themeColor="background1"/>
+        <w:t>6 </w:t>
+      </w:r>
+      <w:r>
+        <w:rPr>
+          <w:rFonts w:ascii="Arial" w:eastAsiaTheme="minorHAnsi" w:hAnsi="Arial" w:cs="Arial"/>
+          <w:color w:val="000000" w:themeColor="text1"/>
           <w:spacing w:val="0"/>
           <w:kern w:val="0"/>
           <w:sz w:val="28"/>
           <w:szCs w:val="24"/>
-          <w:shd w:val="clear" w:color="auto" w:fill="000066"/>
-        </w:rPr>
-        <w:t xml:space="preserve"> </w:t>
-      </w:r>
-      <w:proofErr w:type="gramStart"/>
-      <w:r>
-        <w:rPr>
-          <w:rFonts w:ascii="Arial" w:eastAsiaTheme="minorHAnsi" w:hAnsi="Arial" w:cs="Arial"/>
-          <w:b/>
-          <w:bCs/>
-          <w:color w:val="FFFFFF" w:themeColor="background1"/>
+        </w:rPr>
+        <w:t> :</w:t>
+      </w:r>
+      <w:proofErr w:type="gramEnd"/>
+      <w:r>
+        <w:rPr>
+          <w:rFonts w:ascii="Arial" w:eastAsiaTheme="minorHAnsi" w:hAnsi="Arial" w:cs="Arial"/>
+          <w:color w:val="000000" w:themeColor="text1"/>
           <w:spacing w:val="0"/>
           <w:kern w:val="0"/>
           <w:sz w:val="28"/>
           <w:szCs w:val="24"/>
-          <w:shd w:val="clear" w:color="auto" w:fill="000066"/>
-        </w:rPr>
-        <w:t>6</w:t>
-      </w:r>
-      <w:r>
-        <w:rPr>
-          <w:rFonts w:ascii="Arial" w:eastAsiaTheme="minorHAnsi" w:hAnsi="Arial" w:cs="Arial"/>
-          <w:b/>
-          <w:bCs/>
-          <w:color w:val="FFFFFF" w:themeColor="background1"/>
+        </w:rPr>
+        <w:t xml:space="preserve"> </w:t>
+      </w:r>
+      <w:r>
+        <w:rPr>
+          <w:rFonts w:ascii="Arial" w:eastAsiaTheme="minorHAnsi" w:hAnsi="Arial" w:cs="Arial"/>
+          <w:color w:val="000000" w:themeColor="text1"/>
           <w:spacing w:val="0"/>
           <w:kern w:val="0"/>
           <w:sz w:val="28"/>
           <w:szCs w:val="24"/>
-          <w:shd w:val="clear" w:color="auto" w:fill="000066"/>
-        </w:rPr>
-        <w:t> </w:t>
-      </w:r>
-      <w:r>
-        <w:rPr>
-          <w:rFonts w:ascii="Arial" w:eastAsiaTheme="minorHAnsi" w:hAnsi="Arial" w:cs="Arial"/>
-          <w:color w:val="000000" w:themeColor="text1"/>
-          <w:spacing w:val="0"/>
-          <w:kern w:val="0"/>
-          <w:sz w:val="28"/>
-          <w:szCs w:val="24"/>
-        </w:rPr>
-        <w:t> :</w:t>
-      </w:r>
-      <w:proofErr w:type="gramEnd"/>
-      <w:r>
-        <w:rPr>
-          <w:rFonts w:ascii="Arial" w:eastAsiaTheme="minorHAnsi" w:hAnsi="Arial" w:cs="Arial"/>
-          <w:color w:val="000000" w:themeColor="text1"/>
-          <w:spacing w:val="0"/>
-          <w:kern w:val="0"/>
-          <w:sz w:val="28"/>
-          <w:szCs w:val="24"/>
-        </w:rPr>
-        <w:t xml:space="preserve"> </w:t>
-      </w:r>
-      <w:r>
-        <w:rPr>
-          <w:rFonts w:ascii="Arial" w:eastAsiaTheme="minorHAnsi" w:hAnsi="Arial" w:cs="Arial"/>
-          <w:color w:val="000000" w:themeColor="text1"/>
-          <w:spacing w:val="0"/>
-          <w:kern w:val="0"/>
-          <w:sz w:val="28"/>
-          <w:szCs w:val="24"/>
         </w:rPr>
         <w:t>TODO</w:t>
       </w:r>
@@ -5125,99 +5312,8 @@
         </w:rPr>
       </w:pPr>
     </w:p>
-    <w:p>
-      <w:pPr>
-        <w:rPr>
-          <w:rFonts w:ascii="Arial" w:hAnsi="Arial" w:cs="Arial"/>
-        </w:rPr>
-      </w:pPr>
-    </w:p>
-    <w:p>
-      <w:pPr>
-        <w:rPr>
-          <w:rFonts w:ascii="Arial" w:hAnsi="Arial" w:cs="Arial"/>
-        </w:rPr>
-      </w:pPr>
-    </w:p>
-    <w:p>
-      <w:pPr>
-        <w:rPr>
-          <w:rFonts w:ascii="Arial" w:hAnsi="Arial" w:cs="Arial"/>
-        </w:rPr>
-      </w:pPr>
-    </w:p>
-    <w:p>
-      <w:pPr>
-        <w:rPr>
-          <w:rFonts w:ascii="Arial" w:hAnsi="Arial" w:cs="Arial"/>
-        </w:rPr>
-      </w:pPr>
-    </w:p>
-    <w:p>
-      <w:pPr>
-        <w:rPr>
-          <w:rFonts w:ascii="Arial" w:hAnsi="Arial" w:cs="Arial"/>
-        </w:rPr>
-      </w:pPr>
-    </w:p>
-    <w:p>
-      <w:pPr>
-        <w:spacing w:after="160" w:line="259" w:lineRule="auto"/>
-        <w:rPr>
-          <w:rFonts w:ascii="Arial" w:hAnsi="Arial" w:cs="Arial"/>
-        </w:rPr>
-      </w:pPr>
-      <w:r>
-        <w:rPr>
-          <w:rFonts w:ascii="Arial" w:hAnsi="Arial" w:cs="Arial"/>
-        </w:rPr>
-        <w:br w:type="page"/>
-      </w:r>
-    </w:p>
-    <w:p>
-      <w:pPr>
-        <w:rPr>
-          <w:rFonts w:ascii="Arial" w:hAnsi="Arial" w:cs="Arial"/>
-        </w:rPr>
-      </w:pPr>
-    </w:p>
-    <w:p>
-      <w:pPr>
-        <w:rPr>
-          <w:rFonts w:ascii="Arial" w:hAnsi="Arial" w:cs="Arial"/>
-        </w:rPr>
-      </w:pPr>
-    </w:p>
-    <w:p>
-      <w:pPr>
-        <w:rPr>
-          <w:rFonts w:ascii="Arial" w:hAnsi="Arial" w:cs="Arial"/>
-        </w:rPr>
-      </w:pPr>
-    </w:p>
-    <w:p>
-      <w:pPr>
-        <w:rPr>
-          <w:rFonts w:ascii="Arial" w:hAnsi="Arial" w:cs="Arial"/>
-        </w:rPr>
-      </w:pPr>
-    </w:p>
-    <w:p>
-      <w:pPr>
-        <w:rPr>
-          <w:rFonts w:ascii="Arial" w:hAnsi="Arial" w:cs="Arial"/>
-        </w:rPr>
-      </w:pPr>
-    </w:p>
-    <w:p>
-      <w:pPr>
-        <w:rPr>
-          <w:rFonts w:ascii="Arial" w:hAnsi="Arial" w:cs="Arial"/>
-        </w:rPr>
-      </w:pPr>
-    </w:p>
     <w:sectPr>
-      <w:footerReference w:type="default" r:id="rId28"/>
+      <w:footerReference w:type="default" r:id="rId34"/>
       <w:pgSz w:w="11906" w:h="16838" w:code="9"/>
       <w:pgMar w:top="567" w:right="567" w:bottom="851" w:left="567" w:header="567" w:footer="567" w:gutter="0"/>
       <w:cols w:space="708"/>

--- a/0_documentation.docx
+++ b/0_documentation.docx
@@ -40,7 +40,7 @@
           <w:szCs w:val="22"/>
         </w:rPr>
         <w:drawing>
-          <wp:anchor distT="0" distB="0" distL="114300" distR="114300" simplePos="0" relativeHeight="251676672" behindDoc="0" locked="0" layoutInCell="1" allowOverlap="1" wp14:anchorId="4162D647" wp14:editId="0E5C6919">
+          <wp:anchor distT="0" distB="0" distL="114300" distR="114300" simplePos="0" relativeHeight="251672576" behindDoc="0" locked="0" layoutInCell="1" allowOverlap="1" wp14:anchorId="4162D647" wp14:editId="677445E0">
             <wp:simplePos x="0" y="0"/>
             <wp:positionH relativeFrom="margin">
               <wp:align>right</wp:align>
@@ -293,7 +293,18 @@
           <w:sz w:val="24"/>
           <w:szCs w:val="22"/>
         </w:rPr>
-        <w:t>0319</w:t>
+        <w:t>0</w:t>
+      </w:r>
+      <w:r>
+        <w:rPr>
+          <w:rFonts w:ascii="Arial" w:eastAsiaTheme="minorHAnsi" w:hAnsi="Arial" w:cs="Arial"/>
+          <w:color w:val="000000" w:themeColor="text1"/>
+          <w:spacing w:val="0"/>
+          <w:kern w:val="0"/>
+          <w:sz w:val="24"/>
+          <w:szCs w:val="22"/>
+        </w:rPr>
+        <w:t>401</w:t>
       </w:r>
     </w:p>
     <w:p>
@@ -410,6 +421,39 @@
         </w:pBdr>
       </w:pPr>
     </w:p>
+    <w:p/>
+    <w:p>
+      <w:proofErr w:type="gramStart"/>
+      <w:r>
+        <w:rPr>
+          <w:rFonts w:ascii="Cambria Math" w:hAnsi="Cambria Math" w:cs="Cambria Math"/>
+        </w:rPr>
+        <w:t>ℹ️</w:t>
+      </w:r>
+      <w:proofErr w:type="gramEnd"/>
+      <w:r>
+        <w:rPr>
+          <w:rFonts w:ascii="Cambria Math" w:hAnsi="Cambria Math" w:cs="Cambria Math"/>
+        </w:rPr>
+        <w:t xml:space="preserve">    </w:t>
+      </w:r>
+      <w:r>
+        <w:t xml:space="preserve">Un tutoriel moins détaillé, mais plus synthétique est également </w:t>
+      </w:r>
+      <w:hyperlink r:id="rId10" w:history="1">
+        <w:r>
+          <w:rPr>
+            <w:rStyle w:val="Lienhypertexte"/>
+            <w:b/>
+            <w:bCs/>
+          </w:rPr>
+          <w:t>disponible ici</w:t>
+        </w:r>
+      </w:hyperlink>
+      <w:r>
+        <w:t>.</w:t>
+      </w:r>
+    </w:p>
     <w:p>
       <w:pPr>
         <w:pBdr>
@@ -613,7 +657,7 @@
         </w:rPr>
         <w:t xml:space="preserve">Se rendre sur le site web </w:t>
       </w:r>
-      <w:hyperlink r:id="rId10" w:history="1">
+      <w:hyperlink r:id="rId11" w:history="1">
         <w:r>
           <w:rPr>
             <w:rFonts w:ascii="Arial" w:hAnsi="Arial" w:cs="Arial"/>
@@ -664,7 +708,7 @@
         <mc:AlternateContent>
           <mc:Choice Requires="wps">
             <w:drawing>
-              <wp:anchor distT="0" distB="0" distL="114300" distR="114300" simplePos="0" relativeHeight="251677696" behindDoc="0" locked="0" layoutInCell="1" allowOverlap="1" wp14:anchorId="50544B14" wp14:editId="7277168D">
+              <wp:anchor distT="0" distB="0" distL="114300" distR="114300" simplePos="0" relativeHeight="251673600" behindDoc="0" locked="0" layoutInCell="1" allowOverlap="1" wp14:anchorId="50544B14" wp14:editId="72A9904B">
                 <wp:simplePos x="0" y="0"/>
                 <wp:positionH relativeFrom="column">
                   <wp:posOffset>606629</wp:posOffset>
@@ -732,7 +776,7 @@
           </mc:Choice>
           <mc:Fallback>
             <w:pict>
-              <v:oval w14:anchorId="2BDBE81A" id="Ellipse 4" o:spid="_x0000_s1026" style="position:absolute;margin-left:47.75pt;margin-top:9.5pt;width:97.7pt;height:35.75pt;z-index:251677696;visibility:visible;mso-wrap-style:square;mso-width-percent:0;mso-height-percent:0;mso-wrap-distance-left:9pt;mso-wrap-distance-top:0;mso-wrap-distance-right:9pt;mso-wrap-distance-bottom:0;mso-position-horizontal:absolute;mso-position-horizontal-relative:text;mso-position-vertical:absolute;mso-position-vertical-relative:text;mso-width-percent:0;mso-height-percent:0;mso-width-relative:margin;mso-height-relative:margin;v-text-anchor:middle" o:gfxdata="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" filled="f" strokecolor="red" strokeweight="1pt">
+              <v:oval w14:anchorId="5169F1B2" id="Ellipse 4" o:spid="_x0000_s1026" style="position:absolute;margin-left:47.75pt;margin-top:9.5pt;width:97.7pt;height:35.75pt;z-index:251673600;visibility:visible;mso-wrap-style:square;mso-width-percent:0;mso-height-percent:0;mso-wrap-distance-left:9pt;mso-wrap-distance-top:0;mso-wrap-distance-right:9pt;mso-wrap-distance-bottom:0;mso-position-horizontal:absolute;mso-position-horizontal-relative:text;mso-position-vertical:absolute;mso-position-vertical-relative:text;mso-width-percent:0;mso-height-percent:0;mso-width-relative:margin;mso-height-relative:margin;v-text-anchor:middle" o:gfxdata="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" filled="f" strokecolor="red" strokeweight="1pt">
                 <v:stroke joinstyle="miter"/>
               </v:oval>
             </w:pict>
@@ -754,7 +798,7 @@
         <mc:AlternateContent>
           <mc:Choice Requires="wps">
             <w:drawing>
-              <wp:anchor distT="0" distB="0" distL="114300" distR="114300" simplePos="0" relativeHeight="251661312" behindDoc="0" locked="0" layoutInCell="1" allowOverlap="1" wp14:anchorId="2CCEB9A1" wp14:editId="2956124C">
+              <wp:anchor distT="0" distB="0" distL="114300" distR="114300" simplePos="0" relativeHeight="251657216" behindDoc="0" locked="0" layoutInCell="1" allowOverlap="1" wp14:anchorId="2CCEB9A1" wp14:editId="632A1048">
                 <wp:simplePos x="0" y="0"/>
                 <wp:positionH relativeFrom="column">
                   <wp:posOffset>2047129</wp:posOffset>
@@ -813,7 +857,7 @@
           </mc:Choice>
           <mc:Fallback>
             <w:pict>
-              <v:shapetype w14:anchorId="64E3B322" id="_x0000_t13" coordsize="21600,21600" o:spt="13" adj="16200,5400" path="m@0,l@0@1,0@1,0@2@0@2@0,21600,21600,10800xe">
+              <v:shapetype w14:anchorId="343E5020" id="_x0000_t13" coordsize="21600,21600" o:spt="13" adj="16200,5400" path="m@0,l@0@1,0@1,0@2@0@2@0,21600,21600,10800xe">
                 <v:stroke joinstyle="miter"/>
                 <v:formulas>
                   <v:f eqn="val #0"/>
@@ -829,7 +873,7 @@
                   <v:h position="#0,#1" xrange="0,21600" yrange="0,10800"/>
                 </v:handles>
               </v:shapetype>
-              <v:shape id="Flèche : droite 12" o:spid="_x0000_s1026" type="#_x0000_t13" style="position:absolute;margin-left:161.2pt;margin-top:133.8pt;width:23.8pt;height:11.1pt;z-index:251661312;visibility:visible;mso-wrap-style:square;mso-wrap-distance-left:9pt;mso-wrap-distance-top:0;mso-wrap-distance-right:9pt;mso-wrap-distance-bottom:0;mso-position-horizontal:absolute;mso-position-horizontal-relative:text;mso-position-vertical:absolute;mso-position-vertical-relative:text;v-text-anchor:middle" o:gfxdata="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" adj="16577" fillcolor="#ffc000" strokecolor="#1f3763 [1604]" strokeweight="1pt"/>
+              <v:shape id="Flèche : droite 12" o:spid="_x0000_s1026" type="#_x0000_t13" style="position:absolute;margin-left:161.2pt;margin-top:133.8pt;width:23.8pt;height:11.1pt;z-index:251657216;visibility:visible;mso-wrap-style:square;mso-wrap-distance-left:9pt;mso-wrap-distance-top:0;mso-wrap-distance-right:9pt;mso-wrap-distance-bottom:0;mso-position-horizontal:absolute;mso-position-horizontal-relative:text;mso-position-vertical:absolute;mso-position-vertical-relative:text;v-text-anchor:middle" o:gfxdata="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" adj="16577" fillcolor="#ffc000" strokecolor="#1f3763 [1604]" strokeweight="1pt"/>
             </w:pict>
           </mc:Fallback>
         </mc:AlternateContent>
@@ -842,7 +886,7 @@
         <mc:AlternateContent>
           <mc:Choice Requires="wps">
             <w:drawing>
-              <wp:anchor distT="0" distB="0" distL="114300" distR="114300" simplePos="0" relativeHeight="251679744" behindDoc="0" locked="0" layoutInCell="1" allowOverlap="1" wp14:anchorId="731CD351" wp14:editId="7C0D4D3E">
+              <wp:anchor distT="0" distB="0" distL="114300" distR="114300" simplePos="0" relativeHeight="251675648" behindDoc="0" locked="0" layoutInCell="1" allowOverlap="1" wp14:anchorId="731CD351" wp14:editId="6E1178FE">
                 <wp:simplePos x="0" y="0"/>
                 <wp:positionH relativeFrom="column">
                   <wp:posOffset>2357098</wp:posOffset>
@@ -910,7 +954,7 @@
           </mc:Choice>
           <mc:Fallback>
             <w:pict>
-              <v:oval w14:anchorId="3D9950EF" id="Ellipse 5" o:spid="_x0000_s1026" style="position:absolute;margin-left:185.6pt;margin-top:129.7pt;width:77.05pt;height:35.75pt;z-index:251679744;visibility:visible;mso-wrap-style:square;mso-width-percent:0;mso-height-percent:0;mso-wrap-distance-left:9pt;mso-wrap-distance-top:0;mso-wrap-distance-right:9pt;mso-wrap-distance-bottom:0;mso-position-horizontal:absolute;mso-position-horizontal-relative:text;mso-position-vertical:absolute;mso-position-vertical-relative:text;mso-width-percent:0;mso-height-percent:0;mso-width-relative:margin;mso-height-relative:margin;v-text-anchor:middle" o:gfxdata="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" filled="f" strokecolor="red" strokeweight="1pt">
+              <v:oval w14:anchorId="2C9EE251" id="Ellipse 5" o:spid="_x0000_s1026" style="position:absolute;margin-left:185.6pt;margin-top:129.7pt;width:77.05pt;height:35.75pt;z-index:251675648;visibility:visible;mso-wrap-style:square;mso-width-percent:0;mso-height-percent:0;mso-wrap-distance-left:9pt;mso-wrap-distance-top:0;mso-wrap-distance-right:9pt;mso-wrap-distance-bottom:0;mso-position-horizontal:absolute;mso-position-horizontal-relative:text;mso-position-vertical:absolute;mso-position-vertical-relative:text;mso-width-percent:0;mso-height-percent:0;mso-width-relative:margin;mso-height-relative:margin;v-text-anchor:middle" o:gfxdata="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" filled="f" strokecolor="red" strokeweight="1pt">
                 <v:stroke joinstyle="miter"/>
               </v:oval>
             </w:pict>
@@ -925,7 +969,7 @@
         <mc:AlternateContent>
           <mc:Choice Requires="wps">
             <w:drawing>
-              <wp:anchor distT="0" distB="0" distL="114300" distR="114300" simplePos="0" relativeHeight="251659264" behindDoc="0" locked="0" layoutInCell="1" allowOverlap="1" wp14:anchorId="301CAB24" wp14:editId="5250E5DB">
+              <wp:anchor distT="0" distB="0" distL="114300" distR="114300" simplePos="0" relativeHeight="251655168" behindDoc="0" locked="0" layoutInCell="1" allowOverlap="1" wp14:anchorId="301CAB24" wp14:editId="3AE44B50">
                 <wp:simplePos x="0" y="0"/>
                 <wp:positionH relativeFrom="column">
                   <wp:posOffset>352985</wp:posOffset>
@@ -984,7 +1028,7 @@
           </mc:Choice>
           <mc:Fallback>
             <w:pict>
-              <v:shape w14:anchorId="236D0FC1" id="Flèche : droite 11" o:spid="_x0000_s1026" type="#_x0000_t13" style="position:absolute;margin-left:27.8pt;margin-top:6.5pt;width:23.8pt;height:11.1pt;z-index:251659264;visibility:visible;mso-wrap-style:square;mso-wrap-distance-left:9pt;mso-wrap-distance-top:0;mso-wrap-distance-right:9pt;mso-wrap-distance-bottom:0;mso-position-horizontal:absolute;mso-position-horizontal-relative:text;mso-position-vertical:absolute;mso-position-vertical-relative:text;v-text-anchor:middle" o:gfxdata="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" adj="16577" fillcolor="#ffc000" strokecolor="#1f3763 [1604]" strokeweight="1pt"/>
+              <v:shape w14:anchorId="6E34696B" id="Flèche : droite 11" o:spid="_x0000_s1026" type="#_x0000_t13" style="position:absolute;margin-left:27.8pt;margin-top:6.5pt;width:23.8pt;height:11.1pt;z-index:251655168;visibility:visible;mso-wrap-style:square;mso-wrap-distance-left:9pt;mso-wrap-distance-top:0;mso-wrap-distance-right:9pt;mso-wrap-distance-bottom:0;mso-position-horizontal:absolute;mso-position-horizontal-relative:text;mso-position-vertical:absolute;mso-position-vertical-relative:text;v-text-anchor:middle" o:gfxdata="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" adj="16577" fillcolor="#ffc000" strokecolor="#1f3763 [1604]" strokeweight="1pt"/>
             </w:pict>
           </mc:Fallback>
         </mc:AlternateContent>
@@ -1012,7 +1056,7 @@
                     </pic:cNvPicPr>
                   </pic:nvPicPr>
                   <pic:blipFill rotWithShape="1">
-                    <a:blip r:embed="rId11">
+                    <a:blip r:embed="rId12">
                       <a:extLst>
                         <a:ext uri="{28A0092B-C50C-407E-A947-70E740481C1C}">
                           <a14:useLocalDpi xmlns:a14="http://schemas.microsoft.com/office/drawing/2010/main" val="0"/>
@@ -1120,7 +1164,7 @@
         <mc:AlternateContent>
           <mc:Choice Requires="wps">
             <w:drawing>
-              <wp:anchor distT="0" distB="0" distL="114300" distR="114300" simplePos="0" relativeHeight="251681792" behindDoc="0" locked="0" layoutInCell="1" allowOverlap="1" wp14:anchorId="23D2CCA0" wp14:editId="4648D59A">
+              <wp:anchor distT="0" distB="0" distL="114300" distR="114300" simplePos="0" relativeHeight="251677696" behindDoc="0" locked="0" layoutInCell="1" allowOverlap="1" wp14:anchorId="23D2CCA0" wp14:editId="2F5B89E8">
                 <wp:simplePos x="0" y="0"/>
                 <wp:positionH relativeFrom="column">
                   <wp:posOffset>113141</wp:posOffset>
@@ -1188,7 +1232,7 @@
           </mc:Choice>
           <mc:Fallback>
             <w:pict>
-              <v:oval w14:anchorId="538CD617" id="Ellipse 7" o:spid="_x0000_s1026" style="position:absolute;margin-left:8.9pt;margin-top:61.1pt;width:115.8pt;height:35.75pt;z-index:251681792;visibility:visible;mso-wrap-style:square;mso-width-percent:0;mso-height-percent:0;mso-wrap-distance-left:9pt;mso-wrap-distance-top:0;mso-wrap-distance-right:9pt;mso-wrap-distance-bottom:0;mso-position-horizontal:absolute;mso-position-horizontal-relative:text;mso-position-vertical:absolute;mso-position-vertical-relative:text;mso-width-percent:0;mso-height-percent:0;mso-width-relative:margin;mso-height-relative:margin;v-text-anchor:middle" o:gfxdata="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" filled="f" strokecolor="red" strokeweight="1pt">
+              <v:oval w14:anchorId="6BDC30CD" id="Ellipse 7" o:spid="_x0000_s1026" style="position:absolute;margin-left:8.9pt;margin-top:61.1pt;width:115.8pt;height:35.75pt;z-index:251677696;visibility:visible;mso-wrap-style:square;mso-width-percent:0;mso-height-percent:0;mso-wrap-distance-left:9pt;mso-wrap-distance-top:0;mso-wrap-distance-right:9pt;mso-wrap-distance-bottom:0;mso-position-horizontal:absolute;mso-position-horizontal-relative:text;mso-position-vertical:absolute;mso-position-vertical-relative:text;mso-width-percent:0;mso-height-percent:0;mso-width-relative:margin;mso-height-relative:margin;v-text-anchor:middle" o:gfxdata="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" filled="f" strokecolor="red" strokeweight="1pt">
                 <v:stroke joinstyle="miter"/>
               </v:oval>
             </w:pict>
@@ -1203,7 +1247,7 @@
         <mc:AlternateContent>
           <mc:Choice Requires="wps">
             <w:drawing>
-              <wp:anchor distT="0" distB="0" distL="114300" distR="114300" simplePos="0" relativeHeight="251663360" behindDoc="0" locked="0" layoutInCell="1" allowOverlap="1" wp14:anchorId="00944918" wp14:editId="4E7D68A6">
+              <wp:anchor distT="0" distB="0" distL="114300" distR="114300" simplePos="0" relativeHeight="251659264" behindDoc="0" locked="0" layoutInCell="1" allowOverlap="1" wp14:anchorId="00944918" wp14:editId="5FBF7A4A">
                 <wp:simplePos x="0" y="0"/>
                 <wp:positionH relativeFrom="margin">
                   <wp:posOffset>-159860</wp:posOffset>
@@ -1265,7 +1309,7 @@
           </mc:Choice>
           <mc:Fallback>
             <w:pict>
-              <v:shape w14:anchorId="3085DE08" id="Flèche : droite 13" o:spid="_x0000_s1026" type="#_x0000_t13" style="position:absolute;margin-left:-12.6pt;margin-top:72.2pt;width:23.8pt;height:11.1pt;z-index:251663360;visibility:visible;mso-wrap-style:square;mso-height-percent:0;mso-wrap-distance-left:9pt;mso-wrap-distance-top:0;mso-wrap-distance-right:9pt;mso-wrap-distance-bottom:0;mso-position-horizontal:absolute;mso-position-horizontal-relative:margin;mso-position-vertical:absolute;mso-position-vertical-relative:text;mso-height-percent:0;mso-height-relative:margin;v-text-anchor:middle" o:gfxdata="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" adj="16577" fillcolor="#ffc000" strokecolor="#1f3763 [1604]" strokeweight="1pt">
+              <v:shape w14:anchorId="300B1E4D" id="Flèche : droite 13" o:spid="_x0000_s1026" type="#_x0000_t13" style="position:absolute;margin-left:-12.6pt;margin-top:72.2pt;width:23.8pt;height:11.1pt;z-index:251659264;visibility:visible;mso-wrap-style:square;mso-height-percent:0;mso-wrap-distance-left:9pt;mso-wrap-distance-top:0;mso-wrap-distance-right:9pt;mso-wrap-distance-bottom:0;mso-position-horizontal:absolute;mso-position-horizontal-relative:margin;mso-position-vertical:absolute;mso-position-vertical-relative:text;mso-height-percent:0;mso-height-relative:margin;v-text-anchor:middle" o:gfxdata="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" adj="16577" fillcolor="#ffc000" strokecolor="#1f3763 [1604]" strokeweight="1pt">
                 <w10:wrap anchorx="margin"/>
               </v:shape>
             </w:pict>
@@ -1295,7 +1339,7 @@
                     </pic:cNvPicPr>
                   </pic:nvPicPr>
                   <pic:blipFill rotWithShape="1">
-                    <a:blip r:embed="rId12">
+                    <a:blip r:embed="rId13">
                       <a:extLst>
                         <a:ext uri="{28A0092B-C50C-407E-A947-70E740481C1C}">
                           <a14:useLocalDpi xmlns:a14="http://schemas.microsoft.com/office/drawing/2010/main" val="0"/>
@@ -1447,7 +1491,7 @@
         <mc:AlternateContent>
           <mc:Choice Requires="wps">
             <w:drawing>
-              <wp:anchor distT="0" distB="0" distL="114300" distR="114300" simplePos="0" relativeHeight="251685888" behindDoc="0" locked="0" layoutInCell="1" allowOverlap="1" wp14:anchorId="620C5432" wp14:editId="2248D01A">
+              <wp:anchor distT="0" distB="0" distL="114300" distR="114300" simplePos="0" relativeHeight="251681792" behindDoc="0" locked="0" layoutInCell="1" allowOverlap="1" wp14:anchorId="620C5432" wp14:editId="04FE0326">
                 <wp:simplePos x="0" y="0"/>
                 <wp:positionH relativeFrom="column">
                   <wp:posOffset>473173</wp:posOffset>
@@ -1509,7 +1553,7 @@
           </mc:Choice>
           <mc:Fallback>
             <w:pict>
-              <v:shape w14:anchorId="021A28A3" id="Flèche : droite 24" o:spid="_x0000_s1026" type="#_x0000_t13" style="position:absolute;margin-left:37.25pt;margin-top:142.45pt;width:23.8pt;height:11.1pt;z-index:251685888;visibility:visible;mso-wrap-style:square;mso-height-percent:0;mso-wrap-distance-left:9pt;mso-wrap-distance-top:0;mso-wrap-distance-right:9pt;mso-wrap-distance-bottom:0;mso-position-horizontal:absolute;mso-position-horizontal-relative:text;mso-position-vertical:absolute;mso-position-vertical-relative:text;mso-height-percent:0;mso-height-relative:margin;v-text-anchor:middle" o:gfxdata="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" adj="16577" fillcolor="#ffc000" strokecolor="#1f3763 [1604]" strokeweight="1pt"/>
+              <v:shape w14:anchorId="7BD9D707" id="Flèche : droite 24" o:spid="_x0000_s1026" type="#_x0000_t13" style="position:absolute;margin-left:37.25pt;margin-top:142.45pt;width:23.8pt;height:11.1pt;z-index:251681792;visibility:visible;mso-wrap-style:square;mso-height-percent:0;mso-wrap-distance-left:9pt;mso-wrap-distance-top:0;mso-wrap-distance-right:9pt;mso-wrap-distance-bottom:0;mso-position-horizontal:absolute;mso-position-horizontal-relative:text;mso-position-vertical:absolute;mso-position-vertical-relative:text;mso-height-percent:0;mso-height-relative:margin;v-text-anchor:middle" o:gfxdata="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" adj="16577" fillcolor="#ffc000" strokecolor="#1f3763 [1604]" strokeweight="1pt"/>
             </w:pict>
           </mc:Fallback>
         </mc:AlternateContent>
@@ -1522,7 +1566,7 @@
         <mc:AlternateContent>
           <mc:Choice Requires="wps">
             <w:drawing>
-              <wp:anchor distT="0" distB="0" distL="114300" distR="114300" simplePos="0" relativeHeight="251683840" behindDoc="0" locked="0" layoutInCell="1" allowOverlap="1" wp14:anchorId="44A31EE0" wp14:editId="7FCF63D2">
+              <wp:anchor distT="0" distB="0" distL="114300" distR="114300" simplePos="0" relativeHeight="251679744" behindDoc="0" locked="0" layoutInCell="1" allowOverlap="1" wp14:anchorId="44A31EE0" wp14:editId="65C656D4">
                 <wp:simplePos x="0" y="0"/>
                 <wp:positionH relativeFrom="column">
                   <wp:posOffset>605510</wp:posOffset>
@@ -1590,7 +1634,7 @@
           </mc:Choice>
           <mc:Fallback>
             <w:pict>
-              <v:oval w14:anchorId="2DC2BB19" id="Ellipse 9" o:spid="_x0000_s1026" style="position:absolute;margin-left:47.7pt;margin-top:140.2pt;width:167.15pt;height:35.75pt;z-index:251683840;visibility:visible;mso-wrap-style:square;mso-width-percent:0;mso-height-percent:0;mso-wrap-distance-left:9pt;mso-wrap-distance-top:0;mso-wrap-distance-right:9pt;mso-wrap-distance-bottom:0;mso-position-horizontal:absolute;mso-position-horizontal-relative:text;mso-position-vertical:absolute;mso-position-vertical-relative:text;mso-width-percent:0;mso-height-percent:0;mso-width-relative:margin;mso-height-relative:margin;v-text-anchor:middle" o:gfxdata="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" filled="f" strokecolor="red" strokeweight="1pt">
+              <v:oval w14:anchorId="0B2016D1" id="Ellipse 9" o:spid="_x0000_s1026" style="position:absolute;margin-left:47.7pt;margin-top:140.2pt;width:167.15pt;height:35.75pt;z-index:251679744;visibility:visible;mso-wrap-style:square;mso-width-percent:0;mso-height-percent:0;mso-wrap-distance-left:9pt;mso-wrap-distance-top:0;mso-wrap-distance-right:9pt;mso-wrap-distance-bottom:0;mso-position-horizontal:absolute;mso-position-horizontal-relative:text;mso-position-vertical:absolute;mso-position-vertical-relative:text;mso-width-percent:0;mso-height-percent:0;mso-width-relative:margin;mso-height-relative:margin;v-text-anchor:middle" o:gfxdata="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" filled="f" strokecolor="red" strokeweight="1pt">
                 <v:stroke joinstyle="miter"/>
               </v:oval>
             </w:pict>
@@ -1605,7 +1649,7 @@
         <mc:AlternateContent>
           <mc:Choice Requires="wps">
             <w:drawing>
-              <wp:anchor distT="0" distB="0" distL="114300" distR="114300" simplePos="0" relativeHeight="251687936" behindDoc="0" locked="0" layoutInCell="1" allowOverlap="1" wp14:anchorId="31DD4D2A" wp14:editId="5A8C48AA">
+              <wp:anchor distT="0" distB="0" distL="114300" distR="114300" simplePos="0" relativeHeight="251683840" behindDoc="0" locked="0" layoutInCell="1" allowOverlap="1" wp14:anchorId="31DD4D2A" wp14:editId="1FCB6D26">
                 <wp:simplePos x="0" y="0"/>
                 <wp:positionH relativeFrom="column">
                   <wp:posOffset>690267</wp:posOffset>
@@ -1664,7 +1708,7 @@
           </mc:Choice>
           <mc:Fallback>
             <w:pict>
-              <v:shape w14:anchorId="19DD7814" id="Flèche : droite 25" o:spid="_x0000_s1026" type="#_x0000_t13" style="position:absolute;margin-left:54.35pt;margin-top:60.35pt;width:23.8pt;height:11.1pt;z-index:251687936;visibility:visible;mso-wrap-style:square;mso-wrap-distance-left:9pt;mso-wrap-distance-top:0;mso-wrap-distance-right:9pt;mso-wrap-distance-bottom:0;mso-position-horizontal:absolute;mso-position-horizontal-relative:text;mso-position-vertical:absolute;mso-position-vertical-relative:text;v-text-anchor:middle" o:gfxdata="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" adj="16577" fillcolor="#ffc000" strokecolor="#1f3763 [1604]" strokeweight="1pt"/>
+              <v:shape w14:anchorId="2ABF1D06" id="Flèche : droite 25" o:spid="_x0000_s1026" type="#_x0000_t13" style="position:absolute;margin-left:54.35pt;margin-top:60.35pt;width:23.8pt;height:11.1pt;z-index:251683840;visibility:visible;mso-wrap-style:square;mso-wrap-distance-left:9pt;mso-wrap-distance-top:0;mso-wrap-distance-right:9pt;mso-wrap-distance-bottom:0;mso-position-horizontal:absolute;mso-position-horizontal-relative:text;mso-position-vertical:absolute;mso-position-vertical-relative:text;v-text-anchor:middle" o:gfxdata="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" adj="16577" fillcolor="#ffc000" strokecolor="#1f3763 [1604]" strokeweight="1pt"/>
             </w:pict>
           </mc:Fallback>
         </mc:AlternateContent>
@@ -1692,7 +1736,7 @@
                     </pic:cNvPicPr>
                   </pic:nvPicPr>
                   <pic:blipFill>
-                    <a:blip r:embed="rId13">
+                    <a:blip r:embed="rId14">
                       <a:extLst>
                         <a:ext uri="{28A0092B-C50C-407E-A947-70E740481C1C}">
                           <a14:useLocalDpi xmlns:a14="http://schemas.microsoft.com/office/drawing/2010/main" val="0"/>
@@ -1770,7 +1814,7 @@
                     <pic:cNvPicPr/>
                   </pic:nvPicPr>
                   <pic:blipFill>
-                    <a:blip r:embed="rId14"/>
+                    <a:blip r:embed="rId15"/>
                     <a:stretch>
                       <a:fillRect/>
                     </a:stretch>
@@ -1886,7 +1930,7 @@
                     </pic:cNvPicPr>
                   </pic:nvPicPr>
                   <pic:blipFill>
-                    <a:blip r:embed="rId15" cstate="print">
+                    <a:blip r:embed="rId16" cstate="print">
                       <a:extLst>
                         <a:ext uri="{28A0092B-C50C-407E-A947-70E740481C1C}">
                           <a14:useLocalDpi xmlns:a14="http://schemas.microsoft.com/office/drawing/2010/main" val="0"/>
@@ -1985,7 +2029,7 @@
         <mc:AlternateContent>
           <mc:Choice Requires="wps">
             <w:drawing>
-              <wp:anchor distT="0" distB="0" distL="114300" distR="114300" simplePos="0" relativeHeight="251673600" behindDoc="0" locked="0" layoutInCell="1" allowOverlap="1" wp14:anchorId="1D2BC4CE" wp14:editId="61B784FA">
+              <wp:anchor distT="0" distB="0" distL="114300" distR="114300" simplePos="0" relativeHeight="251669504" behindDoc="0" locked="0" layoutInCell="1" allowOverlap="1" wp14:anchorId="1D2BC4CE" wp14:editId="1125A1E8">
                 <wp:simplePos x="0" y="0"/>
                 <wp:positionH relativeFrom="column">
                   <wp:posOffset>280391</wp:posOffset>
@@ -2047,7 +2091,7 @@
           </mc:Choice>
           <mc:Fallback>
             <w:pict>
-              <v:shape w14:anchorId="6375E527" id="Flèche : droite 19" o:spid="_x0000_s1026" type="#_x0000_t13" style="position:absolute;margin-left:22.1pt;margin-top:79.65pt;width:23.8pt;height:11.1pt;z-index:251673600;visibility:visible;mso-wrap-style:square;mso-height-percent:0;mso-wrap-distance-left:9pt;mso-wrap-distance-top:0;mso-wrap-distance-right:9pt;mso-wrap-distance-bottom:0;mso-position-horizontal:absolute;mso-position-horizontal-relative:text;mso-position-vertical:absolute;mso-position-vertical-relative:text;mso-height-percent:0;mso-height-relative:margin;v-text-anchor:middle" o:gfxdata="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" adj="16577" fillcolor="#ffc000" strokecolor="#1f3763 [1604]" strokeweight="1pt"/>
+              <v:shape w14:anchorId="127D4178" id="Flèche : droite 19" o:spid="_x0000_s1026" type="#_x0000_t13" style="position:absolute;margin-left:22.1pt;margin-top:79.65pt;width:23.8pt;height:11.1pt;z-index:251669504;visibility:visible;mso-wrap-style:square;mso-height-percent:0;mso-wrap-distance-left:9pt;mso-wrap-distance-top:0;mso-wrap-distance-right:9pt;mso-wrap-distance-bottom:0;mso-position-horizontal:absolute;mso-position-horizontal-relative:text;mso-position-vertical:absolute;mso-position-vertical-relative:text;mso-height-percent:0;mso-height-relative:margin;v-text-anchor:middle" o:gfxdata="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" adj="16577" fillcolor="#ffc000" strokecolor="#1f3763 [1604]" strokeweight="1pt"/>
             </w:pict>
           </mc:Fallback>
         </mc:AlternateContent>
@@ -2060,7 +2104,7 @@
         <mc:AlternateContent>
           <mc:Choice Requires="wps">
             <w:drawing>
-              <wp:anchor distT="0" distB="0" distL="114300" distR="114300" simplePos="0" relativeHeight="251671552" behindDoc="0" locked="0" layoutInCell="1" allowOverlap="1" wp14:anchorId="3A748099" wp14:editId="080B4198">
+              <wp:anchor distT="0" distB="0" distL="114300" distR="114300" simplePos="0" relativeHeight="251667456" behindDoc="0" locked="0" layoutInCell="1" allowOverlap="1" wp14:anchorId="3A748099" wp14:editId="4FC34472">
                 <wp:simplePos x="0" y="0"/>
                 <wp:positionH relativeFrom="column">
                   <wp:posOffset>737031</wp:posOffset>
@@ -2122,7 +2166,7 @@
           </mc:Choice>
           <mc:Fallback>
             <w:pict>
-              <v:shape w14:anchorId="08FA1915" id="Flèche : droite 18" o:spid="_x0000_s1026" type="#_x0000_t13" style="position:absolute;margin-left:58.05pt;margin-top:137.65pt;width:23.8pt;height:11.1pt;z-index:251671552;visibility:visible;mso-wrap-style:square;mso-height-percent:0;mso-wrap-distance-left:9pt;mso-wrap-distance-top:0;mso-wrap-distance-right:9pt;mso-wrap-distance-bottom:0;mso-position-horizontal:absolute;mso-position-horizontal-relative:text;mso-position-vertical:absolute;mso-position-vertical-relative:text;mso-height-percent:0;mso-height-relative:margin;v-text-anchor:middle" o:gfxdata="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" adj="16577" fillcolor="#ffc000" strokecolor="#1f3763 [1604]" strokeweight="1pt"/>
+              <v:shape w14:anchorId="4237FED7" id="Flèche : droite 18" o:spid="_x0000_s1026" type="#_x0000_t13" style="position:absolute;margin-left:58.05pt;margin-top:137.65pt;width:23.8pt;height:11.1pt;z-index:251667456;visibility:visible;mso-wrap-style:square;mso-height-percent:0;mso-wrap-distance-left:9pt;mso-wrap-distance-top:0;mso-wrap-distance-right:9pt;mso-wrap-distance-bottom:0;mso-position-horizontal:absolute;mso-position-horizontal-relative:text;mso-position-vertical:absolute;mso-position-vertical-relative:text;mso-height-percent:0;mso-height-relative:margin;v-text-anchor:middle" o:gfxdata="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" adj="16577" fillcolor="#ffc000" strokecolor="#1f3763 [1604]" strokeweight="1pt"/>
             </w:pict>
           </mc:Fallback>
         </mc:AlternateContent>
@@ -2150,7 +2194,7 @@
                     </pic:cNvPicPr>
                   </pic:nvPicPr>
                   <pic:blipFill rotWithShape="1">
-                    <a:blip r:embed="rId16">
+                    <a:blip r:embed="rId17">
                       <a:extLst>
                         <a:ext uri="{28A0092B-C50C-407E-A947-70E740481C1C}">
                           <a14:useLocalDpi xmlns:a14="http://schemas.microsoft.com/office/drawing/2010/main" val="0"/>
@@ -2315,7 +2359,7 @@
         <mc:AlternateContent>
           <mc:Choice Requires="wps">
             <w:drawing>
-              <wp:anchor distT="0" distB="0" distL="114300" distR="114300" simplePos="0" relativeHeight="251675648" behindDoc="0" locked="0" layoutInCell="1" allowOverlap="1" wp14:anchorId="45303844" wp14:editId="3FD96476">
+              <wp:anchor distT="0" distB="0" distL="114300" distR="114300" simplePos="0" relativeHeight="251671552" behindDoc="0" locked="0" layoutInCell="1" allowOverlap="1" wp14:anchorId="45303844" wp14:editId="6BC1089C">
                 <wp:simplePos x="0" y="0"/>
                 <wp:positionH relativeFrom="column">
                   <wp:posOffset>446800</wp:posOffset>
@@ -2377,23 +2421,7 @@
           </mc:Choice>
           <mc:Fallback>
             <w:pict>
-              <v:shapetype w14:anchorId="36A8AD76" id="_x0000_t13" coordsize="21600,21600" o:spt="13" adj="16200,5400" path="m@0,l@0@1,0@1,0@2@0@2@0,21600,21600,10800xe">
-                <v:stroke joinstyle="miter"/>
-                <v:formulas>
-                  <v:f eqn="val #0"/>
-                  <v:f eqn="val #1"/>
-                  <v:f eqn="sum height 0 #1"/>
-                  <v:f eqn="sum 10800 0 #1"/>
-                  <v:f eqn="sum width 0 #0"/>
-                  <v:f eqn="prod @4 @3 10800"/>
-                  <v:f eqn="sum width 0 @5"/>
-                </v:formulas>
-                <v:path o:connecttype="custom" o:connectlocs="@0,0;0,10800;@0,21600;21600,10800" o:connectangles="270,180,90,0" textboxrect="0,@1,@6,@2"/>
-                <v:handles>
-                  <v:h position="#0,#1" xrange="0,21600" yrange="0,10800"/>
-                </v:handles>
-              </v:shapetype>
-              <v:shape id="Flèche : droite 20" o:spid="_x0000_s1026" type="#_x0000_t13" style="position:absolute;margin-left:35.2pt;margin-top:26.6pt;width:23.8pt;height:11.1pt;z-index:251675648;visibility:visible;mso-wrap-style:square;mso-height-percent:0;mso-wrap-distance-left:9pt;mso-wrap-distance-top:0;mso-wrap-distance-right:9pt;mso-wrap-distance-bottom:0;mso-position-horizontal:absolute;mso-position-horizontal-relative:text;mso-position-vertical:absolute;mso-position-vertical-relative:text;mso-height-percent:0;mso-height-relative:margin;v-text-anchor:middle" o:gfxdata="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" adj="16577" fillcolor="#ffc000" strokecolor="#1f3763 [1604]" strokeweight="1pt"/>
+              <v:shape w14:anchorId="46E02A9D" id="Flèche : droite 20" o:spid="_x0000_s1026" type="#_x0000_t13" style="position:absolute;margin-left:35.2pt;margin-top:26.6pt;width:23.8pt;height:11.1pt;z-index:251671552;visibility:visible;mso-wrap-style:square;mso-height-percent:0;mso-wrap-distance-left:9pt;mso-wrap-distance-top:0;mso-wrap-distance-right:9pt;mso-wrap-distance-bottom:0;mso-position-horizontal:absolute;mso-position-horizontal-relative:text;mso-position-vertical:absolute;mso-position-vertical-relative:text;mso-height-percent:0;mso-height-relative:margin;v-text-anchor:middle" o:gfxdata="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" adj="16577" fillcolor="#ffc000" strokecolor="#1f3763 [1604]" strokeweight="1pt"/>
             </w:pict>
           </mc:Fallback>
         </mc:AlternateContent>
@@ -2421,7 +2449,7 @@
                     </pic:cNvPicPr>
                   </pic:nvPicPr>
                   <pic:blipFill rotWithShape="1">
-                    <a:blip r:embed="rId17">
+                    <a:blip r:embed="rId18">
                       <a:extLst>
                         <a:ext uri="{28A0092B-C50C-407E-A947-70E740481C1C}">
                           <a14:useLocalDpi xmlns:a14="http://schemas.microsoft.com/office/drawing/2010/main" val="0"/>
@@ -2485,7 +2513,7 @@
                     </pic:cNvPicPr>
                   </pic:nvPicPr>
                   <pic:blipFill rotWithShape="1">
-                    <a:blip r:embed="rId17">
+                    <a:blip r:embed="rId18">
                       <a:extLst>
                         <a:ext uri="{28A0092B-C50C-407E-A947-70E740481C1C}">
                           <a14:useLocalDpi xmlns:a14="http://schemas.microsoft.com/office/drawing/2010/main" val="0"/>
@@ -2590,7 +2618,7 @@
         </w:rPr>
         <w:t xml:space="preserve">Se rendre à l’adresse </w:t>
       </w:r>
-      <w:hyperlink r:id="rId18" w:history="1">
+      <w:hyperlink r:id="rId19" w:history="1">
         <w:r>
           <w:rPr>
             <w:rStyle w:val="Lienhypertexte"/>
@@ -2648,7 +2676,7 @@
         <mc:AlternateContent>
           <mc:Choice Requires="wps">
             <w:drawing>
-              <wp:anchor distT="0" distB="0" distL="114300" distR="114300" simplePos="0" relativeHeight="251689984" behindDoc="0" locked="0" layoutInCell="1" allowOverlap="1" wp14:anchorId="1B33F24C" wp14:editId="215B413F">
+              <wp:anchor distT="0" distB="0" distL="114300" distR="114300" simplePos="0" relativeHeight="251685888" behindDoc="0" locked="0" layoutInCell="1" allowOverlap="1" wp14:anchorId="1B33F24C" wp14:editId="5A2701F3">
                 <wp:simplePos x="0" y="0"/>
                 <wp:positionH relativeFrom="column">
                   <wp:posOffset>1061472</wp:posOffset>
@@ -2710,7 +2738,7 @@
           </mc:Choice>
           <mc:Fallback>
             <w:pict>
-              <v:shape w14:anchorId="7638942C" id="Flèche : droite 27" o:spid="_x0000_s1026" type="#_x0000_t13" style="position:absolute;margin-left:83.6pt;margin-top:173.15pt;width:23.8pt;height:11.1pt;z-index:251689984;visibility:visible;mso-wrap-style:square;mso-height-percent:0;mso-wrap-distance-left:9pt;mso-wrap-distance-top:0;mso-wrap-distance-right:9pt;mso-wrap-distance-bottom:0;mso-position-horizontal:absolute;mso-position-horizontal-relative:text;mso-position-vertical:absolute;mso-position-vertical-relative:text;mso-height-percent:0;mso-height-relative:margin;v-text-anchor:middle" o:gfxdata="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" adj="16577" fillcolor="#ffc000" strokecolor="#1f3763 [1604]" strokeweight="1pt"/>
+              <v:shape w14:anchorId="7D03FBCD" id="Flèche : droite 27" o:spid="_x0000_s1026" type="#_x0000_t13" style="position:absolute;margin-left:83.6pt;margin-top:173.15pt;width:23.8pt;height:11.1pt;z-index:251685888;visibility:visible;mso-wrap-style:square;mso-height-percent:0;mso-wrap-distance-left:9pt;mso-wrap-distance-top:0;mso-wrap-distance-right:9pt;mso-wrap-distance-bottom:0;mso-position-horizontal:absolute;mso-position-horizontal-relative:text;mso-position-vertical:absolute;mso-position-vertical-relative:text;mso-height-percent:0;mso-height-relative:margin;v-text-anchor:middle" o:gfxdata="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" adj="16577" fillcolor="#ffc000" strokecolor="#1f3763 [1604]" strokeweight="1pt"/>
             </w:pict>
           </mc:Fallback>
         </mc:AlternateContent>
@@ -2735,7 +2763,7 @@
                     <pic:cNvPicPr/>
                   </pic:nvPicPr>
                   <pic:blipFill>
-                    <a:blip r:embed="rId19"/>
+                    <a:blip r:embed="rId20"/>
                     <a:stretch>
                       <a:fillRect/>
                     </a:stretch>
@@ -2819,7 +2847,7 @@
           <w:noProof/>
         </w:rPr>
         <w:drawing>
-          <wp:anchor distT="0" distB="0" distL="114300" distR="114300" simplePos="0" relativeHeight="251696128" behindDoc="0" locked="0" layoutInCell="1" allowOverlap="1" wp14:anchorId="090D12F4" wp14:editId="49484DE9">
+          <wp:anchor distT="0" distB="0" distL="114300" distR="114300" simplePos="0" relativeHeight="251692032" behindDoc="0" locked="0" layoutInCell="1" allowOverlap="1" wp14:anchorId="090D12F4" wp14:editId="5C42188F">
             <wp:simplePos x="0" y="0"/>
             <wp:positionH relativeFrom="page">
               <wp:align>right</wp:align>
@@ -2842,13 +2870,13 @@
                     <pic:cNvPicPr/>
                   </pic:nvPicPr>
                   <pic:blipFill>
-                    <a:blip r:embed="rId20" cstate="print">
+                    <a:blip r:embed="rId21" cstate="print">
                       <a:extLst>
                         <a:ext uri="{28A0092B-C50C-407E-A947-70E740481C1C}">
                           <a14:useLocalDpi xmlns:a14="http://schemas.microsoft.com/office/drawing/2010/main" val="0"/>
                         </a:ext>
                         <a:ext uri="{837473B0-CC2E-450A-ABE3-18F120FF3D39}">
-                          <a1611:picAttrSrcUrl xmlns:a1611="http://schemas.microsoft.com/office/drawing/2016/11/main" r:id="rId21"/>
+                          <a1611:picAttrSrcUrl xmlns:a1611="http://schemas.microsoft.com/office/drawing/2016/11/main" r:id="rId22"/>
                         </a:ext>
                       </a:extLst>
                     </a:blip>
@@ -2913,7 +2941,7 @@
                     <pic:cNvPicPr/>
                   </pic:nvPicPr>
                   <pic:blipFill>
-                    <a:blip r:embed="rId22"/>
+                    <a:blip r:embed="rId23"/>
                     <a:stretch>
                       <a:fillRect/>
                     </a:stretch>
@@ -2992,7 +3020,7 @@
         </w:rPr>
         <w:t xml:space="preserve"> : </w:t>
       </w:r>
-      <w:hyperlink r:id="rId23" w:history="1">
+      <w:hyperlink r:id="rId24" w:history="1">
         <w:r>
           <w:rPr>
             <w:rStyle w:val="Lienhypertexte"/>
@@ -3007,7 +3035,7 @@
         </w:rPr>
         <w:t xml:space="preserve"> &amp; </w:t>
       </w:r>
-      <w:hyperlink r:id="rId24" w:history="1">
+      <w:hyperlink r:id="rId25" w:history="1">
         <w:r>
           <w:rPr>
             <w:rStyle w:val="Lienhypertexte"/>
@@ -3206,7 +3234,7 @@
           <w:noProof/>
         </w:rPr>
         <w:drawing>
-          <wp:anchor distT="0" distB="0" distL="114300" distR="114300" simplePos="0" relativeHeight="251695104" behindDoc="0" locked="0" layoutInCell="1" allowOverlap="1" wp14:anchorId="44685007" wp14:editId="1317B6C9">
+          <wp:anchor distT="0" distB="0" distL="114300" distR="114300" simplePos="0" relativeHeight="251691008" behindDoc="0" locked="0" layoutInCell="1" allowOverlap="1" wp14:anchorId="44685007" wp14:editId="268BCCF2">
             <wp:simplePos x="0" y="0"/>
             <wp:positionH relativeFrom="column">
               <wp:posOffset>4498333</wp:posOffset>
@@ -3229,7 +3257,7 @@
                     <pic:cNvPicPr/>
                   </pic:nvPicPr>
                   <pic:blipFill>
-                    <a:blip r:embed="rId25" cstate="print">
+                    <a:blip r:embed="rId26" cstate="print">
                       <a:extLst>
                         <a:ext uri="{28A0092B-C50C-407E-A947-70E740481C1C}">
                           <a14:useLocalDpi xmlns:a14="http://schemas.microsoft.com/office/drawing/2010/main" val="0"/>
@@ -3383,7 +3411,7 @@
                     <pic:cNvPicPr/>
                   </pic:nvPicPr>
                   <pic:blipFill>
-                    <a:blip r:embed="rId26" cstate="print">
+                    <a:blip r:embed="rId27" cstate="print">
                       <a:extLst>
                         <a:ext uri="{28A0092B-C50C-407E-A947-70E740481C1C}">
                           <a14:useLocalDpi xmlns:a14="http://schemas.microsoft.com/office/drawing/2010/main" val="0"/>
@@ -3462,7 +3490,7 @@
                     <pic:cNvPicPr/>
                   </pic:nvPicPr>
                   <pic:blipFill>
-                    <a:blip r:embed="rId27" cstate="print">
+                    <a:blip r:embed="rId28" cstate="print">
                       <a:extLst>
                         <a:ext uri="{28A0092B-C50C-407E-A947-70E740481C1C}">
                           <a14:useLocalDpi xmlns:a14="http://schemas.microsoft.com/office/drawing/2010/main" val="0"/>
@@ -3559,7 +3587,7 @@
                     <pic:cNvPicPr/>
                   </pic:nvPicPr>
                   <pic:blipFill>
-                    <a:blip r:embed="rId28">
+                    <a:blip r:embed="rId29">
                       <a:extLst>
                         <a:ext uri="{28A0092B-C50C-407E-A947-70E740481C1C}">
                           <a14:useLocalDpi xmlns:a14="http://schemas.microsoft.com/office/drawing/2010/main" val="0"/>
@@ -3638,7 +3666,7 @@
                     <pic:cNvPicPr/>
                   </pic:nvPicPr>
                   <pic:blipFill>
-                    <a:blip r:embed="rId29">
+                    <a:blip r:embed="rId30">
                       <a:extLst>
                         <a:ext uri="{28A0092B-C50C-407E-A947-70E740481C1C}">
                           <a14:useLocalDpi xmlns:a14="http://schemas.microsoft.com/office/drawing/2010/main" val="0"/>
@@ -3889,10 +3917,84 @@
           <w:rFonts w:ascii="Arial" w:hAnsi="Arial" w:cs="Arial"/>
           <w:noProof/>
         </w:rPr>
+        <w:drawing>
+          <wp:anchor distT="0" distB="0" distL="114300" distR="114300" simplePos="0" relativeHeight="251696128" behindDoc="0" locked="0" layoutInCell="1" allowOverlap="1" wp14:anchorId="38B4EF1F" wp14:editId="329D24D9">
+            <wp:simplePos x="0" y="0"/>
+            <wp:positionH relativeFrom="page">
+              <wp:align>right</wp:align>
+            </wp:positionH>
+            <wp:positionV relativeFrom="paragraph">
+              <wp:posOffset>1751086</wp:posOffset>
+            </wp:positionV>
+            <wp:extent cx="485775" cy="485775"/>
+            <wp:effectExtent l="152400" t="152400" r="371475" b="371475"/>
+            <wp:wrapNone/>
+            <wp:docPr id="1746758325" name="Image 1746758325"/>
+            <wp:cNvGraphicFramePr>
+              <a:graphicFrameLocks xmlns:a="http://schemas.openxmlformats.org/drawingml/2006/main" noChangeAspect="1"/>
+            </wp:cNvGraphicFramePr>
+            <a:graphic xmlns:a="http://schemas.openxmlformats.org/drawingml/2006/main">
+              <a:graphicData uri="http://schemas.openxmlformats.org/drawingml/2006/picture">
+                <pic:pic xmlns:pic="http://schemas.openxmlformats.org/drawingml/2006/picture">
+                  <pic:nvPicPr>
+                    <pic:cNvPr id="37" name="Image 37"/>
+                    <pic:cNvPicPr/>
+                  </pic:nvPicPr>
+                  <pic:blipFill>
+                    <a:blip r:embed="rId21" cstate="print">
+                      <a:extLst>
+                        <a:ext uri="{28A0092B-C50C-407E-A947-70E740481C1C}">
+                          <a14:useLocalDpi xmlns:a14="http://schemas.microsoft.com/office/drawing/2010/main" val="0"/>
+                        </a:ext>
+                        <a:ext uri="{837473B0-CC2E-450A-ABE3-18F120FF3D39}">
+                          <a1611:picAttrSrcUrl xmlns:a1611="http://schemas.microsoft.com/office/drawing/2016/11/main" r:id="rId22"/>
+                        </a:ext>
+                      </a:extLst>
+                    </a:blip>
+                    <a:stretch>
+                      <a:fillRect/>
+                    </a:stretch>
+                  </pic:blipFill>
+                  <pic:spPr>
+                    <a:xfrm>
+                      <a:off x="0" y="0"/>
+                      <a:ext cx="485775" cy="485775"/>
+                    </a:xfrm>
+                    <a:prstGeom prst="rect">
+                      <a:avLst/>
+                    </a:prstGeom>
+                    <a:ln>
+                      <a:noFill/>
+                    </a:ln>
+                    <a:effectLst>
+                      <a:outerShdw blurRad="292100" dist="139700" dir="2700000" algn="tl" rotWithShape="0">
+                        <a:srgbClr val="333333">
+                          <a:alpha val="65000"/>
+                        </a:srgbClr>
+                      </a:outerShdw>
+                    </a:effectLst>
+                  </pic:spPr>
+                </pic:pic>
+              </a:graphicData>
+            </a:graphic>
+            <wp14:sizeRelH relativeFrom="margin">
+              <wp14:pctWidth>0</wp14:pctWidth>
+            </wp14:sizeRelH>
+            <wp14:sizeRelV relativeFrom="margin">
+              <wp14:pctHeight>0</wp14:pctHeight>
+            </wp14:sizeRelV>
+          </wp:anchor>
+        </w:drawing>
+      </w:r>
+      <w:r>
+        <w:rPr>
+          <w:rFonts w:ascii="Arial" w:hAnsi="Arial" w:cs="Arial"/>
+          <w:noProof/>
+        </w:rPr>
         <mc:AlternateContent>
           <mc:Choice Requires="wps">
             <w:drawing>
-              <wp:anchor distT="0" distB="0" distL="114300" distR="114300" simplePos="0" relativeHeight="251692032" behindDoc="0" locked="0" layoutInCell="1" allowOverlap="1" wp14:anchorId="3703DCA7" wp14:editId="2490A65E">
+              <wp:anchor distT="0" distB="0" distL="114300" distR="114300" simplePos="0" relativeHeight="251687936" behindDoc="0" locked="0" layoutInCell="1" allowOverlap="1" wp14:anchorId="3703DCA7" wp14:editId="2582BB7E">
                 <wp:simplePos x="0" y="0"/>
                 <wp:positionH relativeFrom="column">
                   <wp:posOffset>1116330</wp:posOffset>
@@ -3954,23 +4056,7 @@
           </mc:Choice>
           <mc:Fallback>
             <w:pict>
-              <v:shapetype w14:anchorId="28CF7C37" id="_x0000_t13" coordsize="21600,21600" o:spt="13" adj="16200,5400" path="m@0,l@0@1,0@1,0@2@0@2@0,21600,21600,10800xe">
-                <v:stroke joinstyle="miter"/>
-                <v:formulas>
-                  <v:f eqn="val #0"/>
-                  <v:f eqn="val #1"/>
-                  <v:f eqn="sum height 0 #1"/>
-                  <v:f eqn="sum 10800 0 #1"/>
-                  <v:f eqn="sum width 0 #0"/>
-                  <v:f eqn="prod @4 @3 10800"/>
-                  <v:f eqn="sum width 0 @5"/>
-                </v:formulas>
-                <v:path o:connecttype="custom" o:connectlocs="@0,0;0,10800;@0,21600;21600,10800" o:connectangles="270,180,90,0" textboxrect="0,@1,@6,@2"/>
-                <v:handles>
-                  <v:h position="#0,#1" xrange="0,21600" yrange="0,10800"/>
-                </v:handles>
-              </v:shapetype>
-              <v:shape id="Flèche : droite 15" o:spid="_x0000_s1026" type="#_x0000_t13" style="position:absolute;margin-left:87.9pt;margin-top:124.1pt;width:23.8pt;height:11.05pt;rotation:180;z-index:251692032;visibility:visible;mso-wrap-style:square;mso-height-percent:0;mso-wrap-distance-left:9pt;mso-wrap-distance-top:0;mso-wrap-distance-right:9pt;mso-wrap-distance-bottom:0;mso-position-horizontal:absolute;mso-position-horizontal-relative:text;mso-position-vertical:absolute;mso-position-vertical-relative:text;mso-height-percent:0;mso-height-relative:margin;v-text-anchor:middle" o:gfxdata="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" adj="16586" fillcolor="#ffc000" strokecolor="#1f3763 [1604]" strokeweight="1pt"/>
+              <v:shape w14:anchorId="61033487" id="Flèche : droite 15" o:spid="_x0000_s1026" type="#_x0000_t13" style="position:absolute;margin-left:87.9pt;margin-top:124.1pt;width:23.8pt;height:11.05pt;rotation:180;z-index:251687936;visibility:visible;mso-wrap-style:square;mso-height-percent:0;mso-wrap-distance-left:9pt;mso-wrap-distance-top:0;mso-wrap-distance-right:9pt;mso-wrap-distance-bottom:0;mso-position-horizontal:absolute;mso-position-horizontal-relative:text;mso-position-vertical:absolute;mso-position-vertical-relative:text;mso-height-percent:0;mso-height-relative:margin;v-text-anchor:middle" o:gfxdata="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" adj="16586" fillcolor="#ffc000" strokecolor="#1f3763 [1604]" strokeweight="1pt"/>
             </w:pict>
           </mc:Fallback>
         </mc:AlternateContent>
@@ -3983,7 +4069,7 @@
         <mc:AlternateContent>
           <mc:Choice Requires="wps">
             <w:drawing>
-              <wp:anchor distT="0" distB="0" distL="114300" distR="114300" simplePos="0" relativeHeight="251694080" behindDoc="0" locked="0" layoutInCell="1" allowOverlap="1" wp14:anchorId="13612600" wp14:editId="4E3D6676">
+              <wp:anchor distT="0" distB="0" distL="114300" distR="114300" simplePos="0" relativeHeight="251689984" behindDoc="0" locked="0" layoutInCell="1" allowOverlap="1" wp14:anchorId="13612600" wp14:editId="235FA00D">
                 <wp:simplePos x="0" y="0"/>
                 <wp:positionH relativeFrom="column">
                   <wp:posOffset>1113790</wp:posOffset>
@@ -4045,7 +4131,7 @@
           </mc:Choice>
           <mc:Fallback>
             <w:pict>
-              <v:shape w14:anchorId="2926D5A8" id="Flèche : droite 16" o:spid="_x0000_s1026" type="#_x0000_t13" style="position:absolute;margin-left:87.7pt;margin-top:143.1pt;width:23.8pt;height:11.05pt;rotation:180;z-index:251694080;visibility:visible;mso-wrap-style:square;mso-height-percent:0;mso-wrap-distance-left:9pt;mso-wrap-distance-top:0;mso-wrap-distance-right:9pt;mso-wrap-distance-bottom:0;mso-position-horizontal:absolute;mso-position-horizontal-relative:text;mso-position-vertical:absolute;mso-position-vertical-relative:text;mso-height-percent:0;mso-height-relative:margin;v-text-anchor:middle" o:gfxdata="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" adj="16586" fillcolor="#ffc000" strokecolor="#1f3763 [1604]" strokeweight="1pt"/>
+              <v:shape w14:anchorId="0CAE3615" id="Flèche : droite 16" o:spid="_x0000_s1026" type="#_x0000_t13" style="position:absolute;margin-left:87.7pt;margin-top:143.1pt;width:23.8pt;height:11.05pt;rotation:180;z-index:251689984;visibility:visible;mso-wrap-style:square;mso-height-percent:0;mso-wrap-distance-left:9pt;mso-wrap-distance-top:0;mso-wrap-distance-right:9pt;mso-wrap-distance-bottom:0;mso-position-horizontal:absolute;mso-position-horizontal-relative:text;mso-position-vertical:absolute;mso-position-vertical-relative:text;mso-height-percent:0;mso-height-relative:margin;v-text-anchor:middle" o:gfxdata="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" adj="16586" fillcolor="#ffc000" strokecolor="#1f3763 [1604]" strokeweight="1pt"/>
             </w:pict>
           </mc:Fallback>
         </mc:AlternateContent>
@@ -4071,7 +4157,7 @@
                     <pic:cNvPicPr/>
                   </pic:nvPicPr>
                   <pic:blipFill rotWithShape="1">
-                    <a:blip r:embed="rId30">
+                    <a:blip r:embed="rId31">
                       <a:extLst>
                         <a:ext uri="{28A0092B-C50C-407E-A947-70E740481C1C}">
                           <a14:useLocalDpi xmlns:a14="http://schemas.microsoft.com/office/drawing/2010/main" val="0"/>
@@ -4106,11 +4192,136 @@
       </w:r>
     </w:p>
     <w:p>
-      <w:pPr>
-        <w:rPr>
-          <w:rFonts w:ascii="Arial" w:hAnsi="Arial" w:cs="Arial"/>
-        </w:rPr>
-      </w:pPr>
+      <w:r>
+        <w:rPr>
+          <w:rFonts w:ascii="Arial" w:hAnsi="Arial" w:cs="Arial"/>
+          <w:noProof/>
+        </w:rPr>
+        <w:drawing>
+          <wp:anchor distT="0" distB="0" distL="114300" distR="114300" simplePos="0" relativeHeight="251694080" behindDoc="0" locked="0" layoutInCell="1" allowOverlap="1" wp14:anchorId="6375D40B" wp14:editId="6EB50C13">
+            <wp:simplePos x="0" y="0"/>
+            <wp:positionH relativeFrom="page">
+              <wp:align>right</wp:align>
+            </wp:positionH>
+            <wp:positionV relativeFrom="paragraph">
+              <wp:posOffset>1902264</wp:posOffset>
+            </wp:positionV>
+            <wp:extent cx="485775" cy="485775"/>
+            <wp:effectExtent l="152400" t="152400" r="371475" b="371475"/>
+            <wp:wrapNone/>
+            <wp:docPr id="154558779" name="Image 154558779"/>
+            <wp:cNvGraphicFramePr>
+              <a:graphicFrameLocks xmlns:a="http://schemas.openxmlformats.org/drawingml/2006/main" noChangeAspect="1"/>
+            </wp:cNvGraphicFramePr>
+            <a:graphic xmlns:a="http://schemas.openxmlformats.org/drawingml/2006/main">
+              <a:graphicData uri="http://schemas.openxmlformats.org/drawingml/2006/picture">
+                <pic:pic xmlns:pic="http://schemas.openxmlformats.org/drawingml/2006/picture">
+                  <pic:nvPicPr>
+                    <pic:cNvPr id="37" name="Image 37"/>
+                    <pic:cNvPicPr/>
+                  </pic:nvPicPr>
+                  <pic:blipFill>
+                    <a:blip r:embed="rId21" cstate="print">
+                      <a:extLst>
+                        <a:ext uri="{28A0092B-C50C-407E-A947-70E740481C1C}">
+                          <a14:useLocalDpi xmlns:a14="http://schemas.microsoft.com/office/drawing/2010/main" val="0"/>
+                        </a:ext>
+                        <a:ext uri="{837473B0-CC2E-450A-ABE3-18F120FF3D39}">
+                          <a1611:picAttrSrcUrl xmlns:a1611="http://schemas.microsoft.com/office/drawing/2016/11/main" r:id="rId22"/>
+                        </a:ext>
+                      </a:extLst>
+                    </a:blip>
+                    <a:stretch>
+                      <a:fillRect/>
+                    </a:stretch>
+                  </pic:blipFill>
+                  <pic:spPr>
+                    <a:xfrm>
+                      <a:off x="0" y="0"/>
+                      <a:ext cx="485775" cy="485775"/>
+                    </a:xfrm>
+                    <a:prstGeom prst="rect">
+                      <a:avLst/>
+                    </a:prstGeom>
+                    <a:ln>
+                      <a:noFill/>
+                    </a:ln>
+                    <a:effectLst>
+                      <a:outerShdw blurRad="292100" dist="139700" dir="2700000" algn="tl" rotWithShape="0">
+                        <a:srgbClr val="333333">
+                          <a:alpha val="65000"/>
+                        </a:srgbClr>
+                      </a:outerShdw>
+                    </a:effectLst>
+                  </pic:spPr>
+                </pic:pic>
+              </a:graphicData>
+            </a:graphic>
+            <wp14:sizeRelH relativeFrom="margin">
+              <wp14:pctWidth>0</wp14:pctWidth>
+            </wp14:sizeRelH>
+            <wp14:sizeRelV relativeFrom="margin">
+              <wp14:pctHeight>0</wp14:pctHeight>
+            </wp14:sizeRelV>
+          </wp:anchor>
+        </w:drawing>
+      </w:r>
+    </w:p>
+    <w:p>
+      <w:pPr>
+        <w:jc w:val="right"/>
+        <w:rPr>
+          <w:rFonts w:ascii="Arial" w:hAnsi="Arial" w:cs="Arial"/>
+        </w:rPr>
+      </w:pPr>
+      <w:r>
+        <w:rPr>
+          <w:rFonts w:ascii="Arial" w:hAnsi="Arial" w:cs="Arial"/>
+        </w:rPr>
+        <w:t>Tutoriel vidéo :</w:t>
+      </w:r>
+      <w:r>
+        <w:rPr>
+          <w:rFonts w:ascii="Arial" w:hAnsi="Arial" w:cs="Arial"/>
+        </w:rPr>
+        <w:t xml:space="preserve"> </w:t>
+      </w:r>
+      <w:r>
+        <w:rPr>
+          <w:rFonts w:ascii="Arial" w:hAnsi="Arial" w:cs="Arial"/>
+        </w:rPr>
+        <w:fldChar w:fldCharType="begin"/>
+      </w:r>
+      <w:r>
+        <w:rPr>
+          <w:rFonts w:ascii="Arial" w:hAnsi="Arial" w:cs="Arial"/>
+        </w:rPr>
+        <w:instrText xml:space="preserve"> HYPERLINK "https://peertube.stream/w/b2eFDWwoCQZhEc14MVdRuw" </w:instrText>
+      </w:r>
+      <w:r>
+        <w:rPr>
+          <w:rFonts w:ascii="Arial" w:hAnsi="Arial" w:cs="Arial"/>
+        </w:rPr>
+      </w:r>
+      <w:r>
+        <w:rPr>
+          <w:rFonts w:ascii="Arial" w:hAnsi="Arial" w:cs="Arial"/>
+        </w:rPr>
+        <w:fldChar w:fldCharType="separate"/>
+      </w:r>
+      <w:r>
+        <w:rPr>
+          <w:rStyle w:val="Lienhypertexte"/>
+          <w:rFonts w:ascii="Arial" w:hAnsi="Arial" w:cs="Arial"/>
+        </w:rPr>
+        <w:t>export des fichiers Cyclades</w:t>
+      </w:r>
+      <w:r>
+        <w:rPr>
+          <w:rFonts w:ascii="Arial" w:hAnsi="Arial" w:cs="Arial"/>
+        </w:rPr>
+        <w:fldChar w:fldCharType="end"/>
+      </w:r>
     </w:p>
     <w:p>
       <w:pPr>
@@ -4179,7 +4390,22 @@
           <w:szCs w:val="24"/>
           <w:shd w:val="clear" w:color="auto" w:fill="000066"/>
         </w:rPr>
-        <w:t xml:space="preserve"> 3 </w:t>
+        <w:t xml:space="preserve"> </w:t>
+      </w:r>
+      <w:proofErr w:type="gramStart"/>
+      <w:r>
+        <w:rPr>
+          <w:rFonts w:ascii="Arial" w:eastAsiaTheme="minorHAnsi" w:hAnsi="Arial" w:cs="Arial"/>
+          <w:b/>
+          <w:bCs/>
+          <w:color w:val="FFFFFF" w:themeColor="background1"/>
+          <w:spacing w:val="0"/>
+          <w:kern w:val="0"/>
+          <w:sz w:val="28"/>
+          <w:szCs w:val="24"/>
+          <w:shd w:val="clear" w:color="auto" w:fill="000066"/>
+        </w:rPr>
+        <w:t>3 </w:t>
       </w:r>
       <w:r>
         <w:rPr>
@@ -4190,8 +4416,9 @@
           <w:sz w:val="28"/>
           <w:szCs w:val="24"/>
         </w:rPr>
-        <w:t xml:space="preserve"> : </w:t>
-      </w:r>
+        <w:t> :</w:t>
+      </w:r>
+      <w:proofErr w:type="gramEnd"/>
       <w:r>
         <w:rPr>
           <w:rFonts w:ascii="Arial" w:eastAsiaTheme="minorHAnsi" w:hAnsi="Arial" w:cs="Arial"/>
@@ -4201,7 +4428,29 @@
           <w:sz w:val="28"/>
           <w:szCs w:val="24"/>
         </w:rPr>
-        <w:t>personnalisation des fichiers modèles</w:t>
+        <w:t xml:space="preserve"> </w:t>
+      </w:r>
+      <w:r>
+        <w:rPr>
+          <w:rFonts w:ascii="Arial" w:eastAsiaTheme="minorHAnsi" w:hAnsi="Arial" w:cs="Arial"/>
+          <w:color w:val="000000" w:themeColor="text1"/>
+          <w:spacing w:val="0"/>
+          <w:kern w:val="0"/>
+          <w:sz w:val="28"/>
+          <w:szCs w:val="24"/>
+        </w:rPr>
+        <w:t>vérification</w:t>
+      </w:r>
+      <w:r>
+        <w:rPr>
+          <w:rFonts w:ascii="Arial" w:eastAsiaTheme="minorHAnsi" w:hAnsi="Arial" w:cs="Arial"/>
+          <w:color w:val="000000" w:themeColor="text1"/>
+          <w:spacing w:val="0"/>
+          <w:kern w:val="0"/>
+          <w:sz w:val="28"/>
+          <w:szCs w:val="24"/>
+        </w:rPr>
+        <w:t xml:space="preserve"> des fichiers modèles</w:t>
       </w:r>
     </w:p>
     <w:p>
@@ -4259,6 +4508,12 @@
           <w:rFonts w:ascii="Arial" w:hAnsi="Arial" w:cs="Arial"/>
         </w:rPr>
         <w:t>:</w:t>
+      </w:r>
+      <w:r>
+        <w:rPr>
+          <w:rFonts w:ascii="Arial" w:hAnsi="Arial" w:cs="Arial"/>
+        </w:rPr>
+        <w:br/>
       </w:r>
     </w:p>
     <w:p>
@@ -4272,11 +4527,19 @@
           <w:rFonts w:ascii="Arial" w:hAnsi="Arial" w:cs="Arial"/>
         </w:rPr>
       </w:pPr>
-      <w:r>
-        <w:rPr>
-          <w:rFonts w:ascii="Arial" w:hAnsi="Arial" w:cs="Arial"/>
-        </w:rPr>
-        <w:t xml:space="preserve">quatre </w:t>
+      <w:proofErr w:type="gramStart"/>
+      <w:r>
+        <w:rPr>
+          <w:rFonts w:ascii="Arial" w:hAnsi="Arial" w:cs="Arial"/>
+        </w:rPr>
+        <w:t>quatre</w:t>
+      </w:r>
+      <w:proofErr w:type="gramEnd"/>
+      <w:r>
+        <w:rPr>
+          <w:rFonts w:ascii="Arial" w:hAnsi="Arial" w:cs="Arial"/>
+        </w:rPr>
+        <w:t xml:space="preserve"> </w:t>
       </w:r>
       <w:r>
         <w:rPr>
@@ -4316,6 +4579,12 @@
           <w:rFonts w:ascii="Arial" w:hAnsi="Arial" w:cs="Arial"/>
         </w:rPr>
         <w:t xml:space="preserve"> sont nommés ainsi : 31212.xlsx, 31213.xlsx, 31214.xlsx, 31224.xlsx</w:t>
+      </w:r>
+      <w:r>
+        <w:rPr>
+          <w:rFonts w:ascii="Arial" w:hAnsi="Arial" w:cs="Arial"/>
+        </w:rPr>
+        <w:br/>
       </w:r>
     </w:p>
     <w:p>
@@ -4423,6 +4692,13 @@
           <w:rFonts w:ascii="Arial" w:hAnsi="Arial" w:cs="Arial"/>
         </w:rPr>
       </w:pPr>
+    </w:p>
+    <w:p>
+      <w:pPr>
+        <w:rPr>
+          <w:rFonts w:ascii="Arial" w:hAnsi="Arial" w:cs="Arial"/>
+        </w:rPr>
+      </w:pPr>
       <w:r>
         <w:rPr>
           <w:rFonts w:ascii="Arial" w:hAnsi="Arial" w:cs="Arial"/>
@@ -4464,6 +4740,12 @@
           <w:rFonts w:ascii="Arial" w:hAnsi="Arial" w:cs="Arial"/>
         </w:rPr>
         <w:t> :</w:t>
+      </w:r>
+      <w:r>
+        <w:rPr>
+          <w:rFonts w:ascii="Arial" w:hAnsi="Arial" w:cs="Arial"/>
+        </w:rPr>
+        <w:br/>
       </w:r>
     </w:p>
     <w:p>
@@ -4495,6 +4777,12 @@
         </w:rPr>
         <w:t>baccalauréat professionnel "Métiers de l'accueil"</w:t>
       </w:r>
+      <w:r>
+        <w:rPr>
+          <w:rFonts w:ascii="Arial" w:hAnsi="Arial" w:cs="Arial"/>
+        </w:rPr>
+        <w:br/>
+      </w:r>
     </w:p>
     <w:p>
       <w:pPr>
@@ -4525,6 +4813,12 @@
         </w:rPr>
         <w:t>baccalauréat professionnel "Métiers du commerce et de la vente - Option A : Animation et gestion de l'espace commercial"</w:t>
       </w:r>
+      <w:r>
+        <w:rPr>
+          <w:rFonts w:ascii="Arial" w:hAnsi="Arial" w:cs="Arial"/>
+        </w:rPr>
+        <w:br/>
+      </w:r>
     </w:p>
     <w:p>
       <w:pPr>
@@ -4554,6 +4848,12 @@
           <w:rFonts w:ascii="Arial" w:hAnsi="Arial" w:cs="Arial"/>
         </w:rPr>
         <w:t>baccalauréat professionnel "Métiers du commerce et de la vente - Option B : Prospection clientèle et valorisation de l'offre commerciale"</w:t>
+      </w:r>
+      <w:r>
+        <w:rPr>
+          <w:rFonts w:ascii="Arial" w:hAnsi="Arial" w:cs="Arial"/>
+        </w:rPr>
+        <w:br/>
       </w:r>
     </w:p>
     <w:p>
@@ -4620,7 +4920,7 @@
                     <pic:cNvPicPr/>
                   </pic:nvPicPr>
                   <pic:blipFill>
-                    <a:blip r:embed="rId31">
+                    <a:blip r:embed="rId32">
                       <a:extLst>
                         <a:ext uri="{28A0092B-C50C-407E-A947-70E740481C1C}">
                           <a14:useLocalDpi xmlns:a14="http://schemas.microsoft.com/office/drawing/2010/main" val="0"/>
@@ -4658,44 +4958,276 @@
       <w:pPr>
         <w:rPr>
           <w:rFonts w:ascii="Arial" w:hAnsi="Arial" w:cs="Arial"/>
-        </w:rPr>
-      </w:pPr>
-      <w:r>
-        <w:rPr>
-          <w:rFonts w:ascii="Arial" w:hAnsi="Arial" w:cs="Arial"/>
-        </w:rPr>
-        <w:t>Avant d’utiliser le script d’automatisation, il convient de</w:t>
-      </w:r>
-      <w:r>
-        <w:rPr>
-          <w:rFonts w:ascii="Arial" w:hAnsi="Arial" w:cs="Arial"/>
-        </w:rPr>
-        <w:t xml:space="preserve"> modifier ces huit fichiers </w:t>
-      </w:r>
-      <w:r>
-        <w:rPr>
-          <w:rFonts w:ascii="Arial" w:hAnsi="Arial" w:cs="Arial"/>
           <w:b/>
           <w:bCs/>
         </w:rPr>
-        <w:t>pour y placer les informations spécifiques à l’établissement</w:t>
-      </w:r>
-      <w:r>
-        <w:rPr>
-          <w:rFonts w:ascii="Arial" w:hAnsi="Arial" w:cs="Arial"/>
-        </w:rPr>
-        <w:t>.</w:t>
-      </w:r>
-    </w:p>
-    <w:p>
-      <w:pPr>
-        <w:rPr>
-          <w:rFonts w:ascii="Arial" w:hAnsi="Arial" w:cs="Arial"/>
-        </w:rPr>
-      </w:pPr>
-    </w:p>
-    <w:p>
-      <w:pPr>
+      </w:pPr>
+      <w:r>
+        <w:rPr>
+          <w:rFonts w:ascii="Arial" w:hAnsi="Arial" w:cs="Arial"/>
+          <w:b/>
+          <w:bCs/>
+          <w:highlight w:val="yellow"/>
+        </w:rPr>
+        <w:t>Ces fichiers n’ont pas besoin d’être modifiés.</w:t>
+      </w:r>
+    </w:p>
+    <w:p>
+      <w:pPr>
+        <w:rPr>
+          <w:rFonts w:ascii="Arial" w:hAnsi="Arial" w:cs="Arial"/>
+        </w:rPr>
+      </w:pPr>
+    </w:p>
+    <w:p>
+      <w:pPr>
+        <w:rPr>
+          <w:rFonts w:ascii="Arial" w:hAnsi="Arial" w:cs="Arial"/>
+          <w:i/>
+          <w:iCs/>
+        </w:rPr>
+      </w:pPr>
+      <w:r>
+        <w:rPr>
+          <w:rFonts w:ascii="Arial" w:hAnsi="Arial" w:cs="Arial"/>
+          <w:i/>
+          <w:iCs/>
+        </w:rPr>
+        <w:t xml:space="preserve">NB : </w:t>
+      </w:r>
+      <w:r>
+        <w:rPr>
+          <w:rFonts w:ascii="Arial" w:hAnsi="Arial" w:cs="Arial"/>
+          <w:i/>
+          <w:iCs/>
+        </w:rPr>
+        <w:t xml:space="preserve">Avant d’utiliser le script d’automatisation, </w:t>
+      </w:r>
+      <w:r>
+        <w:rPr>
+          <w:rFonts w:ascii="Arial" w:hAnsi="Arial" w:cs="Arial"/>
+          <w:i/>
+          <w:iCs/>
+        </w:rPr>
+        <w:t>ces fichiers peuvent éventuellement être modifiés pour ajouter des informations relatives à l’établissement.</w:t>
+      </w:r>
+    </w:p>
+    <w:p>
+      <w:pPr>
+        <w:rPr>
+          <w:rFonts w:ascii="Arial" w:hAnsi="Arial" w:cs="Arial"/>
+        </w:rPr>
+      </w:pPr>
+      <w:r>
+        <w:rPr>
+          <mc:AlternateContent>
+            <mc:Choice Requires="w16se">
+              <w:rFonts w:ascii="Arial" w:hAnsi="Arial" w:cs="Arial"/>
+            </mc:Choice>
+            <mc:Fallback>
+              <w:rFonts w:ascii="Segoe UI Emoji" w:eastAsia="Segoe UI Emoji" w:hAnsi="Segoe UI Emoji" w:cs="Segoe UI Emoji"/>
+            </mc:Fallback>
+          </mc:AlternateContent>
+          <w:i/>
+          <w:iCs/>
+        </w:rPr>
+        <mc:AlternateContent>
+          <mc:Choice Requires="w16se">
+            <w16se:symEx w16se:font="Segoe UI Emoji" w16se:char="26A0"/>
+          </mc:Choice>
+          <mc:Fallback>
+            <w:t>⚠</w:t>
+          </mc:Fallback>
+        </mc:AlternateContent>
+      </w:r>
+      <w:r>
+        <w:rPr>
+          <w:rFonts w:ascii="Arial" w:hAnsi="Arial" w:cs="Arial"/>
+          <w:i/>
+          <w:iCs/>
+        </w:rPr>
+        <w:t xml:space="preserve">️ Il ne faut </w:t>
+      </w:r>
+      <w:r>
+        <w:rPr>
+          <w:rFonts w:ascii="Arial" w:hAnsi="Arial" w:cs="Arial"/>
+          <w:b/>
+          <w:bCs/>
+          <w:i/>
+          <w:iCs/>
+        </w:rPr>
+        <w:t>en aucun cas</w:t>
+      </w:r>
+      <w:r>
+        <w:rPr>
+          <w:rFonts w:ascii="Arial" w:hAnsi="Arial" w:cs="Arial"/>
+          <w:i/>
+          <w:iCs/>
+        </w:rPr>
+        <w:t xml:space="preserve"> modifier les </w:t>
+      </w:r>
+      <w:r>
+        <w:rPr>
+          <w:rFonts w:ascii="Arial" w:hAnsi="Arial" w:cs="Arial"/>
+          <w:b/>
+          <w:bCs/>
+          <w:i/>
+          <w:iCs/>
+        </w:rPr>
+        <w:t>références</w:t>
+      </w:r>
+      <w:r>
+        <w:rPr>
+          <w:rFonts w:ascii="Arial" w:hAnsi="Arial" w:cs="Arial"/>
+          <w:i/>
+          <w:iCs/>
+        </w:rPr>
+        <w:t xml:space="preserve"> qui contiennent les informations clés ; en particulier, le nom des feuilles, les coordonnées des cellules doivent rester identiques, sous peine de voir les scripts d’automatisation échouer.</w:t>
+      </w:r>
+      <w:r>
+        <w:rPr>
+          <w:rFonts w:ascii="Arial" w:hAnsi="Arial" w:cs="Arial"/>
+          <w:i/>
+          <w:iCs/>
+        </w:rPr>
+        <w:br/>
+      </w:r>
+    </w:p>
+    <w:p>
+      <w:pPr>
+        <w:rPr>
+          <w:rFonts w:ascii="Arial" w:hAnsi="Arial" w:cs="Arial"/>
+        </w:rPr>
+      </w:pPr>
+    </w:p>
+    <w:p>
+      <w:pPr>
+        <w:rPr>
+          <w:rFonts w:ascii="Arial" w:hAnsi="Arial" w:cs="Arial"/>
+        </w:rPr>
+      </w:pPr>
+      <w:r>
+        <w:rPr>
+          <w:noProof/>
+        </w:rPr>
+        <w:drawing>
+          <wp:anchor distT="0" distB="0" distL="114300" distR="114300" simplePos="0" relativeHeight="251697152" behindDoc="0" locked="0" layoutInCell="1" allowOverlap="1" wp14:anchorId="0A83295F" wp14:editId="519B5AB1">
+            <wp:simplePos x="0" y="0"/>
+            <wp:positionH relativeFrom="margin">
+              <wp:align>right</wp:align>
+            </wp:positionH>
+            <wp:positionV relativeFrom="paragraph">
+              <wp:posOffset>3321</wp:posOffset>
+            </wp:positionV>
+            <wp:extent cx="1629117" cy="893299"/>
+            <wp:effectExtent l="0" t="0" r="0" b="2540"/>
+            <wp:wrapNone/>
+            <wp:docPr id="1549789329" name="Image 1">
+              <a:hlinkClick xmlns:a="http://schemas.openxmlformats.org/drawingml/2006/main" r:id="rId33"/>
+            </wp:docPr>
+            <wp:cNvGraphicFramePr>
+              <a:graphicFrameLocks xmlns:a="http://schemas.openxmlformats.org/drawingml/2006/main" noChangeAspect="1"/>
+            </wp:cNvGraphicFramePr>
+            <a:graphic xmlns:a="http://schemas.openxmlformats.org/drawingml/2006/main">
+              <a:graphicData uri="http://schemas.openxmlformats.org/drawingml/2006/picture">
+                <pic:pic xmlns:pic="http://schemas.openxmlformats.org/drawingml/2006/picture">
+                  <pic:nvPicPr>
+                    <pic:cNvPr id="1549789329" name="Image 1">
+                      <a:hlinkClick r:id="rId33"/>
+                    </pic:cNvPr>
+                    <pic:cNvPicPr/>
+                  </pic:nvPicPr>
+                  <pic:blipFill>
+                    <a:blip r:embed="rId34" cstate="print">
+                      <a:extLst>
+                        <a:ext uri="{28A0092B-C50C-407E-A947-70E740481C1C}">
+                          <a14:useLocalDpi xmlns:a14="http://schemas.microsoft.com/office/drawing/2010/main" val="0"/>
+                        </a:ext>
+                      </a:extLst>
+                    </a:blip>
+                    <a:stretch>
+                      <a:fillRect/>
+                    </a:stretch>
+                  </pic:blipFill>
+                  <pic:spPr>
+                    <a:xfrm>
+                      <a:off x="0" y="0"/>
+                      <a:ext cx="1629117" cy="893299"/>
+                    </a:xfrm>
+                    <a:prstGeom prst="rect">
+                      <a:avLst/>
+                    </a:prstGeom>
+                  </pic:spPr>
+                </pic:pic>
+              </a:graphicData>
+            </a:graphic>
+          </wp:anchor>
+        </w:drawing>
+      </w:r>
+      <w:r>
+        <w:rPr>
+          <w:rFonts w:ascii="Arial" w:hAnsi="Arial" w:cs="Arial"/>
+        </w:rPr>
+        <w:t xml:space="preserve">Une vidéo présente en détails ce </w:t>
+      </w:r>
+      <w:r>
+        <w:rPr>
+          <w:rFonts w:ascii="Arial" w:hAnsi="Arial" w:cs="Arial"/>
+          <w:b/>
+          <w:bCs/>
+        </w:rPr>
+        <w:fldChar w:fldCharType="begin"/>
+      </w:r>
+      <w:r>
+        <w:rPr>
+          <w:rFonts w:ascii="Arial" w:hAnsi="Arial" w:cs="Arial"/>
+          <w:b/>
+          <w:bCs/>
+        </w:rPr>
+        <w:instrText xml:space="preserve"> HYPERLINK "https://nuage03.apps.education.fr/index.php/s/DpB2AQBgePTaLWL" </w:instrText>
+      </w:r>
+      <w:r>
+        <w:rPr>
+          <w:rFonts w:ascii="Arial" w:hAnsi="Arial" w:cs="Arial"/>
+          <w:b/>
+          <w:bCs/>
+        </w:rPr>
+      </w:r>
+      <w:r>
+        <w:rPr>
+          <w:rFonts w:ascii="Arial" w:hAnsi="Arial" w:cs="Arial"/>
+          <w:b/>
+          <w:bCs/>
+        </w:rPr>
+        <w:fldChar w:fldCharType="separate"/>
+      </w:r>
+      <w:r>
+        <w:rPr>
+          <w:rStyle w:val="Lienhypertexte"/>
+          <w:rFonts w:ascii="Arial" w:hAnsi="Arial" w:cs="Arial"/>
+          <w:b/>
+          <w:bCs/>
+        </w:rPr>
+        <w:t>dossier candidat dématérialisé</w:t>
+      </w:r>
+      <w:r>
+        <w:rPr>
+          <w:rFonts w:ascii="Arial" w:hAnsi="Arial" w:cs="Arial"/>
+          <w:b/>
+          <w:bCs/>
+        </w:rPr>
+        <w:fldChar w:fldCharType="end"/>
+      </w:r>
+      <w:r>
+        <w:rPr>
+          <w:rFonts w:ascii="Arial" w:hAnsi="Arial" w:cs="Arial"/>
+        </w:rPr>
+        <w:t> :</w:t>
+      </w:r>
+    </w:p>
+    <w:p>
+      <w:pPr>
+        <w:spacing w:after="160" w:line="259" w:lineRule="auto"/>
         <w:rPr>
           <w:rFonts w:ascii="Arial" w:hAnsi="Arial" w:cs="Arial"/>
         </w:rPr>
@@ -4768,221 +5300,9 @@
           <w:szCs w:val="24"/>
           <w:shd w:val="clear" w:color="auto" w:fill="000066"/>
         </w:rPr>
-        <w:t xml:space="preserve"> 4 </w:t>
-      </w:r>
-      <w:r>
-        <w:rPr>
-          <w:rFonts w:ascii="Arial" w:eastAsiaTheme="minorHAnsi" w:hAnsi="Arial" w:cs="Arial"/>
-          <w:color w:val="000000" w:themeColor="text1"/>
-          <w:spacing w:val="0"/>
-          <w:kern w:val="0"/>
-          <w:sz w:val="28"/>
-          <w:szCs w:val="24"/>
-        </w:rPr>
-        <w:t xml:space="preserve"> : </w:t>
-      </w:r>
-      <w:r>
-        <w:rPr>
-          <w:rFonts w:ascii="Arial" w:eastAsiaTheme="minorHAnsi" w:hAnsi="Arial" w:cs="Arial"/>
-          <w:color w:val="000000" w:themeColor="text1"/>
-          <w:spacing w:val="0"/>
-          <w:kern w:val="0"/>
-          <w:sz w:val="28"/>
-          <w:szCs w:val="24"/>
-        </w:rPr>
-        <w:t>génération des livrets individuels des candidats</w:t>
-      </w:r>
-    </w:p>
-    <w:p>
-      <w:pPr>
-        <w:rPr>
-          <w:rFonts w:ascii="Arial" w:hAnsi="Arial" w:cs="Arial"/>
-        </w:rPr>
-      </w:pPr>
-    </w:p>
-    <w:p>
-      <w:pPr>
-        <w:rPr>
-          <w:rFonts w:ascii="Arial" w:hAnsi="Arial" w:cs="Arial"/>
-        </w:rPr>
-      </w:pPr>
-    </w:p>
-    <w:p>
-      <w:pPr>
-        <w:rPr>
-          <w:rFonts w:ascii="Arial" w:hAnsi="Arial" w:cs="Arial"/>
-        </w:rPr>
-      </w:pPr>
-      <w:r>
-        <w:rPr>
-          <w:rFonts w:ascii="Arial" w:hAnsi="Arial" w:cs="Arial"/>
-        </w:rPr>
-        <w:t>TODO</w:t>
-      </w:r>
-    </w:p>
-    <w:p>
-      <w:pPr>
-        <w:rPr>
-          <w:rFonts w:ascii="Arial" w:hAnsi="Arial" w:cs="Arial"/>
-        </w:rPr>
-      </w:pPr>
-    </w:p>
-    <w:p>
-      <w:pPr>
-        <w:rPr>
-          <w:rFonts w:ascii="Arial" w:hAnsi="Arial" w:cs="Arial"/>
-        </w:rPr>
-      </w:pPr>
-      <w:r>
-        <w:rPr>
-          <w:noProof/>
-        </w:rPr>
-        <w:drawing>
-          <wp:inline distT="0" distB="0" distL="0" distR="0" wp14:anchorId="3C984B2B" wp14:editId="39889480">
-            <wp:extent cx="6305550" cy="5829300"/>
-            <wp:effectExtent l="0" t="0" r="0" b="0"/>
-            <wp:docPr id="34" name="Image 34"/>
-            <wp:cNvGraphicFramePr>
-              <a:graphicFrameLocks xmlns:a="http://schemas.openxmlformats.org/drawingml/2006/main" noChangeAspect="1"/>
-            </wp:cNvGraphicFramePr>
-            <a:graphic xmlns:a="http://schemas.openxmlformats.org/drawingml/2006/main">
-              <a:graphicData uri="http://schemas.openxmlformats.org/drawingml/2006/picture">
-                <pic:pic xmlns:pic="http://schemas.openxmlformats.org/drawingml/2006/picture">
-                  <pic:nvPicPr>
-                    <pic:cNvPr id="1" name=""/>
-                    <pic:cNvPicPr/>
-                  </pic:nvPicPr>
-                  <pic:blipFill>
-                    <a:blip r:embed="rId32"/>
-                    <a:stretch>
-                      <a:fillRect/>
-                    </a:stretch>
-                  </pic:blipFill>
-                  <pic:spPr>
-                    <a:xfrm>
-                      <a:off x="0" y="0"/>
-                      <a:ext cx="6305550" cy="5829300"/>
-                    </a:xfrm>
-                    <a:prstGeom prst="rect">
-                      <a:avLst/>
-                    </a:prstGeom>
-                  </pic:spPr>
-                </pic:pic>
-              </a:graphicData>
-            </a:graphic>
-          </wp:inline>
-        </w:drawing>
-      </w:r>
-    </w:p>
-    <w:p>
-      <w:pPr>
-        <w:rPr>
-          <w:rFonts w:ascii="Arial" w:hAnsi="Arial" w:cs="Arial"/>
-        </w:rPr>
-      </w:pPr>
-    </w:p>
-    <w:p>
-      <w:pPr>
-        <w:rPr>
-          <w:rFonts w:ascii="Arial" w:hAnsi="Arial" w:cs="Arial"/>
-        </w:rPr>
-      </w:pPr>
-      <w:r>
-        <w:rPr>
-          <w:noProof/>
-        </w:rPr>
-        <w:lastRenderedPageBreak/>
-        <w:drawing>
-          <wp:inline distT="0" distB="0" distL="0" distR="0" wp14:anchorId="6CD2CAD9" wp14:editId="6DBCCA1C">
-            <wp:extent cx="6334125" cy="5838825"/>
-            <wp:effectExtent l="0" t="0" r="9525" b="9525"/>
-            <wp:docPr id="35" name="Image 35"/>
-            <wp:cNvGraphicFramePr>
-              <a:graphicFrameLocks xmlns:a="http://schemas.openxmlformats.org/drawingml/2006/main" noChangeAspect="1"/>
-            </wp:cNvGraphicFramePr>
-            <a:graphic xmlns:a="http://schemas.openxmlformats.org/drawingml/2006/main">
-              <a:graphicData uri="http://schemas.openxmlformats.org/drawingml/2006/picture">
-                <pic:pic xmlns:pic="http://schemas.openxmlformats.org/drawingml/2006/picture">
-                  <pic:nvPicPr>
-                    <pic:cNvPr id="1" name=""/>
-                    <pic:cNvPicPr/>
-                  </pic:nvPicPr>
-                  <pic:blipFill>
-                    <a:blip r:embed="rId33"/>
-                    <a:stretch>
-                      <a:fillRect/>
-                    </a:stretch>
-                  </pic:blipFill>
-                  <pic:spPr>
-                    <a:xfrm>
-                      <a:off x="0" y="0"/>
-                      <a:ext cx="6334125" cy="5838825"/>
-                    </a:xfrm>
-                    <a:prstGeom prst="rect">
-                      <a:avLst/>
-                    </a:prstGeom>
-                  </pic:spPr>
-                </pic:pic>
-              </a:graphicData>
-            </a:graphic>
-          </wp:inline>
-        </w:drawing>
-      </w:r>
-    </w:p>
-    <w:p>
-      <w:pPr>
-        <w:rPr>
-          <w:rFonts w:ascii="Arial" w:hAnsi="Arial" w:cs="Arial"/>
-        </w:rPr>
-      </w:pPr>
-    </w:p>
-    <w:p>
-      <w:pPr>
-        <w:rPr>
-          <w:rFonts w:ascii="Arial" w:hAnsi="Arial" w:cs="Arial"/>
-        </w:rPr>
-      </w:pPr>
-    </w:p>
-    <w:p>
-      <w:pPr>
-        <w:rPr>
-          <w:rFonts w:ascii="Arial" w:hAnsi="Arial" w:cs="Arial"/>
-        </w:rPr>
-      </w:pPr>
-    </w:p>
-    <w:p>
-      <w:pPr>
-        <w:rPr>
-          <w:rFonts w:ascii="Arial" w:hAnsi="Arial" w:cs="Arial"/>
-        </w:rPr>
-      </w:pPr>
-    </w:p>
-    <w:p>
-      <w:pPr>
-        <w:spacing w:after="160" w:line="259" w:lineRule="auto"/>
-        <w:rPr>
-          <w:rFonts w:ascii="Arial" w:hAnsi="Arial" w:cs="Arial"/>
-        </w:rPr>
-      </w:pPr>
-      <w:r>
-        <w:rPr>
-          <w:rFonts w:ascii="Arial" w:hAnsi="Arial" w:cs="Arial"/>
-        </w:rPr>
-        <w:br w:type="page"/>
-      </w:r>
-    </w:p>
-    <w:p>
-      <w:pPr>
-        <w:pStyle w:val="Titre"/>
-        <w:rPr>
-          <w:rFonts w:ascii="Arial" w:eastAsiaTheme="minorHAnsi" w:hAnsi="Arial" w:cs="Arial"/>
-          <w:color w:val="000000" w:themeColor="text1"/>
-          <w:spacing w:val="0"/>
-          <w:kern w:val="0"/>
-          <w:sz w:val="28"/>
-          <w:szCs w:val="24"/>
-        </w:rPr>
-      </w:pPr>
+        <w:t xml:space="preserve"> </w:t>
+      </w:r>
+      <w:proofErr w:type="gramStart"/>
       <w:r>
         <w:rPr>
           <w:rFonts w:ascii="Arial" w:eastAsiaTheme="minorHAnsi" w:hAnsi="Arial" w:cs="Arial"/>
@@ -4995,9 +5315,987 @@
           <w:szCs w:val="24"/>
           <w:shd w:val="clear" w:color="auto" w:fill="000066"/>
         </w:rPr>
-        <w:lastRenderedPageBreak/>
-        <w:t> É</w:t>
-      </w:r>
+        <w:t>4 </w:t>
+      </w:r>
+      <w:r>
+        <w:rPr>
+          <w:rFonts w:ascii="Arial" w:eastAsiaTheme="minorHAnsi" w:hAnsi="Arial" w:cs="Arial"/>
+          <w:color w:val="000000" w:themeColor="text1"/>
+          <w:spacing w:val="0"/>
+          <w:kern w:val="0"/>
+          <w:sz w:val="28"/>
+          <w:szCs w:val="24"/>
+        </w:rPr>
+        <w:t> :</w:t>
+      </w:r>
+      <w:proofErr w:type="gramEnd"/>
+      <w:r>
+        <w:rPr>
+          <w:rFonts w:ascii="Arial" w:eastAsiaTheme="minorHAnsi" w:hAnsi="Arial" w:cs="Arial"/>
+          <w:color w:val="000000" w:themeColor="text1"/>
+          <w:spacing w:val="0"/>
+          <w:kern w:val="0"/>
+          <w:sz w:val="28"/>
+          <w:szCs w:val="24"/>
+        </w:rPr>
+        <w:t xml:space="preserve"> </w:t>
+      </w:r>
+      <w:r>
+        <w:rPr>
+          <w:rFonts w:ascii="Arial" w:eastAsiaTheme="minorHAnsi" w:hAnsi="Arial" w:cs="Arial"/>
+          <w:color w:val="000000" w:themeColor="text1"/>
+          <w:spacing w:val="0"/>
+          <w:kern w:val="0"/>
+          <w:sz w:val="28"/>
+          <w:szCs w:val="24"/>
+        </w:rPr>
+        <w:t>génération des livrets individuels des candidats</w:t>
+      </w:r>
+    </w:p>
+    <w:p>
+      <w:pPr>
+        <w:rPr>
+          <w:rFonts w:ascii="Arial" w:hAnsi="Arial" w:cs="Arial"/>
+        </w:rPr>
+      </w:pPr>
+    </w:p>
+    <w:p>
+      <w:pPr>
+        <w:rPr>
+          <w:rFonts w:ascii="Arial" w:hAnsi="Arial" w:cs="Arial"/>
+        </w:rPr>
+      </w:pPr>
+    </w:p>
+    <w:p>
+      <w:pPr>
+        <w:rPr>
+          <w:rFonts w:ascii="Arial" w:hAnsi="Arial" w:cs="Arial"/>
+        </w:rPr>
+      </w:pPr>
+      <w:r>
+        <w:rPr>
+          <w:rFonts w:ascii="Arial" w:hAnsi="Arial" w:cs="Arial"/>
+        </w:rPr>
+        <w:t xml:space="preserve">Cette étape permet de </w:t>
+      </w:r>
+      <w:r>
+        <w:rPr>
+          <w:rFonts w:ascii="Arial" w:hAnsi="Arial" w:cs="Arial"/>
+          <w:b/>
+          <w:bCs/>
+        </w:rPr>
+        <w:t>générer</w:t>
+      </w:r>
+      <w:r>
+        <w:rPr>
+          <w:rFonts w:ascii="Arial" w:hAnsi="Arial" w:cs="Arial"/>
+        </w:rPr>
+        <w:t xml:space="preserve"> tous les fichiers Excel correspondant aux </w:t>
+      </w:r>
+      <w:r>
+        <w:rPr>
+          <w:rFonts w:ascii="Arial" w:hAnsi="Arial" w:cs="Arial"/>
+          <w:b/>
+          <w:bCs/>
+        </w:rPr>
+        <w:t>livrets individuels dématérialisés</w:t>
+      </w:r>
+      <w:r>
+        <w:rPr>
+          <w:rFonts w:ascii="Arial" w:hAnsi="Arial" w:cs="Arial"/>
+        </w:rPr>
+        <w:t xml:space="preserve"> des candidats.</w:t>
+      </w:r>
+      <w:r>
+        <w:rPr>
+          <w:rFonts w:ascii="Arial" w:hAnsi="Arial" w:cs="Arial"/>
+        </w:rPr>
+        <w:br/>
+        <w:t xml:space="preserve">Pour mémoire, </w:t>
+      </w:r>
+      <w:r>
+        <w:rPr>
+          <w:rFonts w:ascii="Arial" w:hAnsi="Arial" w:cs="Arial"/>
+        </w:rPr>
+        <w:t>cette génération s’appuie sur :</w:t>
+      </w:r>
+    </w:p>
+    <w:p>
+      <w:pPr>
+        <w:pStyle w:val="Paragraphedeliste"/>
+        <w:numPr>
+          <w:ilvl w:val="0"/>
+          <w:numId w:val="6"/>
+        </w:numPr>
+        <w:rPr>
+          <w:rFonts w:ascii="Arial" w:hAnsi="Arial" w:cs="Arial"/>
+        </w:rPr>
+      </w:pPr>
+      <w:proofErr w:type="gramStart"/>
+      <w:r>
+        <w:rPr>
+          <w:rFonts w:ascii="Arial" w:hAnsi="Arial" w:cs="Arial"/>
+        </w:rPr>
+        <w:t>la</w:t>
+      </w:r>
+      <w:proofErr w:type="gramEnd"/>
+      <w:r>
+        <w:rPr>
+          <w:rFonts w:ascii="Arial" w:hAnsi="Arial" w:cs="Arial"/>
+        </w:rPr>
+        <w:t xml:space="preserve"> liste des élèves concernés, contenue dans les exports Cyclades</w:t>
+      </w:r>
+      <w:r>
+        <w:rPr>
+          <w:rFonts w:ascii="Arial" w:hAnsi="Arial" w:cs="Arial"/>
+        </w:rPr>
+        <w:t> ;</w:t>
+      </w:r>
+    </w:p>
+    <w:p>
+      <w:pPr>
+        <w:pStyle w:val="Paragraphedeliste"/>
+        <w:numPr>
+          <w:ilvl w:val="0"/>
+          <w:numId w:val="6"/>
+        </w:numPr>
+        <w:rPr>
+          <w:rFonts w:ascii="Arial" w:hAnsi="Arial" w:cs="Arial"/>
+        </w:rPr>
+      </w:pPr>
+      <w:proofErr w:type="gramStart"/>
+      <w:r>
+        <w:rPr>
+          <w:rFonts w:ascii="Arial" w:hAnsi="Arial" w:cs="Arial"/>
+        </w:rPr>
+        <w:t>les</w:t>
+      </w:r>
+      <w:proofErr w:type="gramEnd"/>
+      <w:r>
+        <w:rPr>
+          <w:rFonts w:ascii="Arial" w:hAnsi="Arial" w:cs="Arial"/>
+        </w:rPr>
+        <w:t xml:space="preserve"> fichiers modèles fournis.</w:t>
+      </w:r>
+      <w:r>
+        <w:rPr>
+          <w:rFonts w:ascii="Arial" w:hAnsi="Arial" w:cs="Arial"/>
+          <w:noProof/>
+        </w:rPr>
+        <w:t xml:space="preserve"> </w:t>
+      </w:r>
+    </w:p>
+    <w:p>
+      <w:pPr>
+        <w:rPr>
+          <w:rFonts w:ascii="Arial" w:hAnsi="Arial" w:cs="Arial"/>
+        </w:rPr>
+      </w:pPr>
+      <w:r>
+        <w:rPr>
+          <w:rFonts w:ascii="Arial" w:hAnsi="Arial" w:cs="Arial"/>
+          <w:noProof/>
+        </w:rPr>
+        <mc:AlternateContent>
+          <mc:Choice Requires="wpg">
+            <w:drawing>
+              <wp:anchor distT="0" distB="0" distL="114300" distR="114300" simplePos="0" relativeHeight="251702272" behindDoc="0" locked="0" layoutInCell="1" allowOverlap="1" wp14:anchorId="29C7A616" wp14:editId="4FF32B8A">
+                <wp:simplePos x="0" y="0"/>
+                <wp:positionH relativeFrom="margin">
+                  <wp:align>right</wp:align>
+                </wp:positionH>
+                <wp:positionV relativeFrom="paragraph">
+                  <wp:posOffset>23104</wp:posOffset>
+                </wp:positionV>
+                <wp:extent cx="1708980" cy="1983105"/>
+                <wp:effectExtent l="0" t="0" r="5715" b="0"/>
+                <wp:wrapNone/>
+                <wp:docPr id="1258067830" name="Groupe 2"/>
+                <wp:cNvGraphicFramePr/>
+                <a:graphic xmlns:a="http://schemas.openxmlformats.org/drawingml/2006/main">
+                  <a:graphicData uri="http://schemas.microsoft.com/office/word/2010/wordprocessingGroup">
+                    <wpg:wgp>
+                      <wpg:cNvGrpSpPr/>
+                      <wpg:grpSpPr>
+                        <a:xfrm>
+                          <a:off x="0" y="0"/>
+                          <a:ext cx="1708980" cy="1983105"/>
+                          <a:chOff x="0" y="0"/>
+                          <a:chExt cx="1708980" cy="1983105"/>
+                        </a:xfrm>
+                      </wpg:grpSpPr>
+                      <pic:pic xmlns:pic="http://schemas.openxmlformats.org/drawingml/2006/picture">
+                        <pic:nvPicPr>
+                          <pic:cNvPr id="2087176614" name="Image 1"/>
+                          <pic:cNvPicPr>
+                            <a:picLocks noChangeAspect="1"/>
+                          </pic:cNvPicPr>
+                        </pic:nvPicPr>
+                        <pic:blipFill>
+                          <a:blip r:embed="rId35">
+                            <a:extLst>
+                              <a:ext uri="{28A0092B-C50C-407E-A947-70E740481C1C}">
+                                <a14:useLocalDpi xmlns:a14="http://schemas.microsoft.com/office/drawing/2010/main" val="0"/>
+                              </a:ext>
+                            </a:extLst>
+                          </a:blip>
+                          <a:stretch>
+                            <a:fillRect/>
+                          </a:stretch>
+                        </pic:blipFill>
+                        <pic:spPr>
+                          <a:xfrm>
+                            <a:off x="211015" y="0"/>
+                            <a:ext cx="1497965" cy="1983105"/>
+                          </a:xfrm>
+                          <a:prstGeom prst="rect">
+                            <a:avLst/>
+                          </a:prstGeom>
+                        </pic:spPr>
+                      </pic:pic>
+                      <wps:wsp>
+                        <wps:cNvPr id="411382482" name="Flèche : droite 411382482"/>
+                        <wps:cNvSpPr/>
+                        <wps:spPr>
+                          <a:xfrm>
+                            <a:off x="0" y="237099"/>
+                            <a:ext cx="302260" cy="140335"/>
+                          </a:xfrm>
+                          <a:prstGeom prst="rightArrow">
+                            <a:avLst/>
+                          </a:prstGeom>
+                          <a:solidFill>
+                            <a:srgbClr val="FFC000"/>
+                          </a:solidFill>
+                        </wps:spPr>
+                        <wps:style>
+                          <a:lnRef idx="2">
+                            <a:schemeClr val="accent1">
+                              <a:shade val="50000"/>
+                            </a:schemeClr>
+                          </a:lnRef>
+                          <a:fillRef idx="1">
+                            <a:schemeClr val="accent1"/>
+                          </a:fillRef>
+                          <a:effectRef idx="0">
+                            <a:schemeClr val="accent1"/>
+                          </a:effectRef>
+                          <a:fontRef idx="minor">
+                            <a:schemeClr val="lt1"/>
+                          </a:fontRef>
+                        </wps:style>
+                        <wps:bodyPr rot="0" spcFirstLastPara="0" vertOverflow="overflow" horzOverflow="overflow" vert="horz" wrap="square" lIns="91440" tIns="45720" rIns="91440" bIns="45720" numCol="1" spcCol="0" rtlCol="0" fromWordArt="0" anchor="ctr" anchorCtr="0" forceAA="0" compatLnSpc="1">
+                          <a:prstTxWarp prst="textNoShape">
+                            <a:avLst/>
+                          </a:prstTxWarp>
+                          <a:noAutofit/>
+                        </wps:bodyPr>
+                      </wps:wsp>
+                    </wpg:wgp>
+                  </a:graphicData>
+                </a:graphic>
+              </wp:anchor>
+            </w:drawing>
+          </mc:Choice>
+          <mc:Fallback>
+            <w:pict>
+              <v:group w14:anchorId="070589C2" id="Groupe 2" o:spid="_x0000_s1026" style="position:absolute;margin-left:83.35pt;margin-top:1.8pt;width:134.55pt;height:156.15pt;z-index:251702272;mso-position-horizontal:right;mso-position-horizontal-relative:margin" coordsize="17089,19831" o:gfxdata="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">
+                <v:shapetype id="_x0000_t75" coordsize="21600,21600" o:spt="75" o:preferrelative="t" path="m@4@5l@4@11@9@11@9@5xe" filled="f" stroked="f">
+                  <v:stroke joinstyle="miter"/>
+                  <v:formulas>
+                    <v:f eqn="if lineDrawn pixelLineWidth 0"/>
+                    <v:f eqn="sum @0 1 0"/>
+                    <v:f eqn="sum 0 0 @1"/>
+                    <v:f eqn="prod @2 1 2"/>
+                    <v:f eqn="prod @3 21600 pixelWidth"/>
+                    <v:f eqn="prod @3 21600 pixelHeight"/>
+                    <v:f eqn="sum @0 0 1"/>
+                    <v:f eqn="prod @6 1 2"/>
+                    <v:f eqn="prod @7 21600 pixelWidth"/>
+                    <v:f eqn="sum @8 21600 0"/>
+                    <v:f eqn="prod @7 21600 pixelHeight"/>
+                    <v:f eqn="sum @10 21600 0"/>
+                  </v:formulas>
+                  <v:path o:extrusionok="f" gradientshapeok="t" o:connecttype="rect"/>
+                  <o:lock v:ext="edit" aspectratio="t"/>
+                </v:shapetype>
+                <v:shape id="Image 1" o:spid="_x0000_s1027" type="#_x0000_t75" style="position:absolute;left:2110;width:14979;height:19831;visibility:visible;mso-wrap-style:square" o:gfxdata="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">
+                  <v:imagedata r:id="rId36" o:title=""/>
+                </v:shape>
+                <v:shape id="Flèche : droite 411382482" o:spid="_x0000_s1028" type="#_x0000_t13" style="position:absolute;top:2370;width:3022;height:1404;visibility:visible;mso-wrap-style:square;v-text-anchor:middle" o:gfxdata="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" adj="16586" fillcolor="#ffc000" strokecolor="#1f3763 [1604]" strokeweight="1pt"/>
+                <w10:wrap anchorx="margin"/>
+              </v:group>
+            </w:pict>
+          </mc:Fallback>
+        </mc:AlternateContent>
+      </w:r>
+    </w:p>
+    <w:p>
+      <w:pPr>
+        <w:rPr>
+          <w:rFonts w:ascii="Arial" w:hAnsi="Arial" w:cs="Arial"/>
+        </w:rPr>
+      </w:pPr>
+    </w:p>
+    <w:p>
+      <w:pPr>
+        <w:rPr>
+          <w:rFonts w:ascii="Arial" w:hAnsi="Arial" w:cs="Arial"/>
+        </w:rPr>
+      </w:pPr>
+      <w:r>
+        <w:rPr>
+          <w:rFonts w:ascii="Arial" w:hAnsi="Arial" w:cs="Arial"/>
+        </w:rPr>
+        <w:t>Pour cela, il faut lancer (double-clic) le script nommé « </w:t>
+      </w:r>
+      <w:r>
+        <w:rPr>
+          <w:rFonts w:ascii="Arial" w:hAnsi="Arial" w:cs="Arial"/>
+        </w:rPr>
+        <w:t>1_generation</w:t>
+      </w:r>
+      <w:r>
+        <w:rPr>
+          <w:rFonts w:ascii="Arial" w:hAnsi="Arial" w:cs="Arial"/>
+        </w:rPr>
+        <w:t> ».</w:t>
+      </w:r>
+    </w:p>
+    <w:p>
+      <w:pPr>
+        <w:rPr>
+          <w:rFonts w:ascii="Arial" w:hAnsi="Arial" w:cs="Arial"/>
+        </w:rPr>
+      </w:pPr>
+    </w:p>
+    <w:p>
+      <w:pPr>
+        <w:rPr>
+          <w:rFonts w:ascii="Arial" w:hAnsi="Arial" w:cs="Arial"/>
+        </w:rPr>
+      </w:pPr>
+    </w:p>
+    <w:p>
+      <w:pPr>
+        <w:rPr>
+          <w:rFonts w:ascii="Arial" w:hAnsi="Arial" w:cs="Arial"/>
+        </w:rPr>
+      </w:pPr>
+      <w:r>
+        <w:rPr>
+          <w:rFonts w:ascii="Arial" w:hAnsi="Arial" w:cs="Arial"/>
+        </w:rPr>
+        <w:t>À la première exécution, le système de protection intégré à Windows</w:t>
+      </w:r>
+      <w:r>
+        <w:rPr>
+          <w:rFonts w:ascii="Arial" w:hAnsi="Arial" w:cs="Arial"/>
+        </w:rPr>
+        <w:br/>
+        <w:t>indique une alerte de sécurité : il faut alors cliquer sur</w:t>
+      </w:r>
+      <w:r>
+        <w:rPr>
+          <w:rFonts w:ascii="Arial" w:hAnsi="Arial" w:cs="Arial"/>
+        </w:rPr>
+        <w:br/>
+        <w:t>« Informations complémentaires », puis sur « Exécuter quand même » :</w:t>
+      </w:r>
+    </w:p>
+    <w:p>
+      <w:pPr>
+        <w:rPr>
+          <w:rFonts w:ascii="Arial" w:hAnsi="Arial" w:cs="Arial"/>
+        </w:rPr>
+      </w:pPr>
+    </w:p>
+    <w:p>
+      <w:pPr>
+        <w:rPr>
+          <w:rFonts w:ascii="Arial" w:hAnsi="Arial" w:cs="Arial"/>
+        </w:rPr>
+      </w:pPr>
+      <w:r>
+        <w:rPr>
+          <w:rFonts w:ascii="Arial" w:hAnsi="Arial" w:cs="Arial"/>
+          <w:noProof/>
+        </w:rPr>
+        <w:drawing>
+          <wp:anchor distT="0" distB="0" distL="114300" distR="114300" simplePos="0" relativeHeight="251704320" behindDoc="0" locked="0" layoutInCell="1" allowOverlap="1" wp14:anchorId="456BB794" wp14:editId="542C9813">
+            <wp:simplePos x="0" y="0"/>
+            <wp:positionH relativeFrom="margin">
+              <wp:posOffset>3187651</wp:posOffset>
+            </wp:positionH>
+            <wp:positionV relativeFrom="paragraph">
+              <wp:posOffset>74930</wp:posOffset>
+            </wp:positionV>
+            <wp:extent cx="1715770" cy="449580"/>
+            <wp:effectExtent l="0" t="0" r="0" b="7620"/>
+            <wp:wrapNone/>
+            <wp:docPr id="113907157" name="Image 4"/>
+            <wp:cNvGraphicFramePr>
+              <a:graphicFrameLocks xmlns:a="http://schemas.openxmlformats.org/drawingml/2006/main" noChangeAspect="1"/>
+            </wp:cNvGraphicFramePr>
+            <a:graphic xmlns:a="http://schemas.openxmlformats.org/drawingml/2006/main">
+              <a:graphicData uri="http://schemas.openxmlformats.org/drawingml/2006/picture">
+                <pic:pic xmlns:pic="http://schemas.openxmlformats.org/drawingml/2006/picture">
+                  <pic:nvPicPr>
+                    <pic:cNvPr id="113907157" name="Image 113907157"/>
+                    <pic:cNvPicPr/>
+                  </pic:nvPicPr>
+                  <pic:blipFill>
+                    <a:blip r:embed="rId37">
+                      <a:extLst>
+                        <a:ext uri="{28A0092B-C50C-407E-A947-70E740481C1C}">
+                          <a14:useLocalDpi xmlns:a14="http://schemas.microsoft.com/office/drawing/2010/main" val="0"/>
+                        </a:ext>
+                      </a:extLst>
+                    </a:blip>
+                    <a:stretch>
+                      <a:fillRect/>
+                    </a:stretch>
+                  </pic:blipFill>
+                  <pic:spPr>
+                    <a:xfrm>
+                      <a:off x="0" y="0"/>
+                      <a:ext cx="1715770" cy="449580"/>
+                    </a:xfrm>
+                    <a:prstGeom prst="rect">
+                      <a:avLst/>
+                    </a:prstGeom>
+                  </pic:spPr>
+                </pic:pic>
+              </a:graphicData>
+            </a:graphic>
+          </wp:anchor>
+        </w:drawing>
+      </w:r>
+      <w:r>
+        <w:rPr>
+          <w:rFonts w:ascii="Arial" w:hAnsi="Arial" w:cs="Arial"/>
+          <w:noProof/>
+        </w:rPr>
+        <w:drawing>
+          <wp:anchor distT="0" distB="0" distL="114300" distR="114300" simplePos="0" relativeHeight="251703296" behindDoc="0" locked="0" layoutInCell="1" allowOverlap="1" wp14:anchorId="543C468E" wp14:editId="3EDA34E9">
+            <wp:simplePos x="0" y="0"/>
+            <wp:positionH relativeFrom="margin">
+              <wp:posOffset>246820</wp:posOffset>
+            </wp:positionH>
+            <wp:positionV relativeFrom="paragraph">
+              <wp:posOffset>69850</wp:posOffset>
+            </wp:positionV>
+            <wp:extent cx="2201545" cy="1251585"/>
+            <wp:effectExtent l="0" t="0" r="8255" b="5715"/>
+            <wp:wrapNone/>
+            <wp:docPr id="1327140018" name="Image 3"/>
+            <wp:cNvGraphicFramePr>
+              <a:graphicFrameLocks xmlns:a="http://schemas.openxmlformats.org/drawingml/2006/main" noChangeAspect="1"/>
+            </wp:cNvGraphicFramePr>
+            <a:graphic xmlns:a="http://schemas.openxmlformats.org/drawingml/2006/main">
+              <a:graphicData uri="http://schemas.openxmlformats.org/drawingml/2006/picture">
+                <pic:pic xmlns:pic="http://schemas.openxmlformats.org/drawingml/2006/picture">
+                  <pic:nvPicPr>
+                    <pic:cNvPr id="1327140018" name="Image 1327140018"/>
+                    <pic:cNvPicPr/>
+                  </pic:nvPicPr>
+                  <pic:blipFill>
+                    <a:blip r:embed="rId38">
+                      <a:extLst>
+                        <a:ext uri="{28A0092B-C50C-407E-A947-70E740481C1C}">
+                          <a14:useLocalDpi xmlns:a14="http://schemas.microsoft.com/office/drawing/2010/main" val="0"/>
+                        </a:ext>
+                      </a:extLst>
+                    </a:blip>
+                    <a:stretch>
+                      <a:fillRect/>
+                    </a:stretch>
+                  </pic:blipFill>
+                  <pic:spPr>
+                    <a:xfrm>
+                      <a:off x="0" y="0"/>
+                      <a:ext cx="2201545" cy="1251585"/>
+                    </a:xfrm>
+                    <a:prstGeom prst="rect">
+                      <a:avLst/>
+                    </a:prstGeom>
+                  </pic:spPr>
+                </pic:pic>
+              </a:graphicData>
+            </a:graphic>
+          </wp:anchor>
+        </w:drawing>
+      </w:r>
+    </w:p>
+    <w:p>
+      <w:pPr>
+        <w:rPr>
+          <w:rFonts w:ascii="Arial" w:hAnsi="Arial" w:cs="Arial"/>
+        </w:rPr>
+      </w:pPr>
+      <w:r>
+        <w:rPr>
+          <w:rFonts w:ascii="Arial" w:hAnsi="Arial" w:cs="Arial"/>
+          <w:noProof/>
+        </w:rPr>
+        <mc:AlternateContent>
+          <mc:Choice Requires="wps">
+            <w:drawing>
+              <wp:anchor distT="0" distB="0" distL="114300" distR="114300" simplePos="0" relativeHeight="251708416" behindDoc="0" locked="0" layoutInCell="1" allowOverlap="1" wp14:anchorId="40A0E52B" wp14:editId="2F8FCC2E">
+                <wp:simplePos x="0" y="0"/>
+                <wp:positionH relativeFrom="margin">
+                  <wp:posOffset>3061970</wp:posOffset>
+                </wp:positionH>
+                <wp:positionV relativeFrom="paragraph">
+                  <wp:posOffset>56466</wp:posOffset>
+                </wp:positionV>
+                <wp:extent cx="302260" cy="140335"/>
+                <wp:effectExtent l="0" t="19050" r="40640" b="31115"/>
+                <wp:wrapNone/>
+                <wp:docPr id="1058251251" name="Flèche : droite 1058251251"/>
+                <wp:cNvGraphicFramePr/>
+                <a:graphic xmlns:a="http://schemas.openxmlformats.org/drawingml/2006/main">
+                  <a:graphicData uri="http://schemas.microsoft.com/office/word/2010/wordprocessingShape">
+                    <wps:wsp>
+                      <wps:cNvSpPr/>
+                      <wps:spPr>
+                        <a:xfrm>
+                          <a:off x="0" y="0"/>
+                          <a:ext cx="302260" cy="140335"/>
+                        </a:xfrm>
+                        <a:prstGeom prst="rightArrow">
+                          <a:avLst/>
+                        </a:prstGeom>
+                        <a:solidFill>
+                          <a:srgbClr val="FFC000"/>
+                        </a:solidFill>
+                      </wps:spPr>
+                      <wps:style>
+                        <a:lnRef idx="2">
+                          <a:schemeClr val="accent1">
+                            <a:shade val="50000"/>
+                          </a:schemeClr>
+                        </a:lnRef>
+                        <a:fillRef idx="1">
+                          <a:schemeClr val="accent1"/>
+                        </a:fillRef>
+                        <a:effectRef idx="0">
+                          <a:schemeClr val="accent1"/>
+                        </a:effectRef>
+                        <a:fontRef idx="minor">
+                          <a:schemeClr val="lt1"/>
+                        </a:fontRef>
+                      </wps:style>
+                      <wps:bodyPr rot="0" spcFirstLastPara="0" vertOverflow="overflow" horzOverflow="overflow" vert="horz" wrap="square" lIns="91440" tIns="45720" rIns="91440" bIns="45720" numCol="1" spcCol="0" rtlCol="0" fromWordArt="0" anchor="ctr" anchorCtr="0" forceAA="0" compatLnSpc="1">
+                        <a:prstTxWarp prst="textNoShape">
+                          <a:avLst/>
+                        </a:prstTxWarp>
+                        <a:noAutofit/>
+                      </wps:bodyPr>
+                    </wps:wsp>
+                  </a:graphicData>
+                </a:graphic>
+                <wp14:sizeRelV relativeFrom="margin">
+                  <wp14:pctHeight>0</wp14:pctHeight>
+                </wp14:sizeRelV>
+              </wp:anchor>
+            </w:drawing>
+          </mc:Choice>
+          <mc:Fallback>
+            <w:pict>
+              <v:shape w14:anchorId="5FBBB346" id="Flèche : droite 1058251251" o:spid="_x0000_s1026" type="#_x0000_t13" style="position:absolute;margin-left:241.1pt;margin-top:4.45pt;width:23.8pt;height:11.05pt;z-index:251708416;visibility:visible;mso-wrap-style:square;mso-height-percent:0;mso-wrap-distance-left:9pt;mso-wrap-distance-top:0;mso-wrap-distance-right:9pt;mso-wrap-distance-bottom:0;mso-position-horizontal:absolute;mso-position-horizontal-relative:margin;mso-position-vertical:absolute;mso-position-vertical-relative:text;mso-height-percent:0;mso-height-relative:margin;v-text-anchor:middle" o:gfxdata="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" adj="16586" fillcolor="#ffc000" strokecolor="#1f3763 [1604]" strokeweight="1pt">
+                <w10:wrap anchorx="margin"/>
+              </v:shape>
+            </w:pict>
+          </mc:Fallback>
+        </mc:AlternateContent>
+      </w:r>
+    </w:p>
+    <w:p>
+      <w:pPr>
+        <w:rPr>
+          <w:rFonts w:ascii="Arial" w:hAnsi="Arial" w:cs="Arial"/>
+        </w:rPr>
+      </w:pPr>
+    </w:p>
+    <w:p>
+      <w:pPr>
+        <w:rPr>
+          <w:rFonts w:ascii="Arial" w:hAnsi="Arial" w:cs="Arial"/>
+        </w:rPr>
+      </w:pPr>
+    </w:p>
+    <w:p>
+      <w:pPr>
+        <w:rPr>
+          <w:rFonts w:ascii="Arial" w:hAnsi="Arial" w:cs="Arial"/>
+        </w:rPr>
+      </w:pPr>
+    </w:p>
+    <w:p>
+      <w:pPr>
+        <w:rPr>
+          <w:rFonts w:ascii="Arial" w:hAnsi="Arial" w:cs="Arial"/>
+        </w:rPr>
+      </w:pPr>
+    </w:p>
+    <w:p>
+      <w:pPr>
+        <w:rPr>
+          <w:rFonts w:ascii="Arial" w:hAnsi="Arial" w:cs="Arial"/>
+        </w:rPr>
+      </w:pPr>
+      <w:r>
+        <w:rPr>
+          <w:rFonts w:ascii="Arial" w:hAnsi="Arial" w:cs="Arial"/>
+          <w:noProof/>
+        </w:rPr>
+        <mc:AlternateContent>
+          <mc:Choice Requires="wps">
+            <w:drawing>
+              <wp:anchor distT="0" distB="0" distL="114300" distR="114300" simplePos="0" relativeHeight="251706368" behindDoc="0" locked="0" layoutInCell="1" allowOverlap="1" wp14:anchorId="3F6C4859" wp14:editId="4DD2EB0A">
+                <wp:simplePos x="0" y="0"/>
+                <wp:positionH relativeFrom="margin">
+                  <wp:align>left</wp:align>
+                </wp:positionH>
+                <wp:positionV relativeFrom="paragraph">
+                  <wp:posOffset>67554</wp:posOffset>
+                </wp:positionV>
+                <wp:extent cx="302260" cy="140335"/>
+                <wp:effectExtent l="0" t="19050" r="40640" b="31115"/>
+                <wp:wrapNone/>
+                <wp:docPr id="1127825492" name="Flèche : droite 1127825492"/>
+                <wp:cNvGraphicFramePr/>
+                <a:graphic xmlns:a="http://schemas.openxmlformats.org/drawingml/2006/main">
+                  <a:graphicData uri="http://schemas.microsoft.com/office/word/2010/wordprocessingShape">
+                    <wps:wsp>
+                      <wps:cNvSpPr/>
+                      <wps:spPr>
+                        <a:xfrm>
+                          <a:off x="0" y="0"/>
+                          <a:ext cx="302260" cy="140335"/>
+                        </a:xfrm>
+                        <a:prstGeom prst="rightArrow">
+                          <a:avLst/>
+                        </a:prstGeom>
+                        <a:solidFill>
+                          <a:srgbClr val="FFC000"/>
+                        </a:solidFill>
+                      </wps:spPr>
+                      <wps:style>
+                        <a:lnRef idx="2">
+                          <a:schemeClr val="accent1">
+                            <a:shade val="50000"/>
+                          </a:schemeClr>
+                        </a:lnRef>
+                        <a:fillRef idx="1">
+                          <a:schemeClr val="accent1"/>
+                        </a:fillRef>
+                        <a:effectRef idx="0">
+                          <a:schemeClr val="accent1"/>
+                        </a:effectRef>
+                        <a:fontRef idx="minor">
+                          <a:schemeClr val="lt1"/>
+                        </a:fontRef>
+                      </wps:style>
+                      <wps:bodyPr rot="0" spcFirstLastPara="0" vertOverflow="overflow" horzOverflow="overflow" vert="horz" wrap="square" lIns="91440" tIns="45720" rIns="91440" bIns="45720" numCol="1" spcCol="0" rtlCol="0" fromWordArt="0" anchor="ctr" anchorCtr="0" forceAA="0" compatLnSpc="1">
+                        <a:prstTxWarp prst="textNoShape">
+                          <a:avLst/>
+                        </a:prstTxWarp>
+                        <a:noAutofit/>
+                      </wps:bodyPr>
+                    </wps:wsp>
+                  </a:graphicData>
+                </a:graphic>
+                <wp14:sizeRelV relativeFrom="margin">
+                  <wp14:pctHeight>0</wp14:pctHeight>
+                </wp14:sizeRelV>
+              </wp:anchor>
+            </w:drawing>
+          </mc:Choice>
+          <mc:Fallback>
+            <w:pict>
+              <v:shape w14:anchorId="3C686991" id="Flèche : droite 1127825492" o:spid="_x0000_s1026" type="#_x0000_t13" style="position:absolute;margin-left:0;margin-top:5.3pt;width:23.8pt;height:11.05pt;z-index:251706368;visibility:visible;mso-wrap-style:square;mso-height-percent:0;mso-wrap-distance-left:9pt;mso-wrap-distance-top:0;mso-wrap-distance-right:9pt;mso-wrap-distance-bottom:0;mso-position-horizontal:left;mso-position-horizontal-relative:margin;mso-position-vertical:absolute;mso-position-vertical-relative:text;mso-height-percent:0;mso-height-relative:margin;v-text-anchor:middle" o:gfxdata="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" adj="16586" fillcolor="#ffc000" strokecolor="#1f3763 [1604]" strokeweight="1pt">
+                <w10:wrap anchorx="margin"/>
+              </v:shape>
+            </w:pict>
+          </mc:Fallback>
+        </mc:AlternateContent>
+      </w:r>
+    </w:p>
+    <w:p>
+      <w:pPr>
+        <w:rPr>
+          <w:rFonts w:ascii="Arial" w:hAnsi="Arial" w:cs="Arial"/>
+        </w:rPr>
+      </w:pPr>
+    </w:p>
+    <w:p>
+      <w:pPr>
+        <w:rPr>
+          <w:rFonts w:ascii="Arial" w:hAnsi="Arial" w:cs="Arial"/>
+        </w:rPr>
+      </w:pPr>
+    </w:p>
+    <w:p>
+      <w:pPr>
+        <w:rPr>
+          <w:rFonts w:ascii="Arial" w:hAnsi="Arial" w:cs="Arial"/>
+        </w:rPr>
+      </w:pPr>
+    </w:p>
+    <w:p>
+      <w:pPr>
+        <w:rPr>
+          <w:rFonts w:ascii="Arial" w:hAnsi="Arial" w:cs="Arial"/>
+        </w:rPr>
+      </w:pPr>
+      <w:r>
+        <w:rPr>
+          <w:rFonts w:ascii="Arial" w:hAnsi="Arial" w:cs="Arial"/>
+        </w:rPr>
+        <w:t xml:space="preserve">Puis le script se déroule </w:t>
+      </w:r>
+      <w:r>
+        <w:rPr>
+          <w:rFonts w:ascii="Arial" w:hAnsi="Arial" w:cs="Arial"/>
+        </w:rPr>
+        <w:t>par étape successives jusqu’à la création de tous les livrets individuels des candidats. Pour observer l’ensemble du processus, vous pouvez visionner le tutoriel vidéo ci</w:t>
+      </w:r>
+      <w:r>
+        <w:rPr>
+          <w:rFonts w:ascii="Arial" w:hAnsi="Arial" w:cs="Arial"/>
+        </w:rPr>
+        <w:noBreakHyphen/>
+        <w:t>dessous.</w:t>
+      </w:r>
+    </w:p>
+    <w:p>
+      <w:pPr>
+        <w:rPr>
+          <w:rFonts w:ascii="Arial" w:hAnsi="Arial" w:cs="Arial"/>
+        </w:rPr>
+      </w:pPr>
+    </w:p>
+    <w:p>
+      <w:pPr>
+        <w:rPr>
+          <w:rFonts w:ascii="Arial" w:hAnsi="Arial" w:cs="Arial"/>
+        </w:rPr>
+      </w:pPr>
+    </w:p>
+    <w:p>
+      <w:pPr>
+        <w:rPr>
+          <w:rFonts w:ascii="Arial" w:hAnsi="Arial" w:cs="Arial"/>
+        </w:rPr>
+      </w:pPr>
+    </w:p>
+    <w:p>
+      <w:pPr>
+        <w:rPr>
+          <w:rFonts w:ascii="Arial" w:hAnsi="Arial" w:cs="Arial"/>
+        </w:rPr>
+      </w:pPr>
+      <w:r>
+        <w:rPr>
+          <w:rFonts w:ascii="Arial" w:hAnsi="Arial" w:cs="Arial"/>
+          <w:noProof/>
+        </w:rPr>
+        <w:drawing>
+          <wp:anchor distT="0" distB="0" distL="114300" distR="114300" simplePos="0" relativeHeight="251710464" behindDoc="0" locked="0" layoutInCell="1" allowOverlap="1" wp14:anchorId="202A3DEA" wp14:editId="3A98C99E">
+            <wp:simplePos x="0" y="0"/>
+            <wp:positionH relativeFrom="page">
+              <wp:posOffset>6711315</wp:posOffset>
+            </wp:positionH>
+            <wp:positionV relativeFrom="paragraph">
+              <wp:posOffset>127049</wp:posOffset>
+            </wp:positionV>
+            <wp:extent cx="485775" cy="485775"/>
+            <wp:effectExtent l="152400" t="152400" r="371475" b="371475"/>
+            <wp:wrapNone/>
+            <wp:docPr id="97244469" name="Image 97244469"/>
+            <wp:cNvGraphicFramePr>
+              <a:graphicFrameLocks xmlns:a="http://schemas.openxmlformats.org/drawingml/2006/main" noChangeAspect="1"/>
+            </wp:cNvGraphicFramePr>
+            <a:graphic xmlns:a="http://schemas.openxmlformats.org/drawingml/2006/main">
+              <a:graphicData uri="http://schemas.openxmlformats.org/drawingml/2006/picture">
+                <pic:pic xmlns:pic="http://schemas.openxmlformats.org/drawingml/2006/picture">
+                  <pic:nvPicPr>
+                    <pic:cNvPr id="37" name="Image 37"/>
+                    <pic:cNvPicPr/>
+                  </pic:nvPicPr>
+                  <pic:blipFill>
+                    <a:blip r:embed="rId21" cstate="print">
+                      <a:extLst>
+                        <a:ext uri="{28A0092B-C50C-407E-A947-70E740481C1C}">
+                          <a14:useLocalDpi xmlns:a14="http://schemas.microsoft.com/office/drawing/2010/main" val="0"/>
+                        </a:ext>
+                        <a:ext uri="{837473B0-CC2E-450A-ABE3-18F120FF3D39}">
+                          <a1611:picAttrSrcUrl xmlns:a1611="http://schemas.microsoft.com/office/drawing/2016/11/main" r:id="rId22"/>
+                        </a:ext>
+                      </a:extLst>
+                    </a:blip>
+                    <a:stretch>
+                      <a:fillRect/>
+                    </a:stretch>
+                  </pic:blipFill>
+                  <pic:spPr>
+                    <a:xfrm>
+                      <a:off x="0" y="0"/>
+                      <a:ext cx="485775" cy="485775"/>
+                    </a:xfrm>
+                    <a:prstGeom prst="rect">
+                      <a:avLst/>
+                    </a:prstGeom>
+                    <a:ln>
+                      <a:noFill/>
+                    </a:ln>
+                    <a:effectLst>
+                      <a:outerShdw blurRad="292100" dist="139700" dir="2700000" algn="tl" rotWithShape="0">
+                        <a:srgbClr val="333333">
+                          <a:alpha val="65000"/>
+                        </a:srgbClr>
+                      </a:outerShdw>
+                    </a:effectLst>
+                  </pic:spPr>
+                </pic:pic>
+              </a:graphicData>
+            </a:graphic>
+            <wp14:sizeRelH relativeFrom="margin">
+              <wp14:pctWidth>0</wp14:pctWidth>
+            </wp14:sizeRelH>
+            <wp14:sizeRelV relativeFrom="margin">
+              <wp14:pctHeight>0</wp14:pctHeight>
+            </wp14:sizeRelV>
+          </wp:anchor>
+        </w:drawing>
+      </w:r>
+    </w:p>
+    <w:p>
+      <w:pPr>
+        <w:rPr>
+          <w:rFonts w:ascii="Arial" w:hAnsi="Arial" w:cs="Arial"/>
+        </w:rPr>
+      </w:pPr>
+    </w:p>
+    <w:p>
+      <w:pPr>
+        <w:rPr>
+          <w:rFonts w:ascii="Arial" w:hAnsi="Arial" w:cs="Arial"/>
+        </w:rPr>
+      </w:pPr>
+    </w:p>
+    <w:p>
+      <w:pPr>
+        <w:rPr>
+          <w:rFonts w:ascii="Arial" w:hAnsi="Arial" w:cs="Arial"/>
+        </w:rPr>
+      </w:pPr>
+    </w:p>
+    <w:p>
+      <w:pPr>
+        <w:jc w:val="right"/>
+        <w:rPr>
+          <w:rFonts w:ascii="Arial" w:hAnsi="Arial" w:cs="Arial"/>
+        </w:rPr>
+      </w:pPr>
+      <w:r>
+        <w:rPr>
+          <w:rFonts w:ascii="Arial" w:hAnsi="Arial" w:cs="Arial"/>
+        </w:rPr>
+        <w:t>Tutoriel vidé</w:t>
+      </w:r>
+      <w:r>
+        <w:rPr>
+          <w:rFonts w:ascii="Arial" w:hAnsi="Arial" w:cs="Arial"/>
+        </w:rPr>
+        <w:t xml:space="preserve">o : </w:t>
+      </w:r>
+      <w:r>
+        <w:rPr>
+          <w:rFonts w:ascii="Arial" w:hAnsi="Arial" w:cs="Arial"/>
+        </w:rPr>
+        <w:fldChar w:fldCharType="begin"/>
+      </w:r>
+      <w:r>
+        <w:rPr>
+          <w:rFonts w:ascii="Arial" w:hAnsi="Arial" w:cs="Arial"/>
+        </w:rPr>
+        <w:instrText xml:space="preserve"> HYPERLINK "https://peertube.stream/w/nkq4bAhuVGzqY465JPzQ8K" </w:instrText>
+      </w:r>
+      <w:r>
+        <w:rPr>
+          <w:rFonts w:ascii="Arial" w:hAnsi="Arial" w:cs="Arial"/>
+        </w:rPr>
+      </w:r>
+      <w:r>
+        <w:rPr>
+          <w:rFonts w:ascii="Arial" w:hAnsi="Arial" w:cs="Arial"/>
+        </w:rPr>
+        <w:fldChar w:fldCharType="separate"/>
+      </w:r>
+      <w:r>
+        <w:rPr>
+          <w:rStyle w:val="Lienhypertexte"/>
+          <w:rFonts w:ascii="Arial" w:hAnsi="Arial" w:cs="Arial"/>
+        </w:rPr>
+        <w:t>génération des livrets individuels des candidats</w:t>
+      </w:r>
+      <w:r>
+        <w:rPr>
+          <w:rFonts w:ascii="Arial" w:hAnsi="Arial" w:cs="Arial"/>
+        </w:rPr>
+        <w:fldChar w:fldCharType="end"/>
+      </w:r>
+    </w:p>
+    <w:p>
+      <w:pPr>
+        <w:rPr>
+          <w:rFonts w:ascii="Arial" w:hAnsi="Arial" w:cs="Arial"/>
+        </w:rPr>
+      </w:pPr>
+    </w:p>
+    <w:p>
+      <w:pPr>
+        <w:rPr>
+          <w:rFonts w:ascii="Arial" w:hAnsi="Arial" w:cs="Arial"/>
+        </w:rPr>
+      </w:pPr>
+    </w:p>
+    <w:p>
+      <w:pPr>
+        <w:rPr>
+          <w:rFonts w:ascii="Arial" w:hAnsi="Arial" w:cs="Arial"/>
+        </w:rPr>
+      </w:pPr>
+    </w:p>
+    <w:p>
+      <w:pPr>
+        <w:spacing w:after="160" w:line="259" w:lineRule="auto"/>
+        <w:rPr>
+          <w:rFonts w:ascii="Arial" w:hAnsi="Arial" w:cs="Arial"/>
+        </w:rPr>
+      </w:pPr>
+      <w:r>
+        <w:rPr>
+          <w:rFonts w:ascii="Arial" w:hAnsi="Arial" w:cs="Arial"/>
+        </w:rPr>
+        <w:br w:type="page"/>
+      </w:r>
+    </w:p>
+    <w:p>
+      <w:pPr>
+        <w:pStyle w:val="Titre"/>
+        <w:rPr>
+          <w:rFonts w:ascii="Arial" w:eastAsiaTheme="minorHAnsi" w:hAnsi="Arial" w:cs="Arial"/>
+          <w:color w:val="000000" w:themeColor="text1"/>
+          <w:spacing w:val="0"/>
+          <w:kern w:val="0"/>
+          <w:sz w:val="28"/>
+          <w:szCs w:val="24"/>
+        </w:rPr>
+      </w:pPr>
       <w:r>
         <w:rPr>
           <w:rFonts w:ascii="Arial" w:eastAsiaTheme="minorHAnsi" w:hAnsi="Arial" w:cs="Arial"/>
@@ -5010,7 +6308,8 @@
           <w:szCs w:val="24"/>
           <w:shd w:val="clear" w:color="auto" w:fill="000066"/>
         </w:rPr>
-        <w:t>tape</w:t>
+        <w:lastRenderedPageBreak/>
+        <w:t> É</w:t>
       </w:r>
       <w:r>
         <w:rPr>
@@ -5024,9 +6323,8 @@
           <w:szCs w:val="24"/>
           <w:shd w:val="clear" w:color="auto" w:fill="000066"/>
         </w:rPr>
-        <w:t xml:space="preserve"> </w:t>
-      </w:r>
-      <w:proofErr w:type="gramStart"/>
+        <w:t>tape</w:t>
+      </w:r>
       <w:r>
         <w:rPr>
           <w:rFonts w:ascii="Arial" w:eastAsiaTheme="minorHAnsi" w:hAnsi="Arial" w:cs="Arial"/>
@@ -5039,145 +6337,9 @@
           <w:szCs w:val="24"/>
           <w:shd w:val="clear" w:color="auto" w:fill="000066"/>
         </w:rPr>
-        <w:t>5 </w:t>
-      </w:r>
-      <w:r>
-        <w:rPr>
-          <w:rFonts w:ascii="Arial" w:eastAsiaTheme="minorHAnsi" w:hAnsi="Arial" w:cs="Arial"/>
-          <w:color w:val="000000" w:themeColor="text1"/>
-          <w:spacing w:val="0"/>
-          <w:kern w:val="0"/>
-          <w:sz w:val="28"/>
-          <w:szCs w:val="24"/>
-        </w:rPr>
-        <w:t> :</w:t>
-      </w:r>
-      <w:proofErr w:type="gramEnd"/>
-      <w:r>
-        <w:rPr>
-          <w:rFonts w:ascii="Arial" w:eastAsiaTheme="minorHAnsi" w:hAnsi="Arial" w:cs="Arial"/>
-          <w:color w:val="000000" w:themeColor="text1"/>
-          <w:spacing w:val="0"/>
-          <w:kern w:val="0"/>
-          <w:sz w:val="28"/>
-          <w:szCs w:val="24"/>
-        </w:rPr>
         <w:t xml:space="preserve"> </w:t>
       </w:r>
-      <w:r>
-        <w:rPr>
-          <w:rFonts w:ascii="Arial" w:eastAsiaTheme="minorHAnsi" w:hAnsi="Arial" w:cs="Arial"/>
-          <w:color w:val="000000" w:themeColor="text1"/>
-          <w:spacing w:val="0"/>
-          <w:kern w:val="0"/>
-          <w:sz w:val="28"/>
-          <w:szCs w:val="24"/>
-        </w:rPr>
-        <w:t>consolidation des résultats dans une synthèse établissement</w:t>
-      </w:r>
-    </w:p>
-    <w:p>
-      <w:pPr>
-        <w:rPr>
-          <w:rFonts w:ascii="Arial" w:hAnsi="Arial" w:cs="Arial"/>
-        </w:rPr>
-      </w:pPr>
-    </w:p>
-    <w:p>
-      <w:pPr>
-        <w:rPr>
-          <w:rFonts w:ascii="Arial" w:hAnsi="Arial" w:cs="Arial"/>
-        </w:rPr>
-      </w:pPr>
-    </w:p>
-    <w:p>
-      <w:pPr>
-        <w:rPr>
-          <w:rFonts w:ascii="Arial" w:hAnsi="Arial" w:cs="Arial"/>
-        </w:rPr>
-      </w:pPr>
-      <w:r>
-        <w:rPr>
-          <w:rFonts w:ascii="Arial" w:hAnsi="Arial" w:cs="Arial"/>
-        </w:rPr>
-        <w:t>TODO</w:t>
-      </w:r>
-    </w:p>
-    <w:p>
-      <w:pPr>
-        <w:rPr>
-          <w:rFonts w:ascii="Arial" w:hAnsi="Arial" w:cs="Arial"/>
-        </w:rPr>
-      </w:pPr>
-    </w:p>
-    <w:p>
-      <w:pPr>
-        <w:rPr>
-          <w:rFonts w:ascii="Arial" w:hAnsi="Arial" w:cs="Arial"/>
-        </w:rPr>
-      </w:pPr>
-    </w:p>
-    <w:p>
-      <w:pPr>
-        <w:rPr>
-          <w:rFonts w:ascii="Arial" w:hAnsi="Arial" w:cs="Arial"/>
-        </w:rPr>
-      </w:pPr>
-    </w:p>
-    <w:p>
-      <w:pPr>
-        <w:rPr>
-          <w:rFonts w:ascii="Arial" w:hAnsi="Arial" w:cs="Arial"/>
-        </w:rPr>
-      </w:pPr>
-    </w:p>
-    <w:p>
-      <w:pPr>
-        <w:rPr>
-          <w:rFonts w:ascii="Arial" w:hAnsi="Arial" w:cs="Arial"/>
-        </w:rPr>
-      </w:pPr>
-    </w:p>
-    <w:p>
-      <w:pPr>
-        <w:rPr>
-          <w:rFonts w:ascii="Arial" w:hAnsi="Arial" w:cs="Arial"/>
-        </w:rPr>
-      </w:pPr>
-    </w:p>
-    <w:p>
-      <w:pPr>
-        <w:rPr>
-          <w:rFonts w:ascii="Arial" w:hAnsi="Arial" w:cs="Arial"/>
-        </w:rPr>
-      </w:pPr>
-    </w:p>
-    <w:p>
-      <w:pPr>
-        <w:spacing w:after="160" w:line="259" w:lineRule="auto"/>
-        <w:rPr>
-          <w:rFonts w:ascii="Arial" w:hAnsi="Arial" w:cs="Arial"/>
-        </w:rPr>
-      </w:pPr>
-      <w:r>
-        <w:rPr>
-          <w:rFonts w:ascii="Arial" w:hAnsi="Arial" w:cs="Arial"/>
-        </w:rPr>
-        <w:br w:type="page"/>
-      </w:r>
-    </w:p>
-    <w:p>
-      <w:pPr>
-        <w:pStyle w:val="Titre"/>
-        <w:rPr>
-          <w:rFonts w:ascii="Arial" w:eastAsiaTheme="minorHAnsi" w:hAnsi="Arial" w:cs="Arial"/>
-          <w:color w:val="000000" w:themeColor="text1"/>
-          <w:spacing w:val="0"/>
-          <w:kern w:val="0"/>
-          <w:sz w:val="28"/>
-          <w:szCs w:val="24"/>
-        </w:rPr>
-      </w:pPr>
+      <w:proofErr w:type="gramStart"/>
       <w:r>
         <w:rPr>
           <w:rFonts w:ascii="Arial" w:eastAsiaTheme="minorHAnsi" w:hAnsi="Arial" w:cs="Arial"/>
@@ -5190,51 +6352,7 @@
           <w:szCs w:val="24"/>
           <w:shd w:val="clear" w:color="auto" w:fill="000066"/>
         </w:rPr>
-        <w:lastRenderedPageBreak/>
-        <w:t> É</w:t>
-      </w:r>
-      <w:r>
-        <w:rPr>
-          <w:rFonts w:ascii="Arial" w:eastAsiaTheme="minorHAnsi" w:hAnsi="Arial" w:cs="Arial"/>
-          <w:b/>
-          <w:bCs/>
-          <w:color w:val="FFFFFF" w:themeColor="background1"/>
-          <w:spacing w:val="0"/>
-          <w:kern w:val="0"/>
-          <w:sz w:val="28"/>
-          <w:szCs w:val="24"/>
-          <w:shd w:val="clear" w:color="auto" w:fill="000066"/>
-        </w:rPr>
-        <w:t>tape</w:t>
-      </w:r>
-      <w:r>
-        <w:rPr>
-          <w:rFonts w:ascii="Arial" w:eastAsiaTheme="minorHAnsi" w:hAnsi="Arial" w:cs="Arial"/>
-          <w:b/>
-          <w:bCs/>
-          <w:color w:val="FFFFFF" w:themeColor="background1"/>
-          <w:spacing w:val="0"/>
-          <w:kern w:val="0"/>
-          <w:sz w:val="28"/>
-          <w:szCs w:val="24"/>
-          <w:shd w:val="clear" w:color="auto" w:fill="000066"/>
-        </w:rPr>
-        <w:t xml:space="preserve"> </w:t>
-      </w:r>
-      <w:proofErr w:type="gramStart"/>
-      <w:r>
-        <w:rPr>
-          <w:rFonts w:ascii="Arial" w:eastAsiaTheme="minorHAnsi" w:hAnsi="Arial" w:cs="Arial"/>
-          <w:b/>
-          <w:bCs/>
-          <w:color w:val="FFFFFF" w:themeColor="background1"/>
-          <w:spacing w:val="0"/>
-          <w:kern w:val="0"/>
-          <w:sz w:val="28"/>
-          <w:szCs w:val="24"/>
-          <w:shd w:val="clear" w:color="auto" w:fill="000066"/>
-        </w:rPr>
-        <w:t>6 </w:t>
+        <w:t>5 </w:t>
       </w:r>
       <w:r>
         <w:rPr>
@@ -5268,35 +6386,620 @@
           <w:sz w:val="28"/>
           <w:szCs w:val="24"/>
         </w:rPr>
-        <w:t>TODO</w:t>
-      </w:r>
-    </w:p>
-    <w:p>
-      <w:pPr>
-        <w:rPr>
-          <w:rFonts w:ascii="Arial" w:hAnsi="Arial" w:cs="Arial"/>
-        </w:rPr>
-      </w:pPr>
-    </w:p>
-    <w:p>
-      <w:pPr>
-        <w:rPr>
-          <w:rFonts w:ascii="Arial" w:hAnsi="Arial" w:cs="Arial"/>
-        </w:rPr>
-      </w:pPr>
-    </w:p>
-    <w:p>
-      <w:pPr>
-        <w:rPr>
-          <w:rFonts w:ascii="Arial" w:hAnsi="Arial" w:cs="Arial"/>
-        </w:rPr>
-      </w:pPr>
-      <w:r>
-        <w:rPr>
-          <w:rFonts w:ascii="Arial" w:hAnsi="Arial" w:cs="Arial"/>
-        </w:rPr>
-        <w:t>TODO</w:t>
-      </w:r>
+        <w:t>consolidation des résultats dans une synthèse établissement</w:t>
+      </w:r>
+    </w:p>
+    <w:p>
+      <w:pPr>
+        <w:rPr>
+          <w:rFonts w:ascii="Arial" w:hAnsi="Arial" w:cs="Arial"/>
+        </w:rPr>
+      </w:pPr>
+    </w:p>
+    <w:p>
+      <w:pPr>
+        <w:rPr>
+          <w:rFonts w:ascii="Arial" w:hAnsi="Arial" w:cs="Arial"/>
+        </w:rPr>
+      </w:pPr>
+    </w:p>
+    <w:p>
+      <w:pPr>
+        <w:rPr>
+          <w:rFonts w:ascii="Arial" w:hAnsi="Arial" w:cs="Arial"/>
+        </w:rPr>
+      </w:pPr>
+      <w:r>
+        <w:rPr>
+          <w:rFonts w:ascii="Arial" w:hAnsi="Arial" w:cs="Arial"/>
+        </w:rPr>
+        <w:t xml:space="preserve">Cette étape permet de </w:t>
+      </w:r>
+      <w:r>
+        <w:rPr>
+          <w:rFonts w:ascii="Arial" w:hAnsi="Arial" w:cs="Arial"/>
+          <w:b/>
+          <w:bCs/>
+        </w:rPr>
+        <w:t>consolider</w:t>
+      </w:r>
+      <w:r>
+        <w:rPr>
+          <w:rFonts w:ascii="Arial" w:hAnsi="Arial" w:cs="Arial"/>
+        </w:rPr>
+        <w:t xml:space="preserve"> les </w:t>
+      </w:r>
+      <w:r>
+        <w:rPr>
+          <w:rFonts w:ascii="Arial" w:hAnsi="Arial" w:cs="Arial"/>
+        </w:rPr>
+        <w:t>résultats des candidats, c’est-à</w:t>
+      </w:r>
+      <w:r>
+        <w:rPr>
+          <w:rFonts w:ascii="Arial" w:hAnsi="Arial" w:cs="Arial"/>
+        </w:rPr>
+        <w:t>-</w:t>
+      </w:r>
+      <w:r>
+        <w:rPr>
+          <w:rFonts w:ascii="Arial" w:hAnsi="Arial" w:cs="Arial"/>
+        </w:rPr>
+        <w:t>dire de regrouper au sein d’un classeur unique par diplôme les informations individuelles des candidats (nom, prénom, numéro d’inscription) , les notes obtenues aux épreuves professionnelles ainsi que le nombre de semaines de PFMF réalisées.</w:t>
+      </w:r>
+    </w:p>
+    <w:p>
+      <w:pPr>
+        <w:rPr>
+          <w:rFonts w:ascii="Arial" w:hAnsi="Arial" w:cs="Arial"/>
+        </w:rPr>
+      </w:pPr>
+    </w:p>
+    <w:p>
+      <w:pPr>
+        <w:rPr>
+          <w:rFonts w:ascii="Arial" w:hAnsi="Arial" w:cs="Arial"/>
+        </w:rPr>
+      </w:pPr>
+      <w:r>
+        <w:rPr>
+          <w:rFonts w:ascii="Arial" w:hAnsi="Arial" w:cs="Arial"/>
+          <w:noProof/>
+        </w:rPr>
+        <mc:AlternateContent>
+          <mc:Choice Requires="wpg">
+            <w:drawing>
+              <wp:anchor distT="0" distB="0" distL="114300" distR="114300" simplePos="0" relativeHeight="251715584" behindDoc="1" locked="0" layoutInCell="1" allowOverlap="1" wp14:anchorId="1C137DF0" wp14:editId="70A086D7">
+                <wp:simplePos x="0" y="0"/>
+                <wp:positionH relativeFrom="column">
+                  <wp:posOffset>5126355</wp:posOffset>
+                </wp:positionH>
+                <wp:positionV relativeFrom="paragraph">
+                  <wp:posOffset>44499</wp:posOffset>
+                </wp:positionV>
+                <wp:extent cx="1708785" cy="1983105"/>
+                <wp:effectExtent l="0" t="0" r="5715" b="0"/>
+                <wp:wrapTight wrapText="bothSides">
+                  <wp:wrapPolygon edited="0">
+                    <wp:start x="2167" y="0"/>
+                    <wp:lineTo x="2167" y="3320"/>
+                    <wp:lineTo x="0" y="4980"/>
+                    <wp:lineTo x="0" y="6017"/>
+                    <wp:lineTo x="2167" y="6640"/>
+                    <wp:lineTo x="2167" y="21372"/>
+                    <wp:lineTo x="21431" y="21372"/>
+                    <wp:lineTo x="21431" y="0"/>
+                    <wp:lineTo x="2167" y="0"/>
+                  </wp:wrapPolygon>
+                </wp:wrapTight>
+                <wp:docPr id="53974298" name="Groupe 6"/>
+                <wp:cNvGraphicFramePr/>
+                <a:graphic xmlns:a="http://schemas.openxmlformats.org/drawingml/2006/main">
+                  <a:graphicData uri="http://schemas.microsoft.com/office/word/2010/wordprocessingGroup">
+                    <wpg:wgp>
+                      <wpg:cNvGrpSpPr/>
+                      <wpg:grpSpPr>
+                        <a:xfrm>
+                          <a:off x="0" y="0"/>
+                          <a:ext cx="1708785" cy="1983105"/>
+                          <a:chOff x="0" y="0"/>
+                          <a:chExt cx="1708980" cy="1983105"/>
+                        </a:xfrm>
+                      </wpg:grpSpPr>
+                      <pic:pic xmlns:pic="http://schemas.openxmlformats.org/drawingml/2006/picture">
+                        <pic:nvPicPr>
+                          <pic:cNvPr id="2045394117" name="Image 1"/>
+                          <pic:cNvPicPr>
+                            <a:picLocks noChangeAspect="1"/>
+                          </pic:cNvPicPr>
+                        </pic:nvPicPr>
+                        <pic:blipFill>
+                          <a:blip r:embed="rId35">
+                            <a:extLst>
+                              <a:ext uri="{28A0092B-C50C-407E-A947-70E740481C1C}">
+                                <a14:useLocalDpi xmlns:a14="http://schemas.microsoft.com/office/drawing/2010/main" val="0"/>
+                              </a:ext>
+                            </a:extLst>
+                          </a:blip>
+                          <a:stretch>
+                            <a:fillRect/>
+                          </a:stretch>
+                        </pic:blipFill>
+                        <pic:spPr>
+                          <a:xfrm>
+                            <a:off x="211015" y="0"/>
+                            <a:ext cx="1497965" cy="1983105"/>
+                          </a:xfrm>
+                          <a:prstGeom prst="rect">
+                            <a:avLst/>
+                          </a:prstGeom>
+                        </pic:spPr>
+                      </pic:pic>
+                      <wps:wsp>
+                        <wps:cNvPr id="690526328" name="Flèche : droite 5"/>
+                        <wps:cNvSpPr/>
+                        <wps:spPr>
+                          <a:xfrm>
+                            <a:off x="0" y="427013"/>
+                            <a:ext cx="302260" cy="140335"/>
+                          </a:xfrm>
+                          <a:prstGeom prst="rightArrow">
+                            <a:avLst/>
+                          </a:prstGeom>
+                          <a:solidFill>
+                            <a:srgbClr val="FFC000"/>
+                          </a:solidFill>
+                        </wps:spPr>
+                        <wps:style>
+                          <a:lnRef idx="2">
+                            <a:schemeClr val="accent1">
+                              <a:shade val="50000"/>
+                            </a:schemeClr>
+                          </a:lnRef>
+                          <a:fillRef idx="1">
+                            <a:schemeClr val="accent1"/>
+                          </a:fillRef>
+                          <a:effectRef idx="0">
+                            <a:schemeClr val="accent1"/>
+                          </a:effectRef>
+                          <a:fontRef idx="minor">
+                            <a:schemeClr val="lt1"/>
+                          </a:fontRef>
+                        </wps:style>
+                        <wps:bodyPr rot="0" spcFirstLastPara="0" vertOverflow="overflow" horzOverflow="overflow" vert="horz" wrap="square" lIns="91440" tIns="45720" rIns="91440" bIns="45720" numCol="1" spcCol="0" rtlCol="0" fromWordArt="0" anchor="ctr" anchorCtr="0" forceAA="0" compatLnSpc="1">
+                          <a:prstTxWarp prst="textNoShape">
+                            <a:avLst/>
+                          </a:prstTxWarp>
+                          <a:noAutofit/>
+                        </wps:bodyPr>
+                      </wps:wsp>
+                    </wpg:wgp>
+                  </a:graphicData>
+                </a:graphic>
+              </wp:anchor>
+            </w:drawing>
+          </mc:Choice>
+          <mc:Fallback>
+            <w:pict>
+              <v:group w14:anchorId="7CBE21B8" id="Groupe 6" o:spid="_x0000_s1026" style="position:absolute;margin-left:403.65pt;margin-top:3.5pt;width:134.55pt;height:156.15pt;z-index:-251600896" coordsize="17089,19831" o:gfxdata="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">
+                <v:shape id="Image 1" o:spid="_x0000_s1027" type="#_x0000_t75" style="position:absolute;left:2110;width:14979;height:19831;visibility:visible;mso-wrap-style:square" o:gfxdata="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">
+                  <v:imagedata r:id="rId36" o:title=""/>
+                </v:shape>
+                <v:shape id="Flèche : droite 5" o:spid="_x0000_s1028" type="#_x0000_t13" style="position:absolute;top:4270;width:3022;height:1403;visibility:visible;mso-wrap-style:square;v-text-anchor:middle" o:gfxdata="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" adj="16586" fillcolor="#ffc000" strokecolor="#1f3763 [1604]" strokeweight="1pt"/>
+                <w10:wrap type="tight"/>
+              </v:group>
+            </w:pict>
+          </mc:Fallback>
+        </mc:AlternateContent>
+      </w:r>
+    </w:p>
+    <w:p>
+      <w:pPr>
+        <w:rPr>
+          <w:rFonts w:ascii="Arial" w:hAnsi="Arial" w:cs="Arial"/>
+        </w:rPr>
+      </w:pPr>
+      <w:r>
+        <w:rPr>
+          <w:rFonts w:ascii="Arial" w:hAnsi="Arial" w:cs="Arial"/>
+        </w:rPr>
+        <w:t>Pour cela, il faut lancer (double-clic) le script nommé « </w:t>
+      </w:r>
+      <w:r>
+        <w:rPr>
+          <w:rFonts w:ascii="Arial" w:hAnsi="Arial" w:cs="Arial"/>
+        </w:rPr>
+        <w:t>2</w:t>
+      </w:r>
+      <w:r>
+        <w:rPr>
+          <w:rFonts w:ascii="Arial" w:hAnsi="Arial" w:cs="Arial"/>
+        </w:rPr>
+        <w:t>_</w:t>
+      </w:r>
+      <w:r>
+        <w:rPr>
+          <w:rFonts w:ascii="Arial" w:hAnsi="Arial" w:cs="Arial"/>
+        </w:rPr>
+        <w:t>consolidation</w:t>
+      </w:r>
+      <w:r>
+        <w:rPr>
+          <w:rFonts w:ascii="Arial" w:hAnsi="Arial" w:cs="Arial"/>
+        </w:rPr>
+        <w:t> ».</w:t>
+      </w:r>
+    </w:p>
+    <w:p>
+      <w:pPr>
+        <w:rPr>
+          <w:rFonts w:ascii="Arial" w:hAnsi="Arial" w:cs="Arial"/>
+        </w:rPr>
+      </w:pPr>
+    </w:p>
+    <w:p>
+      <w:pPr>
+        <w:rPr>
+          <w:rFonts w:ascii="Arial" w:hAnsi="Arial" w:cs="Arial"/>
+        </w:rPr>
+      </w:pPr>
+      <w:r>
+        <w:rPr>
+          <w:rFonts w:ascii="Arial" w:hAnsi="Arial" w:cs="Arial"/>
+        </w:rPr>
+        <w:t>À la première exécution, le système de protection intégré à Windows</w:t>
+      </w:r>
+      <w:r>
+        <w:rPr>
+          <w:rFonts w:ascii="Arial" w:hAnsi="Arial" w:cs="Arial"/>
+        </w:rPr>
+        <w:br/>
+        <w:t xml:space="preserve">indique une alerte de sécurité : </w:t>
+      </w:r>
+      <w:r>
+        <w:rPr>
+          <w:rFonts w:ascii="Arial" w:hAnsi="Arial" w:cs="Arial"/>
+        </w:rPr>
+        <w:t>cf. ci-dessus.</w:t>
+      </w:r>
+    </w:p>
+    <w:p>
+      <w:pPr>
+        <w:rPr>
+          <w:rFonts w:ascii="Arial" w:hAnsi="Arial" w:cs="Arial"/>
+        </w:rPr>
+      </w:pPr>
+    </w:p>
+    <w:p>
+      <w:pPr>
+        <w:rPr>
+          <w:rFonts w:ascii="Arial" w:hAnsi="Arial" w:cs="Arial"/>
+        </w:rPr>
+      </w:pPr>
+      <w:r>
+        <w:rPr>
+          <w:rFonts w:ascii="Arial" w:hAnsi="Arial" w:cs="Arial"/>
+        </w:rPr>
+        <w:t xml:space="preserve">Puis le script se déroule par étape successives jusqu’à la création </w:t>
+      </w:r>
+      <w:r>
+        <w:rPr>
+          <w:rFonts w:ascii="Arial" w:hAnsi="Arial" w:cs="Arial"/>
+        </w:rPr>
+        <w:t xml:space="preserve">d’un fichier de synthèse par diplôme. </w:t>
+      </w:r>
+      <w:r>
+        <w:rPr>
+          <w:rFonts w:ascii="Arial" w:hAnsi="Arial" w:cs="Arial"/>
+        </w:rPr>
+        <w:t>Pour observer l’ensemble du processus, vous pouvez visionner le tutoriel vidéo ci</w:t>
+      </w:r>
+      <w:r>
+        <w:rPr>
+          <w:rFonts w:ascii="Arial" w:hAnsi="Arial" w:cs="Arial"/>
+        </w:rPr>
+        <w:noBreakHyphen/>
+        <w:t>dessous.</w:t>
+      </w:r>
+    </w:p>
+    <w:p>
+      <w:pPr>
+        <w:rPr>
+          <w:rFonts w:ascii="Arial" w:hAnsi="Arial" w:cs="Arial"/>
+        </w:rPr>
+      </w:pPr>
+    </w:p>
+    <w:p>
+      <w:pPr>
+        <w:rPr>
+          <w:rFonts w:ascii="Arial" w:hAnsi="Arial" w:cs="Arial"/>
+        </w:rPr>
+      </w:pPr>
+    </w:p>
+    <w:p>
+      <w:pPr>
+        <w:rPr>
+          <w:rFonts w:ascii="Arial" w:hAnsi="Arial" w:cs="Arial"/>
+        </w:rPr>
+      </w:pPr>
+    </w:p>
+    <w:p>
+      <w:pPr>
+        <w:rPr>
+          <w:rFonts w:ascii="Arial" w:hAnsi="Arial" w:cs="Arial"/>
+        </w:rPr>
+      </w:pPr>
+    </w:p>
+    <w:p>
+      <w:pPr>
+        <w:rPr>
+          <w:rFonts w:ascii="Arial" w:hAnsi="Arial" w:cs="Arial"/>
+        </w:rPr>
+      </w:pPr>
+    </w:p>
+    <w:p>
+      <w:pPr>
+        <w:rPr>
+          <w:rFonts w:ascii="Arial" w:hAnsi="Arial" w:cs="Arial"/>
+        </w:rPr>
+      </w:pPr>
+    </w:p>
+    <w:p>
+      <w:pPr>
+        <w:rPr>
+          <w:rFonts w:ascii="Arial" w:hAnsi="Arial" w:cs="Arial"/>
+        </w:rPr>
+      </w:pPr>
+      <w:r>
+        <w:rPr>
+          <w:rFonts w:ascii="Arial" w:hAnsi="Arial" w:cs="Arial"/>
+          <w:noProof/>
+        </w:rPr>
+        <w:drawing>
+          <wp:anchor distT="0" distB="0" distL="114300" distR="114300" simplePos="0" relativeHeight="251720704" behindDoc="0" locked="0" layoutInCell="1" allowOverlap="1" wp14:anchorId="044FEA08" wp14:editId="08D1EF21">
+            <wp:simplePos x="0" y="0"/>
+            <wp:positionH relativeFrom="page">
+              <wp:posOffset>6711315</wp:posOffset>
+            </wp:positionH>
+            <wp:positionV relativeFrom="paragraph">
+              <wp:posOffset>127049</wp:posOffset>
+            </wp:positionV>
+            <wp:extent cx="485775" cy="485775"/>
+            <wp:effectExtent l="152400" t="152400" r="371475" b="371475"/>
+            <wp:wrapNone/>
+            <wp:docPr id="193944403" name="Image 193944403"/>
+            <wp:cNvGraphicFramePr>
+              <a:graphicFrameLocks xmlns:a="http://schemas.openxmlformats.org/drawingml/2006/main" noChangeAspect="1"/>
+            </wp:cNvGraphicFramePr>
+            <a:graphic xmlns:a="http://schemas.openxmlformats.org/drawingml/2006/main">
+              <a:graphicData uri="http://schemas.openxmlformats.org/drawingml/2006/picture">
+                <pic:pic xmlns:pic="http://schemas.openxmlformats.org/drawingml/2006/picture">
+                  <pic:nvPicPr>
+                    <pic:cNvPr id="37" name="Image 37"/>
+                    <pic:cNvPicPr/>
+                  </pic:nvPicPr>
+                  <pic:blipFill>
+                    <a:blip r:embed="rId21" cstate="print">
+                      <a:extLst>
+                        <a:ext uri="{28A0092B-C50C-407E-A947-70E740481C1C}">
+                          <a14:useLocalDpi xmlns:a14="http://schemas.microsoft.com/office/drawing/2010/main" val="0"/>
+                        </a:ext>
+                        <a:ext uri="{837473B0-CC2E-450A-ABE3-18F120FF3D39}">
+                          <a1611:picAttrSrcUrl xmlns:a1611="http://schemas.microsoft.com/office/drawing/2016/11/main" r:id="rId22"/>
+                        </a:ext>
+                      </a:extLst>
+                    </a:blip>
+                    <a:stretch>
+                      <a:fillRect/>
+                    </a:stretch>
+                  </pic:blipFill>
+                  <pic:spPr>
+                    <a:xfrm>
+                      <a:off x="0" y="0"/>
+                      <a:ext cx="485775" cy="485775"/>
+                    </a:xfrm>
+                    <a:prstGeom prst="rect">
+                      <a:avLst/>
+                    </a:prstGeom>
+                    <a:ln>
+                      <a:noFill/>
+                    </a:ln>
+                    <a:effectLst>
+                      <a:outerShdw blurRad="292100" dist="139700" dir="2700000" algn="tl" rotWithShape="0">
+                        <a:srgbClr val="333333">
+                          <a:alpha val="65000"/>
+                        </a:srgbClr>
+                      </a:outerShdw>
+                    </a:effectLst>
+                  </pic:spPr>
+                </pic:pic>
+              </a:graphicData>
+            </a:graphic>
+            <wp14:sizeRelH relativeFrom="margin">
+              <wp14:pctWidth>0</wp14:pctWidth>
+            </wp14:sizeRelH>
+            <wp14:sizeRelV relativeFrom="margin">
+              <wp14:pctHeight>0</wp14:pctHeight>
+            </wp14:sizeRelV>
+          </wp:anchor>
+        </w:drawing>
+      </w:r>
+    </w:p>
+    <w:p>
+      <w:pPr>
+        <w:rPr>
+          <w:rFonts w:ascii="Arial" w:hAnsi="Arial" w:cs="Arial"/>
+        </w:rPr>
+      </w:pPr>
+    </w:p>
+    <w:p>
+      <w:pPr>
+        <w:rPr>
+          <w:rFonts w:ascii="Arial" w:hAnsi="Arial" w:cs="Arial"/>
+        </w:rPr>
+      </w:pPr>
+    </w:p>
+    <w:p>
+      <w:pPr>
+        <w:rPr>
+          <w:rFonts w:ascii="Arial" w:hAnsi="Arial" w:cs="Arial"/>
+        </w:rPr>
+      </w:pPr>
+    </w:p>
+    <w:p>
+      <w:pPr>
+        <w:jc w:val="right"/>
+        <w:rPr>
+          <w:rFonts w:ascii="Arial" w:hAnsi="Arial" w:cs="Arial"/>
+        </w:rPr>
+      </w:pPr>
+      <w:r>
+        <w:rPr>
+          <w:rFonts w:ascii="Arial" w:hAnsi="Arial" w:cs="Arial"/>
+        </w:rPr>
+        <w:t xml:space="preserve">Tutoriel vidéo : </w:t>
+      </w:r>
+      <w:hyperlink r:id="rId39" w:history="1">
+        <w:r>
+          <w:rPr>
+            <w:rStyle w:val="Lienhypertexte"/>
+            <w:rFonts w:ascii="Arial" w:hAnsi="Arial" w:cs="Arial"/>
+          </w:rPr>
+          <w:t>consolidation des résultats dans une synthèse établissement</w:t>
+        </w:r>
+      </w:hyperlink>
+    </w:p>
+    <w:p>
+      <w:pPr>
+        <w:rPr>
+          <w:rFonts w:ascii="Arial" w:hAnsi="Arial" w:cs="Arial"/>
+        </w:rPr>
+      </w:pPr>
+    </w:p>
+    <w:p>
+      <w:pPr>
+        <w:rPr>
+          <w:rFonts w:ascii="Arial" w:hAnsi="Arial" w:cs="Arial"/>
+        </w:rPr>
+      </w:pPr>
+    </w:p>
+    <w:p>
+      <w:pPr>
+        <w:rPr>
+          <w:rFonts w:ascii="Arial" w:hAnsi="Arial" w:cs="Arial"/>
+        </w:rPr>
+      </w:pPr>
+    </w:p>
+    <w:p>
+      <w:pPr>
+        <w:rPr>
+          <w:rFonts w:ascii="Arial" w:hAnsi="Arial" w:cs="Arial"/>
+        </w:rPr>
+      </w:pPr>
+    </w:p>
+    <w:p>
+      <w:pPr>
+        <w:rPr>
+          <w:rFonts w:ascii="Arial" w:hAnsi="Arial" w:cs="Arial"/>
+        </w:rPr>
+      </w:pPr>
+    </w:p>
+    <w:p>
+      <w:pPr>
+        <w:rPr>
+          <w:rFonts w:ascii="Arial" w:hAnsi="Arial" w:cs="Arial"/>
+        </w:rPr>
+      </w:pPr>
+    </w:p>
+    <w:p>
+      <w:pPr>
+        <w:rPr>
+          <w:rFonts w:ascii="Arial" w:hAnsi="Arial" w:cs="Arial"/>
+        </w:rPr>
+      </w:pPr>
+    </w:p>
+    <w:p>
+      <w:pPr>
+        <w:rPr>
+          <w:rFonts w:ascii="Arial" w:hAnsi="Arial" w:cs="Arial"/>
+        </w:rPr>
+      </w:pPr>
+    </w:p>
+    <w:p>
+      <w:pPr>
+        <w:rPr>
+          <w:rFonts w:ascii="Arial" w:hAnsi="Arial" w:cs="Arial"/>
+        </w:rPr>
+      </w:pPr>
+    </w:p>
+    <w:p>
+      <w:pPr>
+        <w:rPr>
+          <w:rFonts w:ascii="Arial" w:hAnsi="Arial" w:cs="Arial"/>
+        </w:rPr>
+      </w:pPr>
+    </w:p>
+    <w:p>
+      <w:pPr>
+        <w:rPr>
+          <w:rFonts w:ascii="Arial" w:hAnsi="Arial" w:cs="Arial"/>
+        </w:rPr>
+      </w:pPr>
+    </w:p>
+    <w:p>
+      <w:pPr>
+        <w:rPr>
+          <w:rFonts w:ascii="Arial" w:hAnsi="Arial" w:cs="Arial"/>
+        </w:rPr>
+      </w:pPr>
+    </w:p>
+    <w:p>
+      <w:pPr>
+        <w:rPr>
+          <w:rFonts w:ascii="Arial" w:hAnsi="Arial" w:cs="Arial"/>
+        </w:rPr>
+      </w:pPr>
+    </w:p>
+    <w:p>
+      <w:pPr>
+        <w:rPr>
+          <w:rFonts w:ascii="Arial" w:hAnsi="Arial" w:cs="Arial"/>
+        </w:rPr>
+      </w:pPr>
+    </w:p>
+    <w:p>
+      <w:pPr>
+        <w:rPr>
+          <w:rFonts w:ascii="Arial" w:hAnsi="Arial" w:cs="Arial"/>
+        </w:rPr>
+      </w:pPr>
+    </w:p>
+    <w:p>
+      <w:pPr>
+        <w:jc w:val="center"/>
+        <w:rPr>
+          <w:rFonts w:ascii="Arial" w:hAnsi="Arial" w:cs="Arial"/>
+        </w:rPr>
+      </w:pPr>
+      <w:r>
+        <w:rPr>
+          <w:rFonts w:ascii="Arial" w:hAnsi="Arial" w:cs="Arial"/>
+        </w:rPr>
+        <w:t xml:space="preserve">~    FIN    </w:t>
+      </w:r>
+      <w:r>
+        <w:rPr>
+          <w:rFonts w:ascii="Arial" w:hAnsi="Arial" w:cs="Arial"/>
+        </w:rPr>
+        <w:t>~</w:t>
+      </w:r>
+    </w:p>
+    <w:p>
+      <w:pPr>
+        <w:rPr>
+          <w:rFonts w:ascii="Arial" w:hAnsi="Arial" w:cs="Arial"/>
+        </w:rPr>
+      </w:pPr>
     </w:p>
     <w:p>
       <w:pPr>
@@ -5313,7 +7016,7 @@
       </w:pPr>
     </w:p>
     <w:sectPr>
-      <w:footerReference w:type="default" r:id="rId34"/>
+      <w:footerReference w:type="default" r:id="rId40"/>
       <w:pgSz w:w="11906" w:h="16838" w:code="9"/>
       <w:pgMar w:top="567" w:right="567" w:bottom="851" w:left="567" w:header="567" w:footer="567" w:gutter="0"/>
       <w:cols w:space="708"/>
@@ -5394,14 +7097,14 @@
         <w:sz w:val="14"/>
         <w:szCs w:val="12"/>
       </w:rPr>
-      <w:t xml:space="preserve"> - version 202303</w:t>
+      <w:t xml:space="preserve"> - version 20230</w:t>
     </w:r>
     <w:r>
       <w:rPr>
         <w:sz w:val="14"/>
         <w:szCs w:val="12"/>
       </w:rPr>
-      <w:t>19</w:t>
+      <w:t>401</w:t>
     </w:r>
     <w:r>
       <w:rPr>
@@ -6652,7 +8355,7 @@
   <w:style w:type="paragraph" w:default="1" w:styleId="Normal">
     <w:name w:val="Normal"/>
     <w:qFormat/>
-    <w:rsid w:val="0015080D"/>
+    <w:rsid w:val="0030486D"/>
     <w:pPr>
       <w:spacing w:after="0" w:line="240" w:lineRule="auto"/>
     </w:pPr>

--- a/0_documentation.docx
+++ b/0_documentation.docx
@@ -304,7 +304,18 @@
           <w:sz w:val="24"/>
           <w:szCs w:val="22"/>
         </w:rPr>
-        <w:t>401</w:t>
+        <w:t>40</w:t>
+      </w:r>
+      <w:r>
+        <w:rPr>
+          <w:rFonts w:ascii="Arial" w:eastAsiaTheme="minorHAnsi" w:hAnsi="Arial" w:cs="Arial"/>
+          <w:color w:val="000000" w:themeColor="text1"/>
+          <w:spacing w:val="0"/>
+          <w:kern w:val="0"/>
+          <w:sz w:val="24"/>
+          <w:szCs w:val="22"/>
+        </w:rPr>
+        <w:t>3</w:t>
       </w:r>
     </w:p>
     <w:p>
@@ -4278,50 +4289,17 @@
         <w:rPr>
           <w:rFonts w:ascii="Arial" w:hAnsi="Arial" w:cs="Arial"/>
         </w:rPr>
-        <w:t>Tutoriel vidéo :</w:t>
-      </w:r>
-      <w:r>
-        <w:rPr>
-          <w:rFonts w:ascii="Arial" w:hAnsi="Arial" w:cs="Arial"/>
-        </w:rPr>
-        <w:t xml:space="preserve"> </w:t>
-      </w:r>
-      <w:r>
-        <w:rPr>
-          <w:rFonts w:ascii="Arial" w:hAnsi="Arial" w:cs="Arial"/>
-        </w:rPr>
-        <w:fldChar w:fldCharType="begin"/>
-      </w:r>
-      <w:r>
-        <w:rPr>
-          <w:rFonts w:ascii="Arial" w:hAnsi="Arial" w:cs="Arial"/>
-        </w:rPr>
-        <w:instrText xml:space="preserve"> HYPERLINK "https://peertube.stream/w/b2eFDWwoCQZhEc14MVdRuw" </w:instrText>
-      </w:r>
-      <w:r>
-        <w:rPr>
-          <w:rFonts w:ascii="Arial" w:hAnsi="Arial" w:cs="Arial"/>
-        </w:rPr>
-      </w:r>
-      <w:r>
-        <w:rPr>
-          <w:rFonts w:ascii="Arial" w:hAnsi="Arial" w:cs="Arial"/>
-        </w:rPr>
-        <w:fldChar w:fldCharType="separate"/>
-      </w:r>
-      <w:r>
-        <w:rPr>
-          <w:rStyle w:val="Lienhypertexte"/>
-          <w:rFonts w:ascii="Arial" w:hAnsi="Arial" w:cs="Arial"/>
-        </w:rPr>
-        <w:t>export des fichiers Cyclades</w:t>
-      </w:r>
-      <w:r>
-        <w:rPr>
-          <w:rFonts w:ascii="Arial" w:hAnsi="Arial" w:cs="Arial"/>
-        </w:rPr>
-        <w:fldChar w:fldCharType="end"/>
-      </w:r>
+        <w:t xml:space="preserve">Tutoriel vidéo : </w:t>
+      </w:r>
+      <w:hyperlink r:id="rId32" w:history="1">
+        <w:r>
+          <w:rPr>
+            <w:rStyle w:val="Lienhypertexte"/>
+            <w:rFonts w:ascii="Arial" w:hAnsi="Arial" w:cs="Arial"/>
+          </w:rPr>
+          <w:t>export des fichiers Cyclades</w:t>
+        </w:r>
+      </w:hyperlink>
     </w:p>
     <w:p>
       <w:pPr>
@@ -4598,12 +4576,14 @@
           <w:rFonts w:ascii="Arial" w:hAnsi="Arial" w:cs="Arial"/>
         </w:rPr>
       </w:pPr>
+      <w:proofErr w:type="gramStart"/>
       <w:r>
         <w:rPr>
           <w:rFonts w:ascii="Arial" w:hAnsi="Arial" w:cs="Arial"/>
         </w:rPr>
         <w:t>quatre</w:t>
       </w:r>
+      <w:proofErr w:type="gramEnd"/>
       <w:r>
         <w:rPr>
           <w:rFonts w:ascii="Arial" w:hAnsi="Arial" w:cs="Arial"/>
@@ -4905,7 +4885,7 @@
           <w:noProof/>
         </w:rPr>
         <w:drawing>
-          <wp:inline distT="0" distB="0" distL="0" distR="0" wp14:anchorId="5E8CD069" wp14:editId="65C711F3">
+          <wp:inline distT="0" distB="0" distL="0" distR="0" wp14:anchorId="5E8CD069" wp14:editId="14880521">
             <wp:extent cx="3607358" cy="1883421"/>
             <wp:effectExtent l="0" t="0" r="0" b="2540"/>
             <wp:docPr id="23" name="Image 23"/>
@@ -4920,7 +4900,7 @@
                     <pic:cNvPicPr/>
                   </pic:nvPicPr>
                   <pic:blipFill>
-                    <a:blip r:embed="rId32">
+                    <a:blip r:embed="rId33">
                       <a:extLst>
                         <a:ext uri="{28A0092B-C50C-407E-A947-70E740481C1C}">
                           <a14:useLocalDpi xmlns:a14="http://schemas.microsoft.com/office/drawing/2010/main" val="0"/>
@@ -5099,9 +5079,57 @@
           <w:rFonts w:ascii="Arial" w:hAnsi="Arial" w:cs="Arial"/>
         </w:rPr>
       </w:pPr>
-    </w:p>
-    <w:p>
-      <w:pPr>
+      <w:r>
+        <w:rPr>
+          <w:rFonts w:ascii="Arial" w:hAnsi="Arial" w:cs="Arial"/>
+        </w:rPr>
+        <w:t>Vous retrouverez une présentation détaillée de ce dossier candidat dématérialisé</w:t>
+      </w:r>
+      <w:r>
+        <w:rPr>
+          <w:rFonts w:ascii="Arial" w:hAnsi="Arial" w:cs="Arial"/>
+        </w:rPr>
+        <w:br/>
+        <w:t xml:space="preserve">en </w:t>
+      </w:r>
+      <w:hyperlink r:id="rId34" w:history="1">
+        <w:r>
+          <w:rPr>
+            <w:rStyle w:val="Lienhypertexte"/>
+            <w:rFonts w:ascii="Arial" w:hAnsi="Arial" w:cs="Arial"/>
+            <w:b/>
+            <w:bCs/>
+          </w:rPr>
+          <w:t>suivant ce lien</w:t>
+        </w:r>
+      </w:hyperlink>
+      <w:r>
+        <w:rPr>
+          <w:rFonts w:ascii="Arial" w:hAnsi="Arial" w:cs="Arial"/>
+        </w:rPr>
+        <w:t xml:space="preserve"> ou en </w:t>
+      </w:r>
+      <w:hyperlink r:id="rId35" w:history="1">
+        <w:r>
+          <w:rPr>
+            <w:rStyle w:val="Lienhypertexte"/>
+            <w:rFonts w:ascii="Arial" w:hAnsi="Arial" w:cs="Arial"/>
+            <w:b/>
+            <w:bCs/>
+          </w:rPr>
+          <w:t>consultant cette vidéo</w:t>
+        </w:r>
+      </w:hyperlink>
+      <w:r>
+        <w:rPr>
+          <w:rFonts w:ascii="Arial" w:hAnsi="Arial" w:cs="Arial"/>
+        </w:rPr>
+        <w:t> :</w:t>
+      </w:r>
+    </w:p>
+    <w:p>
+      <w:pPr>
+        <w:spacing w:after="160" w:line="259" w:lineRule="auto"/>
         <w:rPr>
           <w:rFonts w:ascii="Arial" w:hAnsi="Arial" w:cs="Arial"/>
         </w:rPr>
@@ -5111,19 +5139,19 @@
           <w:noProof/>
         </w:rPr>
         <w:drawing>
-          <wp:anchor distT="0" distB="0" distL="114300" distR="114300" simplePos="0" relativeHeight="251697152" behindDoc="0" locked="0" layoutInCell="1" allowOverlap="1" wp14:anchorId="0A83295F" wp14:editId="519B5AB1">
+          <wp:anchor distT="0" distB="0" distL="114300" distR="114300" simplePos="0" relativeHeight="251697152" behindDoc="0" locked="0" layoutInCell="1" allowOverlap="1" wp14:anchorId="0A83295F" wp14:editId="71433AAC">
             <wp:simplePos x="0" y="0"/>
             <wp:positionH relativeFrom="margin">
-              <wp:align>right</wp:align>
+              <wp:posOffset>1967621</wp:posOffset>
             </wp:positionH>
             <wp:positionV relativeFrom="paragraph">
-              <wp:posOffset>3321</wp:posOffset>
+              <wp:posOffset>103505</wp:posOffset>
             </wp:positionV>
-            <wp:extent cx="1629117" cy="893299"/>
-            <wp:effectExtent l="0" t="0" r="0" b="2540"/>
+            <wp:extent cx="1814733" cy="995078"/>
+            <wp:effectExtent l="152400" t="152400" r="357505" b="357505"/>
             <wp:wrapNone/>
             <wp:docPr id="1549789329" name="Image 1">
-              <a:hlinkClick xmlns:a="http://schemas.openxmlformats.org/drawingml/2006/main" r:id="rId33"/>
+              <a:hlinkClick xmlns:a="http://schemas.openxmlformats.org/drawingml/2006/main" r:id="rId35"/>
             </wp:docPr>
             <wp:cNvGraphicFramePr>
               <a:graphicFrameLocks xmlns:a="http://schemas.openxmlformats.org/drawingml/2006/main" noChangeAspect="1"/>
@@ -5133,12 +5161,12 @@
                 <pic:pic xmlns:pic="http://schemas.openxmlformats.org/drawingml/2006/picture">
                   <pic:nvPicPr>
                     <pic:cNvPr id="1549789329" name="Image 1">
-                      <a:hlinkClick r:id="rId33"/>
+                      <a:hlinkClick r:id="rId35"/>
                     </pic:cNvPr>
                     <pic:cNvPicPr/>
                   </pic:nvPicPr>
                   <pic:blipFill>
-                    <a:blip r:embed="rId34" cstate="print">
+                    <a:blip r:embed="rId36" cstate="print">
                       <a:extLst>
                         <a:ext uri="{28A0092B-C50C-407E-A947-70E740481C1C}">
                           <a14:useLocalDpi xmlns:a14="http://schemas.microsoft.com/office/drawing/2010/main" val="0"/>
@@ -5152,86 +5180,108 @@
                   <pic:spPr>
                     <a:xfrm>
                       <a:off x="0" y="0"/>
-                      <a:ext cx="1629117" cy="893299"/>
+                      <a:ext cx="1814733" cy="995078"/>
                     </a:xfrm>
                     <a:prstGeom prst="rect">
                       <a:avLst/>
                     </a:prstGeom>
+                    <a:ln>
+                      <a:noFill/>
+                    </a:ln>
+                    <a:effectLst>
+                      <a:outerShdw blurRad="292100" dist="139700" dir="2700000" algn="tl" rotWithShape="0">
+                        <a:srgbClr val="333333">
+                          <a:alpha val="65000"/>
+                        </a:srgbClr>
+                      </a:outerShdw>
+                    </a:effectLst>
                   </pic:spPr>
                 </pic:pic>
               </a:graphicData>
             </a:graphic>
+            <wp14:sizeRelH relativeFrom="margin">
+              <wp14:pctWidth>0</wp14:pctWidth>
+            </wp14:sizeRelH>
+            <wp14:sizeRelV relativeFrom="margin">
+              <wp14:pctHeight>0</wp14:pctHeight>
+            </wp14:sizeRelV>
           </wp:anchor>
         </w:drawing>
       </w:r>
       <w:r>
         <w:rPr>
-          <w:rFonts w:ascii="Arial" w:hAnsi="Arial" w:cs="Arial"/>
-        </w:rPr>
-        <w:t xml:space="preserve">Une vidéo présente en détails ce </w:t>
-      </w:r>
-      <w:r>
-        <w:rPr>
-          <w:rFonts w:ascii="Arial" w:hAnsi="Arial" w:cs="Arial"/>
-          <w:b/>
-          <w:bCs/>
-        </w:rPr>
-        <w:fldChar w:fldCharType="begin"/>
-      </w:r>
-      <w:r>
-        <w:rPr>
-          <w:rFonts w:ascii="Arial" w:hAnsi="Arial" w:cs="Arial"/>
-          <w:b/>
-          <w:bCs/>
-        </w:rPr>
-        <w:instrText xml:space="preserve"> HYPERLINK "https://nuage03.apps.education.fr/index.php/s/DpB2AQBgePTaLWL" </w:instrText>
-      </w:r>
-      <w:r>
-        <w:rPr>
-          <w:rFonts w:ascii="Arial" w:hAnsi="Arial" w:cs="Arial"/>
-          <w:b/>
-          <w:bCs/>
-        </w:rPr>
-      </w:r>
-      <w:r>
-        <w:rPr>
-          <w:rFonts w:ascii="Arial" w:hAnsi="Arial" w:cs="Arial"/>
-          <w:b/>
-          <w:bCs/>
-        </w:rPr>
-        <w:fldChar w:fldCharType="separate"/>
-      </w:r>
-      <w:r>
-        <w:rPr>
-          <w:rStyle w:val="Lienhypertexte"/>
-          <w:rFonts w:ascii="Arial" w:hAnsi="Arial" w:cs="Arial"/>
-          <w:b/>
-          <w:bCs/>
-        </w:rPr>
-        <w:t>dossier candidat dématérialisé</w:t>
-      </w:r>
-      <w:r>
-        <w:rPr>
-          <w:rFonts w:ascii="Arial" w:hAnsi="Arial" w:cs="Arial"/>
-          <w:b/>
-          <w:bCs/>
-        </w:rPr>
-        <w:fldChar w:fldCharType="end"/>
-      </w:r>
-      <w:r>
-        <w:rPr>
-          <w:rFonts w:ascii="Arial" w:hAnsi="Arial" w:cs="Arial"/>
-        </w:rPr>
-        <w:t> :</w:t>
-      </w:r>
-    </w:p>
-    <w:p>
-      <w:pPr>
-        <w:spacing w:after="160" w:line="259" w:lineRule="auto"/>
-        <w:rPr>
-          <w:rFonts w:ascii="Arial" w:hAnsi="Arial" w:cs="Arial"/>
-        </w:rPr>
-      </w:pPr>
+          <w:noProof/>
+        </w:rPr>
+        <w:drawing>
+          <wp:anchor distT="0" distB="0" distL="114300" distR="114300" simplePos="0" relativeHeight="251721728" behindDoc="0" locked="0" layoutInCell="1" allowOverlap="1" wp14:anchorId="681909B2" wp14:editId="26859389">
+            <wp:simplePos x="0" y="0"/>
+            <wp:positionH relativeFrom="column">
+              <wp:posOffset>17438</wp:posOffset>
+            </wp:positionH>
+            <wp:positionV relativeFrom="paragraph">
+              <wp:posOffset>101356</wp:posOffset>
+            </wp:positionV>
+            <wp:extent cx="1697502" cy="987380"/>
+            <wp:effectExtent l="152400" t="152400" r="360045" b="365760"/>
+            <wp:wrapNone/>
+            <wp:docPr id="1426440766" name="Image 1">
+              <a:hlinkClick xmlns:a="http://schemas.openxmlformats.org/drawingml/2006/main" r:id="rId34"/>
+            </wp:docPr>
+            <wp:cNvGraphicFramePr>
+              <a:graphicFrameLocks xmlns:a="http://schemas.openxmlformats.org/drawingml/2006/main" noChangeAspect="1"/>
+            </wp:cNvGraphicFramePr>
+            <a:graphic xmlns:a="http://schemas.openxmlformats.org/drawingml/2006/main">
+              <a:graphicData uri="http://schemas.openxmlformats.org/drawingml/2006/picture">
+                <pic:pic xmlns:pic="http://schemas.openxmlformats.org/drawingml/2006/picture">
+                  <pic:nvPicPr>
+                    <pic:cNvPr id="1426440766" name="Image 1">
+                      <a:hlinkClick r:id="rId34"/>
+                    </pic:cNvPr>
+                    <pic:cNvPicPr/>
+                  </pic:nvPicPr>
+                  <pic:blipFill>
+                    <a:blip r:embed="rId37" cstate="print">
+                      <a:extLst>
+                        <a:ext uri="{28A0092B-C50C-407E-A947-70E740481C1C}">
+                          <a14:useLocalDpi xmlns:a14="http://schemas.microsoft.com/office/drawing/2010/main" val="0"/>
+                        </a:ext>
+                      </a:extLst>
+                    </a:blip>
+                    <a:stretch>
+                      <a:fillRect/>
+                    </a:stretch>
+                  </pic:blipFill>
+                  <pic:spPr>
+                    <a:xfrm>
+                      <a:off x="0" y="0"/>
+                      <a:ext cx="1709428" cy="994317"/>
+                    </a:xfrm>
+                    <a:prstGeom prst="rect">
+                      <a:avLst/>
+                    </a:prstGeom>
+                    <a:ln>
+                      <a:noFill/>
+                    </a:ln>
+                    <a:effectLst>
+                      <a:outerShdw blurRad="292100" dist="139700" dir="2700000" algn="tl" rotWithShape="0">
+                        <a:srgbClr val="333333">
+                          <a:alpha val="65000"/>
+                        </a:srgbClr>
+                      </a:outerShdw>
+                    </a:effectLst>
+                  </pic:spPr>
+                </pic:pic>
+              </a:graphicData>
+            </a:graphic>
+            <wp14:sizeRelH relativeFrom="margin">
+              <wp14:pctWidth>0</wp14:pctWidth>
+            </wp14:sizeRelH>
+            <wp14:sizeRelV relativeFrom="margin">
+              <wp14:pctHeight>0</wp14:pctHeight>
+            </wp14:sizeRelV>
+          </wp:anchor>
+        </w:drawing>
+      </w:r>
     </w:p>
     <w:p>
       <w:pPr>
@@ -5532,7 +5582,7 @@
                           </pic:cNvPicPr>
                         </pic:nvPicPr>
                         <pic:blipFill>
-                          <a:blip r:embed="rId35">
+                          <a:blip r:embed="rId38">
                             <a:extLst>
                               <a:ext uri="{28A0092B-C50C-407E-A947-70E740481C1C}">
                                 <a14:useLocalDpi xmlns:a14="http://schemas.microsoft.com/office/drawing/2010/main" val="0"/>
@@ -5620,7 +5670,7 @@
                   <o:lock v:ext="edit" aspectratio="t"/>
                 </v:shapetype>
                 <v:shape id="Image 1" o:spid="_x0000_s1027" type="#_x0000_t75" style="position:absolute;left:2110;width:14979;height:19831;visibility:visible;mso-wrap-style:square" o:gfxdata="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">
-                  <v:imagedata r:id="rId36" o:title=""/>
+                  <v:imagedata r:id="rId39" o:title=""/>
                 </v:shape>
                 <v:shape id="Flèche : droite 411382482" o:spid="_x0000_s1028" type="#_x0000_t13" style="position:absolute;top:2370;width:3022;height:1404;visibility:visible;mso-wrap-style:square;v-text-anchor:middle" o:gfxdata="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" adj="16586" fillcolor="#ffc000" strokecolor="#1f3763 [1604]" strokeweight="1pt"/>
                 <w10:wrap anchorx="margin"/>
@@ -5745,7 +5795,7 @@
                     <pic:cNvPicPr/>
                   </pic:nvPicPr>
                   <pic:blipFill>
-                    <a:blip r:embed="rId37">
+                    <a:blip r:embed="rId40">
                       <a:extLst>
                         <a:ext uri="{28A0092B-C50C-407E-A947-70E740481C1C}">
                           <a14:useLocalDpi xmlns:a14="http://schemas.microsoft.com/office/drawing/2010/main" val="0"/>
@@ -5800,7 +5850,7 @@
                     <pic:cNvPicPr/>
                   </pic:nvPicPr>
                   <pic:blipFill>
-                    <a:blip r:embed="rId38">
+                    <a:blip r:embed="rId41">
                       <a:extLst>
                         <a:ext uri="{28A0092B-C50C-407E-A947-70E740481C1C}">
                           <a14:useLocalDpi xmlns:a14="http://schemas.microsoft.com/office/drawing/2010/main" val="0"/>
@@ -6081,8 +6131,52 @@
       <w:pPr>
         <w:rPr>
           <w:rFonts w:ascii="Arial" w:hAnsi="Arial" w:cs="Arial"/>
-        </w:rPr>
-      </w:pPr>
+          <w:i/>
+          <w:iCs/>
+        </w:rPr>
+      </w:pPr>
+      <w:r>
+        <w:rPr>
+          <w:rFonts w:ascii="Arial" w:hAnsi="Arial" w:cs="Arial"/>
+          <w:i/>
+          <w:iCs/>
+        </w:rPr>
+        <w:t>NB : un répertoire nommé « __</w:t>
+      </w:r>
+      <w:proofErr w:type="spellStart"/>
+      <w:r>
+        <w:rPr>
+          <w:rFonts w:ascii="Arial" w:hAnsi="Arial" w:cs="Arial"/>
+          <w:i/>
+          <w:iCs/>
+        </w:rPr>
+        <w:t>pycache</w:t>
+      </w:r>
+      <w:proofErr w:type="spellEnd"/>
+      <w:r>
+        <w:rPr>
+          <w:rFonts w:ascii="Arial" w:hAnsi="Arial" w:cs="Arial"/>
+          <w:i/>
+          <w:iCs/>
+        </w:rPr>
+        <w:t>__ » peut apparaitre ;</w:t>
+      </w:r>
+      <w:r>
+        <w:rPr>
+          <w:rFonts w:ascii="Arial" w:hAnsi="Arial" w:cs="Arial"/>
+          <w:i/>
+          <w:iCs/>
+        </w:rPr>
+        <w:br/>
+      </w:r>
+      <w:r>
+        <w:rPr>
+          <w:rFonts w:ascii="Arial" w:hAnsi="Arial" w:cs="Arial"/>
+          <w:i/>
+          <w:iCs/>
+        </w:rPr>
+        <w:t>il est créé par le script pour des raisons techniques : vous pouvez l’ignorer.</w:t>
+      </w:r>
     </w:p>
     <w:p>
       <w:pPr>
@@ -6204,50 +6298,17 @@
         <w:rPr>
           <w:rFonts w:ascii="Arial" w:hAnsi="Arial" w:cs="Arial"/>
         </w:rPr>
-        <w:t>Tutoriel vidé</w:t>
-      </w:r>
-      <w:r>
-        <w:rPr>
-          <w:rFonts w:ascii="Arial" w:hAnsi="Arial" w:cs="Arial"/>
-        </w:rPr>
-        <w:t xml:space="preserve">o : </w:t>
-      </w:r>
-      <w:r>
-        <w:rPr>
-          <w:rFonts w:ascii="Arial" w:hAnsi="Arial" w:cs="Arial"/>
-        </w:rPr>
-        <w:fldChar w:fldCharType="begin"/>
-      </w:r>
-      <w:r>
-        <w:rPr>
-          <w:rFonts w:ascii="Arial" w:hAnsi="Arial" w:cs="Arial"/>
-        </w:rPr>
-        <w:instrText xml:space="preserve"> HYPERLINK "https://peertube.stream/w/nkq4bAhuVGzqY465JPzQ8K" </w:instrText>
-      </w:r>
-      <w:r>
-        <w:rPr>
-          <w:rFonts w:ascii="Arial" w:hAnsi="Arial" w:cs="Arial"/>
-        </w:rPr>
-      </w:r>
-      <w:r>
-        <w:rPr>
-          <w:rFonts w:ascii="Arial" w:hAnsi="Arial" w:cs="Arial"/>
-        </w:rPr>
-        <w:fldChar w:fldCharType="separate"/>
-      </w:r>
-      <w:r>
-        <w:rPr>
-          <w:rStyle w:val="Lienhypertexte"/>
-          <w:rFonts w:ascii="Arial" w:hAnsi="Arial" w:cs="Arial"/>
-        </w:rPr>
-        <w:t>génération des livrets individuels des candidats</w:t>
-      </w:r>
-      <w:r>
-        <w:rPr>
-          <w:rFonts w:ascii="Arial" w:hAnsi="Arial" w:cs="Arial"/>
-        </w:rPr>
-        <w:fldChar w:fldCharType="end"/>
-      </w:r>
+        <w:t xml:space="preserve">Tutoriel vidéo : </w:t>
+      </w:r>
+      <w:hyperlink r:id="rId42" w:history="1">
+        <w:r>
+          <w:rPr>
+            <w:rStyle w:val="Lienhypertexte"/>
+            <w:rFonts w:ascii="Arial" w:hAnsi="Arial" w:cs="Arial"/>
+          </w:rPr>
+          <w:t>génération des livrets individuels des candidats</w:t>
+        </w:r>
+      </w:hyperlink>
     </w:p>
     <w:p>
       <w:pPr>
@@ -6427,13 +6488,7 @@
         <w:rPr>
           <w:rFonts w:ascii="Arial" w:hAnsi="Arial" w:cs="Arial"/>
         </w:rPr>
-        <w:t xml:space="preserve"> les </w:t>
-      </w:r>
-      <w:r>
-        <w:rPr>
-          <w:rFonts w:ascii="Arial" w:hAnsi="Arial" w:cs="Arial"/>
-        </w:rPr>
-        <w:t>résultats des candidats, c’est-à</w:t>
+        <w:t xml:space="preserve"> les résultats des candidats, c’est-à</w:t>
       </w:r>
       <w:r>
         <w:rPr>
@@ -6514,7 +6569,7 @@
                           </pic:cNvPicPr>
                         </pic:nvPicPr>
                         <pic:blipFill>
-                          <a:blip r:embed="rId35">
+                          <a:blip r:embed="rId38">
                             <a:extLst>
                               <a:ext uri="{28A0092B-C50C-407E-A947-70E740481C1C}">
                                 <a14:useLocalDpi xmlns:a14="http://schemas.microsoft.com/office/drawing/2010/main" val="0"/>
@@ -6583,7 +6638,7 @@
             <w:pict>
               <v:group w14:anchorId="7CBE21B8" id="Groupe 6" o:spid="_x0000_s1026" style="position:absolute;margin-left:403.65pt;margin-top:3.5pt;width:134.55pt;height:156.15pt;z-index:-251600896" coordsize="17089,19831" o:gfxdata="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">
                 <v:shape id="Image 1" o:spid="_x0000_s1027" type="#_x0000_t75" style="position:absolute;left:2110;width:14979;height:19831;visibility:visible;mso-wrap-style:square" o:gfxdata="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">
-                  <v:imagedata r:id="rId36" o:title=""/>
+                  <v:imagedata r:id="rId39" o:title=""/>
                 </v:shape>
                 <v:shape id="Flèche : droite 5" o:spid="_x0000_s1028" type="#_x0000_t13" style="position:absolute;top:4270;width:3022;height:1403;visibility:visible;mso-wrap-style:square;v-text-anchor:middle" o:gfxdata="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" adj="16586" fillcolor="#ffc000" strokecolor="#1f3763 [1604]" strokeweight="1pt"/>
                 <w10:wrap type="tight"/>
@@ -6603,13 +6658,7 @@
         <w:rPr>
           <w:rFonts w:ascii="Arial" w:hAnsi="Arial" w:cs="Arial"/>
         </w:rPr>
-        <w:t>Pour cela, il faut lancer (double-clic) le script nommé « </w:t>
-      </w:r>
-      <w:r>
-        <w:rPr>
-          <w:rFonts w:ascii="Arial" w:hAnsi="Arial" w:cs="Arial"/>
-        </w:rPr>
-        <w:t>2</w:t>
+        <w:t>Pour cela, il faut lancer (double-clic) le script nommé « 2</w:t>
       </w:r>
       <w:r>
         <w:rPr>
@@ -6621,13 +6670,7 @@
         <w:rPr>
           <w:rFonts w:ascii="Arial" w:hAnsi="Arial" w:cs="Arial"/>
         </w:rPr>
-        <w:t>consolidation</w:t>
-      </w:r>
-      <w:r>
-        <w:rPr>
-          <w:rFonts w:ascii="Arial" w:hAnsi="Arial" w:cs="Arial"/>
-        </w:rPr>
-        <w:t> ».</w:t>
+        <w:t>consolidation ».</w:t>
       </w:r>
     </w:p>
     <w:p>
@@ -6654,45 +6697,27 @@
           <w:rFonts w:ascii="Arial" w:hAnsi="Arial" w:cs="Arial"/>
         </w:rPr>
         <w:br/>
-        <w:t xml:space="preserve">indique une alerte de sécurité : </w:t>
-      </w:r>
-      <w:r>
-        <w:rPr>
-          <w:rFonts w:ascii="Arial" w:hAnsi="Arial" w:cs="Arial"/>
-        </w:rPr>
-        <w:t>cf. ci-dessus.</w:t>
-      </w:r>
-    </w:p>
-    <w:p>
-      <w:pPr>
-        <w:rPr>
-          <w:rFonts w:ascii="Arial" w:hAnsi="Arial" w:cs="Arial"/>
-        </w:rPr>
-      </w:pPr>
-    </w:p>
-    <w:p>
-      <w:pPr>
-        <w:rPr>
-          <w:rFonts w:ascii="Arial" w:hAnsi="Arial" w:cs="Arial"/>
-        </w:rPr>
-      </w:pPr>
-      <w:r>
-        <w:rPr>
-          <w:rFonts w:ascii="Arial" w:hAnsi="Arial" w:cs="Arial"/>
-        </w:rPr>
-        <w:t xml:space="preserve">Puis le script se déroule par étape successives jusqu’à la création </w:t>
-      </w:r>
-      <w:r>
-        <w:rPr>
-          <w:rFonts w:ascii="Arial" w:hAnsi="Arial" w:cs="Arial"/>
-        </w:rPr>
-        <w:t xml:space="preserve">d’un fichier de synthèse par diplôme. </w:t>
-      </w:r>
-      <w:r>
-        <w:rPr>
-          <w:rFonts w:ascii="Arial" w:hAnsi="Arial" w:cs="Arial"/>
-        </w:rPr>
-        <w:t>Pour observer l’ensemble du processus, vous pouvez visionner le tutoriel vidéo ci</w:t>
+        <w:t>indique une alerte de sécurité : cf. ci-dessus.</w:t>
+      </w:r>
+    </w:p>
+    <w:p>
+      <w:pPr>
+        <w:rPr>
+          <w:rFonts w:ascii="Arial" w:hAnsi="Arial" w:cs="Arial"/>
+        </w:rPr>
+      </w:pPr>
+    </w:p>
+    <w:p>
+      <w:pPr>
+        <w:rPr>
+          <w:rFonts w:ascii="Arial" w:hAnsi="Arial" w:cs="Arial"/>
+        </w:rPr>
+      </w:pPr>
+      <w:r>
+        <w:rPr>
+          <w:rFonts w:ascii="Arial" w:hAnsi="Arial" w:cs="Arial"/>
+        </w:rPr>
+        <w:t>Puis le script se déroule par étape successives jusqu’à la création d’un fichier de synthèse par diplôme. Pour observer l’ensemble du processus, vous pouvez visionner le tutoriel vidéo ci</w:t>
       </w:r>
       <w:r>
         <w:rPr>
@@ -6859,7 +6884,7 @@
         </w:rPr>
         <w:t xml:space="preserve">Tutoriel vidéo : </w:t>
       </w:r>
-      <w:hyperlink r:id="rId39" w:history="1">
+      <w:hyperlink r:id="rId43" w:history="1">
         <w:r>
           <w:rPr>
             <w:rStyle w:val="Lienhypertexte"/>
@@ -6985,13 +7010,7 @@
         <w:rPr>
           <w:rFonts w:ascii="Arial" w:hAnsi="Arial" w:cs="Arial"/>
         </w:rPr>
-        <w:t xml:space="preserve">~    FIN    </w:t>
-      </w:r>
-      <w:r>
-        <w:rPr>
-          <w:rFonts w:ascii="Arial" w:hAnsi="Arial" w:cs="Arial"/>
-        </w:rPr>
-        <w:t>~</w:t>
+        <w:t>~    FIN    ~</w:t>
       </w:r>
     </w:p>
     <w:p>
@@ -7016,7 +7035,7 @@
       </w:pPr>
     </w:p>
     <w:sectPr>
-      <w:footerReference w:type="default" r:id="rId40"/>
+      <w:footerReference w:type="default" r:id="rId44"/>
       <w:pgSz w:w="11906" w:h="16838" w:code="9"/>
       <w:pgMar w:top="567" w:right="567" w:bottom="851" w:left="567" w:header="567" w:footer="567" w:gutter="0"/>
       <w:cols w:space="708"/>
@@ -7104,7 +7123,14 @@
         <w:sz w:val="14"/>
         <w:szCs w:val="12"/>
       </w:rPr>
-      <w:t>401</w:t>
+      <w:t>40</w:t>
+    </w:r>
+    <w:r>
+      <w:rPr>
+        <w:sz w:val="14"/>
+        <w:szCs w:val="12"/>
+      </w:rPr>
+      <w:t>3</w:t>
     </w:r>
     <w:r>
       <w:rPr>

--- a/0_documentation.docx
+++ b/0_documentation.docx
@@ -2277,7 +2277,7 @@
       <w:proofErr w:type="spellStart"/>
       <w:r>
         <w:rPr>
-          <w:rFonts w:ascii="Arial" w:hAnsi="Arial" w:cs="Arial"/>
+          <w:rFonts w:ascii="Hack" w:hAnsi="Hack" w:cs="Arial"/>
           <w:b/>
           <w:bCs/>
         </w:rPr>
@@ -2286,7 +2286,7 @@
       <w:proofErr w:type="spellEnd"/>
       <w:r>
         <w:rPr>
-          <w:rFonts w:ascii="Arial" w:hAnsi="Arial" w:cs="Arial"/>
+          <w:rFonts w:ascii="Hack" w:hAnsi="Hack" w:cs="Arial"/>
           <w:b/>
           <w:bCs/>
         </w:rPr>
@@ -2295,7 +2295,7 @@
       <w:proofErr w:type="spellStart"/>
       <w:r>
         <w:rPr>
-          <w:rFonts w:ascii="Arial" w:hAnsi="Arial" w:cs="Arial"/>
+          <w:rFonts w:ascii="Hack" w:hAnsi="Hack" w:cs="Arial"/>
           <w:b/>
           <w:bCs/>
         </w:rPr>
@@ -2304,7 +2304,7 @@
       <w:proofErr w:type="spellEnd"/>
       <w:r>
         <w:rPr>
-          <w:rFonts w:ascii="Arial" w:hAnsi="Arial" w:cs="Arial"/>
+          <w:rFonts w:ascii="Hack" w:hAnsi="Hack" w:cs="Arial"/>
           <w:b/>
           <w:bCs/>
         </w:rPr>
@@ -2313,7 +2313,7 @@
       <w:proofErr w:type="spellStart"/>
       <w:r>
         <w:rPr>
-          <w:rFonts w:ascii="Arial" w:hAnsi="Arial" w:cs="Arial"/>
+          <w:rFonts w:ascii="Hack" w:hAnsi="Hack" w:cs="Arial"/>
           <w:b/>
           <w:bCs/>
         </w:rPr>
@@ -2572,6 +2572,219 @@
           <w:rFonts w:ascii="Arial" w:hAnsi="Arial" w:cs="Arial"/>
         </w:rPr>
       </w:pPr>
+      <w:r>
+        <w:rPr>
+          <mc:AlternateContent>
+            <mc:Choice Requires="w16se">
+              <w:rFonts w:ascii="Arial" w:hAnsi="Arial" w:cs="Arial"/>
+            </mc:Choice>
+            <mc:Fallback>
+              <w:rFonts w:ascii="Segoe UI Emoji" w:eastAsia="Segoe UI Emoji" w:hAnsi="Segoe UI Emoji" w:cs="Segoe UI Emoji"/>
+            </mc:Fallback>
+          </mc:AlternateContent>
+        </w:rPr>
+        <mc:AlternateContent>
+          <mc:Choice Requires="w16se">
+            <w16se:symEx w16se:font="Segoe UI Emoji" w16se:char="26A0"/>
+          </mc:Choice>
+          <mc:Fallback>
+            <w:t>⚠</w:t>
+          </mc:Fallback>
+        </mc:AlternateContent>
+      </w:r>
+      <w:r>
+        <w:rPr>
+          <w:rFonts w:ascii="Arial" w:hAnsi="Arial" w:cs="Arial"/>
+        </w:rPr>
+        <w:t xml:space="preserve">️ Si la commande précédente échoue </w:t>
+      </w:r>
+      <w:r>
+        <w:rPr>
+          <w:rFonts w:ascii="Arial" w:hAnsi="Arial" w:cs="Arial"/>
+          <w:i/>
+          <w:iCs/>
+        </w:rPr>
+        <w:t>(message « </w:t>
+      </w:r>
+      <w:proofErr w:type="spellStart"/>
+      <w:r>
+        <w:rPr>
+          <w:rFonts w:ascii="Arial" w:hAnsi="Arial" w:cs="Arial"/>
+          <w:i/>
+          <w:iCs/>
+        </w:rPr>
+        <w:t>SSLError</w:t>
+      </w:r>
+      <w:proofErr w:type="spellEnd"/>
+      <w:r>
+        <w:rPr>
+          <w:rFonts w:ascii="Arial" w:hAnsi="Arial" w:cs="Arial"/>
+          <w:i/>
+          <w:iCs/>
+        </w:rPr>
+        <w:t> »)</w:t>
+      </w:r>
+      <w:r>
+        <w:rPr>
+          <w:rFonts w:ascii="Arial" w:hAnsi="Arial" w:cs="Arial"/>
+        </w:rPr>
+        <w:t xml:space="preserve">, cela peut venir du fait que l’accès Internet de l’établissement est filtré par un proxy non transparent. Il faut dans ce cas récupérer l’adresse IP du proxy et le numéro de port </w:t>
+      </w:r>
+      <w:r>
+        <w:rPr>
+          <w:rFonts w:ascii="Arial" w:hAnsi="Arial" w:cs="Arial"/>
+          <w:i/>
+          <w:iCs/>
+        </w:rPr>
+        <w:t xml:space="preserve">(voir </w:t>
+      </w:r>
+      <w:r>
+        <w:rPr>
+          <w:rFonts w:ascii="Arial" w:hAnsi="Arial" w:cs="Arial"/>
+          <w:i/>
+          <w:iCs/>
+        </w:rPr>
+        <w:t xml:space="preserve">ce point </w:t>
+      </w:r>
+      <w:r>
+        <w:rPr>
+          <w:rFonts w:ascii="Arial" w:hAnsi="Arial" w:cs="Arial"/>
+          <w:i/>
+          <w:iCs/>
+        </w:rPr>
+        <w:t>avec le référent numérique)</w:t>
+      </w:r>
+      <w:r>
+        <w:rPr>
+          <w:rFonts w:ascii="Arial" w:hAnsi="Arial" w:cs="Arial"/>
+        </w:rPr>
+        <w:t xml:space="preserve"> et compléter la commande précédente.</w:t>
+      </w:r>
+    </w:p>
+    <w:p>
+      <w:pPr>
+        <w:rPr>
+          <w:rFonts w:ascii="Arial" w:hAnsi="Arial" w:cs="Arial"/>
+        </w:rPr>
+      </w:pPr>
+    </w:p>
+    <w:p>
+      <w:pPr>
+        <w:rPr>
+          <w:rFonts w:ascii="Arial" w:hAnsi="Arial" w:cs="Arial"/>
+        </w:rPr>
+      </w:pPr>
+      <w:r>
+        <w:rPr>
+          <w:rFonts w:ascii="Arial" w:hAnsi="Arial" w:cs="Arial"/>
+        </w:rPr>
+        <w:t>Par exemple, si l’adresse IP du proxy est 10.0.0.1 et le port 3128, il convient de saisir :</w:t>
+      </w:r>
+    </w:p>
+    <w:p>
+      <w:pPr>
+        <w:rPr>
+          <w:rFonts w:ascii="Arial" w:hAnsi="Arial" w:cs="Arial"/>
+        </w:rPr>
+      </w:pPr>
+      <w:r>
+        <w:rPr>
+          <w:rFonts w:ascii="Arial" w:hAnsi="Arial" w:cs="Arial"/>
+        </w:rPr>
+        <w:t>« </w:t>
+      </w:r>
+      <w:proofErr w:type="spellStart"/>
+      <w:proofErr w:type="gramStart"/>
+      <w:r>
+        <w:rPr>
+          <w:rFonts w:ascii="Hack" w:hAnsi="Hack" w:cs="Arial"/>
+          <w:b/>
+          <w:bCs/>
+        </w:rPr>
+        <w:t>pip</w:t>
+      </w:r>
+      <w:proofErr w:type="spellEnd"/>
+      <w:proofErr w:type="gramEnd"/>
+      <w:r>
+        <w:rPr>
+          <w:rFonts w:ascii="Hack" w:hAnsi="Hack" w:cs="Arial"/>
+          <w:b/>
+          <w:bCs/>
+        </w:rPr>
+        <w:t xml:space="preserve"> </w:t>
+      </w:r>
+      <w:proofErr w:type="spellStart"/>
+      <w:r>
+        <w:rPr>
+          <w:rFonts w:ascii="Hack" w:hAnsi="Hack" w:cs="Arial"/>
+          <w:b/>
+          <w:bCs/>
+        </w:rPr>
+        <w:t>install</w:t>
+      </w:r>
+      <w:proofErr w:type="spellEnd"/>
+      <w:r>
+        <w:rPr>
+          <w:rFonts w:ascii="Hack" w:hAnsi="Hack" w:cs="Arial"/>
+          <w:b/>
+          <w:bCs/>
+        </w:rPr>
+        <w:t xml:space="preserve"> </w:t>
+      </w:r>
+      <w:proofErr w:type="spellStart"/>
+      <w:r>
+        <w:rPr>
+          <w:rFonts w:ascii="Hack" w:hAnsi="Hack" w:cs="Arial"/>
+          <w:b/>
+          <w:bCs/>
+        </w:rPr>
+        <w:t>openpyxl</w:t>
+      </w:r>
+      <w:proofErr w:type="spellEnd"/>
+      <w:r>
+        <w:rPr>
+          <w:rFonts w:ascii="Hack" w:hAnsi="Hack" w:cs="Arial"/>
+          <w:b/>
+          <w:bCs/>
+        </w:rPr>
+        <w:t xml:space="preserve"> --proxy http://10.0.0.1:3128</w:t>
+      </w:r>
+      <w:r>
+        <w:rPr>
+          <w:rFonts w:ascii="Arial" w:hAnsi="Arial" w:cs="Arial"/>
+        </w:rPr>
+        <w:t> »</w:t>
+      </w:r>
+      <w:r>
+        <w:rPr>
+          <w:rFonts w:ascii="Arial" w:hAnsi="Arial" w:cs="Arial"/>
+        </w:rPr>
+        <w:t xml:space="preserve"> </w:t>
+      </w:r>
+      <w:r>
+        <w:rPr>
+          <w:rFonts w:ascii="Arial" w:hAnsi="Arial" w:cs="Arial"/>
+          <w:i/>
+          <w:iCs/>
+          <w:sz w:val="20"/>
+          <w:szCs w:val="18"/>
+        </w:rPr>
+        <w:t>(sans les guillemets)</w:t>
+      </w:r>
+    </w:p>
+    <w:p>
+      <w:pPr>
+        <w:rPr>
+          <w:rFonts w:ascii="Arial" w:hAnsi="Arial" w:cs="Arial"/>
+        </w:rPr>
+      </w:pPr>
+    </w:p>
+    <w:p>
+      <w:pPr>
+        <w:rPr>
+          <w:rFonts w:ascii="Arial" w:hAnsi="Arial" w:cs="Arial"/>
+        </w:rPr>
+      </w:pPr>
     </w:p>
     <w:p>
       <w:pPr>
@@ -2804,14 +3017,29 @@
     </w:p>
     <w:p>
       <w:pPr>
-        <w:rPr>
-          <w:rFonts w:ascii="Arial" w:hAnsi="Arial" w:cs="Arial"/>
-        </w:rPr>
-      </w:pPr>
-      <w:r>
-        <w:rPr>
-          <w:rFonts w:ascii="Arial" w:hAnsi="Arial" w:cs="Arial"/>
-        </w:rPr>
+        <w:spacing w:after="160" w:line="259" w:lineRule="auto"/>
+        <w:rPr>
+          <w:rFonts w:ascii="Arial" w:hAnsi="Arial" w:cs="Arial"/>
+        </w:rPr>
+      </w:pPr>
+      <w:r>
+        <w:rPr>
+          <w:rFonts w:ascii="Arial" w:hAnsi="Arial" w:cs="Arial"/>
+        </w:rPr>
+        <w:br w:type="page"/>
+      </w:r>
+    </w:p>
+    <w:p>
+      <w:pPr>
+        <w:rPr>
+          <w:rFonts w:ascii="Arial" w:hAnsi="Arial" w:cs="Arial"/>
+        </w:rPr>
+      </w:pPr>
+      <w:r>
+        <w:rPr>
+          <w:rFonts w:ascii="Arial" w:hAnsi="Arial" w:cs="Arial"/>
+        </w:rPr>
+        <w:lastRenderedPageBreak/>
         <w:t xml:space="preserve">Le décompresser </w:t>
       </w:r>
       <w:r>
@@ -2854,17 +3082,97 @@
       </w:pPr>
       <w:r>
         <w:rPr>
-          <w:rFonts w:ascii="Arial" w:hAnsi="Arial" w:cs="Arial"/>
           <w:noProof/>
         </w:rPr>
+        <w:t xml:space="preserve"> </w:t>
+      </w:r>
+      <w:r>
+        <w:rPr>
+          <w:noProof/>
+        </w:rPr>
         <w:drawing>
-          <wp:anchor distT="0" distB="0" distL="114300" distR="114300" simplePos="0" relativeHeight="251692032" behindDoc="0" locked="0" layoutInCell="1" allowOverlap="1" wp14:anchorId="090D12F4" wp14:editId="5C42188F">
+          <wp:inline distT="0" distB="0" distL="0" distR="0" wp14:anchorId="4223AE6D" wp14:editId="52C41D15">
+            <wp:extent cx="1706114" cy="1952625"/>
+            <wp:effectExtent l="0" t="0" r="8890" b="0"/>
+            <wp:docPr id="29" name="Image 29"/>
+            <wp:cNvGraphicFramePr>
+              <a:graphicFrameLocks xmlns:a="http://schemas.openxmlformats.org/drawingml/2006/main" noChangeAspect="1"/>
+            </wp:cNvGraphicFramePr>
+            <a:graphic xmlns:a="http://schemas.openxmlformats.org/drawingml/2006/main">
+              <a:graphicData uri="http://schemas.openxmlformats.org/drawingml/2006/picture">
+                <pic:pic xmlns:pic="http://schemas.openxmlformats.org/drawingml/2006/picture">
+                  <pic:nvPicPr>
+                    <pic:cNvPr id="1" name=""/>
+                    <pic:cNvPicPr/>
+                  </pic:nvPicPr>
+                  <pic:blipFill>
+                    <a:blip r:embed="rId21"/>
+                    <a:stretch>
+                      <a:fillRect/>
+                    </a:stretch>
+                  </pic:blipFill>
+                  <pic:spPr>
+                    <a:xfrm>
+                      <a:off x="0" y="0"/>
+                      <a:ext cx="1725876" cy="1975242"/>
+                    </a:xfrm>
+                    <a:prstGeom prst="rect">
+                      <a:avLst/>
+                    </a:prstGeom>
+                  </pic:spPr>
+                </pic:pic>
+              </a:graphicData>
+            </a:graphic>
+          </wp:inline>
+        </w:drawing>
+      </w:r>
+    </w:p>
+    <w:p>
+      <w:pPr>
+        <w:rPr>
+          <w:rFonts w:ascii="Arial" w:hAnsi="Arial" w:cs="Arial"/>
+        </w:rPr>
+      </w:pPr>
+    </w:p>
+    <w:p>
+      <w:pPr>
+        <w:rPr>
+          <w:rFonts w:ascii="Arial" w:hAnsi="Arial" w:cs="Arial"/>
+        </w:rPr>
+      </w:pPr>
+      <w:r>
+        <w:rPr>
+          <w:rFonts w:ascii="Arial" w:hAnsi="Arial" w:cs="Arial"/>
+        </w:rPr>
+        <w:t>L’installation est terminée.</w:t>
+      </w:r>
+    </w:p>
+    <w:p>
+      <w:pPr>
+        <w:rPr>
+          <w:rFonts w:ascii="Arial" w:hAnsi="Arial" w:cs="Arial"/>
+        </w:rPr>
+      </w:pPr>
+    </w:p>
+    <w:p>
+      <w:pPr>
+        <w:rPr>
+          <w:rFonts w:ascii="Arial" w:hAnsi="Arial" w:cs="Arial"/>
+        </w:rPr>
+      </w:pPr>
+      <w:r>
+        <w:rPr>
+          <w:rFonts w:ascii="Arial" w:hAnsi="Arial" w:cs="Arial"/>
+          <w:noProof/>
+        </w:rPr>
+        <w:drawing>
+          <wp:anchor distT="0" distB="0" distL="114300" distR="114300" simplePos="0" relativeHeight="251692032" behindDoc="0" locked="0" layoutInCell="1" allowOverlap="1" wp14:anchorId="090D12F4" wp14:editId="7BC80382">
             <wp:simplePos x="0" y="0"/>
             <wp:positionH relativeFrom="page">
-              <wp:align>right</wp:align>
+              <wp:posOffset>6703060</wp:posOffset>
             </wp:positionH>
             <wp:positionV relativeFrom="paragraph">
-              <wp:posOffset>1902264</wp:posOffset>
+              <wp:posOffset>87044</wp:posOffset>
             </wp:positionV>
             <wp:extent cx="485775" cy="485775"/>
             <wp:effectExtent l="152400" t="152400" r="371475" b="371475"/>
@@ -2881,13 +3189,13 @@
                     <pic:cNvPicPr/>
                   </pic:nvPicPr>
                   <pic:blipFill>
-                    <a:blip r:embed="rId21" cstate="print">
+                    <a:blip r:embed="rId22" cstate="print">
                       <a:extLst>
                         <a:ext uri="{28A0092B-C50C-407E-A947-70E740481C1C}">
                           <a14:useLocalDpi xmlns:a14="http://schemas.microsoft.com/office/drawing/2010/main" val="0"/>
                         </a:ext>
                         <a:ext uri="{837473B0-CC2E-450A-ABE3-18F120FF3D39}">
-                          <a1611:picAttrSrcUrl xmlns:a1611="http://schemas.microsoft.com/office/drawing/2016/11/main" r:id="rId22"/>
+                          <a1611:picAttrSrcUrl xmlns:a1611="http://schemas.microsoft.com/office/drawing/2016/11/main" r:id="rId23"/>
                         </a:ext>
                       </a:extLst>
                     </a:blip>
@@ -2926,72 +3234,20 @@
           </wp:anchor>
         </w:drawing>
       </w:r>
-      <w:r>
-        <w:rPr>
-          <w:noProof/>
-        </w:rPr>
-        <w:t xml:space="preserve"> </w:t>
-      </w:r>
-      <w:r>
-        <w:rPr>
-          <w:noProof/>
-        </w:rPr>
-        <w:drawing>
-          <wp:inline distT="0" distB="0" distL="0" distR="0" wp14:anchorId="4223AE6D" wp14:editId="52C41D15">
-            <wp:extent cx="1706114" cy="1952625"/>
-            <wp:effectExtent l="0" t="0" r="8890" b="0"/>
-            <wp:docPr id="29" name="Image 29"/>
-            <wp:cNvGraphicFramePr>
-              <a:graphicFrameLocks xmlns:a="http://schemas.openxmlformats.org/drawingml/2006/main" noChangeAspect="1"/>
-            </wp:cNvGraphicFramePr>
-            <a:graphic xmlns:a="http://schemas.openxmlformats.org/drawingml/2006/main">
-              <a:graphicData uri="http://schemas.openxmlformats.org/drawingml/2006/picture">
-                <pic:pic xmlns:pic="http://schemas.openxmlformats.org/drawingml/2006/picture">
-                  <pic:nvPicPr>
-                    <pic:cNvPr id="1" name=""/>
-                    <pic:cNvPicPr/>
-                  </pic:nvPicPr>
-                  <pic:blipFill>
-                    <a:blip r:embed="rId23"/>
-                    <a:stretch>
-                      <a:fillRect/>
-                    </a:stretch>
-                  </pic:blipFill>
-                  <pic:spPr>
-                    <a:xfrm>
-                      <a:off x="0" y="0"/>
-                      <a:ext cx="1725876" cy="1975242"/>
-                    </a:xfrm>
-                    <a:prstGeom prst="rect">
-                      <a:avLst/>
-                    </a:prstGeom>
-                  </pic:spPr>
-                </pic:pic>
-              </a:graphicData>
-            </a:graphic>
-          </wp:inline>
-        </w:drawing>
-      </w:r>
-    </w:p>
-    <w:p>
-      <w:pPr>
-        <w:rPr>
-          <w:rFonts w:ascii="Arial" w:hAnsi="Arial" w:cs="Arial"/>
-        </w:rPr>
-      </w:pPr>
-    </w:p>
-    <w:p>
-      <w:pPr>
-        <w:rPr>
-          <w:rFonts w:ascii="Arial" w:hAnsi="Arial" w:cs="Arial"/>
-        </w:rPr>
-      </w:pPr>
-      <w:r>
-        <w:rPr>
-          <w:rFonts w:ascii="Arial" w:hAnsi="Arial" w:cs="Arial"/>
-        </w:rPr>
-        <w:t>L’installation est terminée.</w:t>
-      </w:r>
+    </w:p>
+    <w:p>
+      <w:pPr>
+        <w:rPr>
+          <w:rFonts w:ascii="Arial" w:hAnsi="Arial" w:cs="Arial"/>
+        </w:rPr>
+      </w:pPr>
+    </w:p>
+    <w:p>
+      <w:pPr>
+        <w:rPr>
+          <w:rFonts w:ascii="Arial" w:hAnsi="Arial" w:cs="Arial"/>
+        </w:rPr>
+      </w:pPr>
     </w:p>
     <w:p>
       <w:pPr>
@@ -3952,13 +4208,13 @@
                     <pic:cNvPicPr/>
                   </pic:nvPicPr>
                   <pic:blipFill>
-                    <a:blip r:embed="rId21" cstate="print">
+                    <a:blip r:embed="rId22" cstate="print">
                       <a:extLst>
                         <a:ext uri="{28A0092B-C50C-407E-A947-70E740481C1C}">
                           <a14:useLocalDpi xmlns:a14="http://schemas.microsoft.com/office/drawing/2010/main" val="0"/>
                         </a:ext>
                         <a:ext uri="{837473B0-CC2E-450A-ABE3-18F120FF3D39}">
-                          <a1611:picAttrSrcUrl xmlns:a1611="http://schemas.microsoft.com/office/drawing/2016/11/main" r:id="rId22"/>
+                          <a1611:picAttrSrcUrl xmlns:a1611="http://schemas.microsoft.com/office/drawing/2016/11/main" r:id="rId23"/>
                         </a:ext>
                       </a:extLst>
                     </a:blip>
@@ -4232,13 +4488,13 @@
                     <pic:cNvPicPr/>
                   </pic:nvPicPr>
                   <pic:blipFill>
-                    <a:blip r:embed="rId21" cstate="print">
+                    <a:blip r:embed="rId22" cstate="print">
                       <a:extLst>
                         <a:ext uri="{28A0092B-C50C-407E-A947-70E740481C1C}">
                           <a14:useLocalDpi xmlns:a14="http://schemas.microsoft.com/office/drawing/2010/main" val="0"/>
                         </a:ext>
                         <a:ext uri="{837473B0-CC2E-450A-ABE3-18F120FF3D39}">
-                          <a1611:picAttrSrcUrl xmlns:a1611="http://schemas.microsoft.com/office/drawing/2016/11/main" r:id="rId22"/>
+                          <a1611:picAttrSrcUrl xmlns:a1611="http://schemas.microsoft.com/office/drawing/2016/11/main" r:id="rId23"/>
                         </a:ext>
                       </a:extLst>
                     </a:blip>
@@ -6220,13 +6476,13 @@
                     <pic:cNvPicPr/>
                   </pic:nvPicPr>
                   <pic:blipFill>
-                    <a:blip r:embed="rId21" cstate="print">
+                    <a:blip r:embed="rId22" cstate="print">
                       <a:extLst>
                         <a:ext uri="{28A0092B-C50C-407E-A947-70E740481C1C}">
                           <a14:useLocalDpi xmlns:a14="http://schemas.microsoft.com/office/drawing/2010/main" val="0"/>
                         </a:ext>
                         <a:ext uri="{837473B0-CC2E-450A-ABE3-18F120FF3D39}">
-                          <a1611:picAttrSrcUrl xmlns:a1611="http://schemas.microsoft.com/office/drawing/2016/11/main" r:id="rId22"/>
+                          <a1611:picAttrSrcUrl xmlns:a1611="http://schemas.microsoft.com/office/drawing/2016/11/main" r:id="rId23"/>
                         </a:ext>
                       </a:extLst>
                     </a:blip>
@@ -6804,13 +7060,13 @@
                     <pic:cNvPicPr/>
                   </pic:nvPicPr>
                   <pic:blipFill>
-                    <a:blip r:embed="rId21" cstate="print">
+                    <a:blip r:embed="rId22" cstate="print">
                       <a:extLst>
                         <a:ext uri="{28A0092B-C50C-407E-A947-70E740481C1C}">
                           <a14:useLocalDpi xmlns:a14="http://schemas.microsoft.com/office/drawing/2010/main" val="0"/>
                         </a:ext>
                         <a:ext uri="{837473B0-CC2E-450A-ABE3-18F120FF3D39}">
-                          <a1611:picAttrSrcUrl xmlns:a1611="http://schemas.microsoft.com/office/drawing/2016/11/main" r:id="rId22"/>
+                          <a1611:picAttrSrcUrl xmlns:a1611="http://schemas.microsoft.com/office/drawing/2016/11/main" r:id="rId23"/>
                         </a:ext>
                       </a:extLst>
                     </a:blip>

--- a/0_documentation.docx
+++ b/0_documentation.docx
@@ -304,18 +304,7 @@
           <w:sz w:val="24"/>
           <w:szCs w:val="22"/>
         </w:rPr>
-        <w:t>40</w:t>
-      </w:r>
-      <w:r>
-        <w:rPr>
-          <w:rFonts w:ascii="Arial" w:eastAsiaTheme="minorHAnsi" w:hAnsi="Arial" w:cs="Arial"/>
-          <w:color w:val="000000" w:themeColor="text1"/>
-          <w:spacing w:val="0"/>
-          <w:kern w:val="0"/>
-          <w:sz w:val="24"/>
-          <w:szCs w:val="22"/>
-        </w:rPr>
-        <w:t>3</w:t>
+        <w:t>619</w:t>
       </w:r>
     </w:p>
     <w:p>
@@ -4185,7 +4174,7 @@
           <w:noProof/>
         </w:rPr>
         <w:drawing>
-          <wp:anchor distT="0" distB="0" distL="114300" distR="114300" simplePos="0" relativeHeight="251696128" behindDoc="0" locked="0" layoutInCell="1" allowOverlap="1" wp14:anchorId="38B4EF1F" wp14:editId="329D24D9">
+          <wp:anchor distT="0" distB="0" distL="114300" distR="114300" simplePos="0" relativeHeight="251696128" behindDoc="0" locked="0" layoutInCell="1" allowOverlap="1" wp14:anchorId="38B4EF1F" wp14:editId="28E47929">
             <wp:simplePos x="0" y="0"/>
             <wp:positionH relativeFrom="page">
               <wp:align>right</wp:align>
@@ -4196,7 +4185,9 @@
             <wp:extent cx="485775" cy="485775"/>
             <wp:effectExtent l="152400" t="152400" r="371475" b="371475"/>
             <wp:wrapNone/>
-            <wp:docPr id="1746758325" name="Image 1746758325"/>
+            <wp:docPr id="1746758325" name="Image 1746758325">
+              <a:hlinkClick xmlns:a="http://schemas.openxmlformats.org/drawingml/2006/main" r:id="rId31"/>
+            </wp:docPr>
             <wp:cNvGraphicFramePr>
               <a:graphicFrameLocks xmlns:a="http://schemas.openxmlformats.org/drawingml/2006/main" noChangeAspect="1"/>
             </wp:cNvGraphicFramePr>
@@ -4204,7 +4195,9 @@
               <a:graphicData uri="http://schemas.openxmlformats.org/drawingml/2006/picture">
                 <pic:pic xmlns:pic="http://schemas.openxmlformats.org/drawingml/2006/picture">
                   <pic:nvPicPr>
-                    <pic:cNvPr id="37" name="Image 37"/>
+                    <pic:cNvPr id="1746758325" name="Image 1746758325">
+                      <a:hlinkClick r:id="rId31"/>
+                    </pic:cNvPr>
                     <pic:cNvPicPr/>
                   </pic:nvPicPr>
                   <pic:blipFill>
@@ -4424,7 +4417,7 @@
                     <pic:cNvPicPr/>
                   </pic:nvPicPr>
                   <pic:blipFill rotWithShape="1">
-                    <a:blip r:embed="rId31">
+                    <a:blip r:embed="rId32">
                       <a:extLst>
                         <a:ext uri="{28A0092B-C50C-407E-A947-70E740481C1C}">
                           <a14:useLocalDpi xmlns:a14="http://schemas.microsoft.com/office/drawing/2010/main" val="0"/>
@@ -4547,7 +4540,7 @@
         </w:rPr>
         <w:t xml:space="preserve">Tutoriel vidéo : </w:t>
       </w:r>
-      <w:hyperlink r:id="rId32" w:history="1">
+      <w:hyperlink r:id="rId33" w:history="1">
         <w:r>
           <w:rPr>
             <w:rStyle w:val="Lienhypertexte"/>
@@ -5156,7 +5149,7 @@
                     <pic:cNvPicPr/>
                   </pic:nvPicPr>
                   <pic:blipFill>
-                    <a:blip r:embed="rId33">
+                    <a:blip r:embed="rId34">
                       <a:extLst>
                         <a:ext uri="{28A0092B-C50C-407E-A947-70E740481C1C}">
                           <a14:useLocalDpi xmlns:a14="http://schemas.microsoft.com/office/drawing/2010/main" val="0"/>
@@ -5348,7 +5341,7 @@
         <w:br/>
         <w:t xml:space="preserve">en </w:t>
       </w:r>
-      <w:hyperlink r:id="rId34" w:history="1">
+      <w:hyperlink r:id="rId35" w:history="1">
         <w:r>
           <w:rPr>
             <w:rStyle w:val="Lienhypertexte"/>
@@ -5365,7 +5358,7 @@
         </w:rPr>
         <w:t xml:space="preserve"> ou en </w:t>
       </w:r>
-      <w:hyperlink r:id="rId35" w:history="1">
+      <w:hyperlink r:id="rId36" w:history="1">
         <w:r>
           <w:rPr>
             <w:rStyle w:val="Lienhypertexte"/>
@@ -5407,7 +5400,7 @@
             <wp:effectExtent l="152400" t="152400" r="357505" b="357505"/>
             <wp:wrapNone/>
             <wp:docPr id="1549789329" name="Image 1">
-              <a:hlinkClick xmlns:a="http://schemas.openxmlformats.org/drawingml/2006/main" r:id="rId35"/>
+              <a:hlinkClick xmlns:a="http://schemas.openxmlformats.org/drawingml/2006/main" r:id="rId36"/>
             </wp:docPr>
             <wp:cNvGraphicFramePr>
               <a:graphicFrameLocks xmlns:a="http://schemas.openxmlformats.org/drawingml/2006/main" noChangeAspect="1"/>
@@ -5417,12 +5410,12 @@
                 <pic:pic xmlns:pic="http://schemas.openxmlformats.org/drawingml/2006/picture">
                   <pic:nvPicPr>
                     <pic:cNvPr id="1549789329" name="Image 1">
-                      <a:hlinkClick r:id="rId35"/>
+                      <a:hlinkClick r:id="rId36"/>
                     </pic:cNvPr>
                     <pic:cNvPicPr/>
                   </pic:nvPicPr>
                   <pic:blipFill>
-                    <a:blip r:embed="rId36" cstate="print">
+                    <a:blip r:embed="rId37" cstate="print">
                       <a:extLst>
                         <a:ext uri="{28A0092B-C50C-407E-A947-70E740481C1C}">
                           <a14:useLocalDpi xmlns:a14="http://schemas.microsoft.com/office/drawing/2010/main" val="0"/>
@@ -5481,7 +5474,7 @@
             <wp:effectExtent l="152400" t="152400" r="360045" b="365760"/>
             <wp:wrapNone/>
             <wp:docPr id="1426440766" name="Image 1">
-              <a:hlinkClick xmlns:a="http://schemas.openxmlformats.org/drawingml/2006/main" r:id="rId34"/>
+              <a:hlinkClick xmlns:a="http://schemas.openxmlformats.org/drawingml/2006/main" r:id="rId35"/>
             </wp:docPr>
             <wp:cNvGraphicFramePr>
               <a:graphicFrameLocks xmlns:a="http://schemas.openxmlformats.org/drawingml/2006/main" noChangeAspect="1"/>
@@ -5491,12 +5484,12 @@
                 <pic:pic xmlns:pic="http://schemas.openxmlformats.org/drawingml/2006/picture">
                   <pic:nvPicPr>
                     <pic:cNvPr id="1426440766" name="Image 1">
-                      <a:hlinkClick r:id="rId34"/>
+                      <a:hlinkClick r:id="rId35"/>
                     </pic:cNvPr>
                     <pic:cNvPicPr/>
                   </pic:nvPicPr>
                   <pic:blipFill>
-                    <a:blip r:embed="rId37" cstate="print">
+                    <a:blip r:embed="rId38" cstate="print">
                       <a:extLst>
                         <a:ext uri="{28A0092B-C50C-407E-A947-70E740481C1C}">
                           <a14:useLocalDpi xmlns:a14="http://schemas.microsoft.com/office/drawing/2010/main" val="0"/>
@@ -5838,7 +5831,7 @@
                           </pic:cNvPicPr>
                         </pic:nvPicPr>
                         <pic:blipFill>
-                          <a:blip r:embed="rId38">
+                          <a:blip r:embed="rId39">
                             <a:extLst>
                               <a:ext uri="{28A0092B-C50C-407E-A947-70E740481C1C}">
                                 <a14:useLocalDpi xmlns:a14="http://schemas.microsoft.com/office/drawing/2010/main" val="0"/>
@@ -5926,7 +5919,7 @@
                   <o:lock v:ext="edit" aspectratio="t"/>
                 </v:shapetype>
                 <v:shape id="Image 1" o:spid="_x0000_s1027" type="#_x0000_t75" style="position:absolute;left:2110;width:14979;height:19831;visibility:visible;mso-wrap-style:square" o:gfxdata="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">
-                  <v:imagedata r:id="rId39" o:title=""/>
+                  <v:imagedata r:id="rId40" o:title=""/>
                 </v:shape>
                 <v:shape id="Flèche : droite 411382482" o:spid="_x0000_s1028" type="#_x0000_t13" style="position:absolute;top:2370;width:3022;height:1404;visibility:visible;mso-wrap-style:square;v-text-anchor:middle" o:gfxdata="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" adj="16586" fillcolor="#ffc000" strokecolor="#1f3763 [1604]" strokeweight="1pt"/>
                 <w10:wrap anchorx="margin"/>
@@ -6051,7 +6044,7 @@
                     <pic:cNvPicPr/>
                   </pic:nvPicPr>
                   <pic:blipFill>
-                    <a:blip r:embed="rId40">
+                    <a:blip r:embed="rId41">
                       <a:extLst>
                         <a:ext uri="{28A0092B-C50C-407E-A947-70E740481C1C}">
                           <a14:useLocalDpi xmlns:a14="http://schemas.microsoft.com/office/drawing/2010/main" val="0"/>
@@ -6106,7 +6099,7 @@
                     <pic:cNvPicPr/>
                   </pic:nvPicPr>
                   <pic:blipFill>
-                    <a:blip r:embed="rId41">
+                    <a:blip r:embed="rId42">
                       <a:extLst>
                         <a:ext uri="{28A0092B-C50C-407E-A947-70E740481C1C}">
                           <a14:useLocalDpi xmlns:a14="http://schemas.microsoft.com/office/drawing/2010/main" val="0"/>
@@ -6453,7 +6446,7 @@
           <w:noProof/>
         </w:rPr>
         <w:drawing>
-          <wp:anchor distT="0" distB="0" distL="114300" distR="114300" simplePos="0" relativeHeight="251710464" behindDoc="0" locked="0" layoutInCell="1" allowOverlap="1" wp14:anchorId="202A3DEA" wp14:editId="3A98C99E">
+          <wp:anchor distT="0" distB="0" distL="114300" distR="114300" simplePos="0" relativeHeight="251710464" behindDoc="0" locked="0" layoutInCell="1" allowOverlap="1" wp14:anchorId="202A3DEA" wp14:editId="35CD73BD">
             <wp:simplePos x="0" y="0"/>
             <wp:positionH relativeFrom="page">
               <wp:posOffset>6711315</wp:posOffset>
@@ -6464,7 +6457,9 @@
             <wp:extent cx="485775" cy="485775"/>
             <wp:effectExtent l="152400" t="152400" r="371475" b="371475"/>
             <wp:wrapNone/>
-            <wp:docPr id="97244469" name="Image 97244469"/>
+            <wp:docPr id="97244469" name="Image 97244469">
+              <a:hlinkClick xmlns:a="http://schemas.openxmlformats.org/drawingml/2006/main" r:id="rId43"/>
+            </wp:docPr>
             <wp:cNvGraphicFramePr>
               <a:graphicFrameLocks xmlns:a="http://schemas.openxmlformats.org/drawingml/2006/main" noChangeAspect="1"/>
             </wp:cNvGraphicFramePr>
@@ -6472,7 +6467,9 @@
               <a:graphicData uri="http://schemas.openxmlformats.org/drawingml/2006/picture">
                 <pic:pic xmlns:pic="http://schemas.openxmlformats.org/drawingml/2006/picture">
                   <pic:nvPicPr>
-                    <pic:cNvPr id="37" name="Image 37"/>
+                    <pic:cNvPr id="97244469" name="Image 97244469">
+                      <a:hlinkClick r:id="rId43"/>
+                    </pic:cNvPr>
                     <pic:cNvPicPr/>
                   </pic:nvPicPr>
                   <pic:blipFill>
@@ -6556,7 +6553,7 @@
         </w:rPr>
         <w:t xml:space="preserve">Tutoriel vidéo : </w:t>
       </w:r>
-      <w:hyperlink r:id="rId42" w:history="1">
+      <w:hyperlink r:id="rId44" w:history="1">
         <w:r>
           <w:rPr>
             <w:rStyle w:val="Lienhypertexte"/>
@@ -6825,7 +6822,7 @@
                           </pic:cNvPicPr>
                         </pic:nvPicPr>
                         <pic:blipFill>
-                          <a:blip r:embed="rId38">
+                          <a:blip r:embed="rId39">
                             <a:extLst>
                               <a:ext uri="{28A0092B-C50C-407E-A947-70E740481C1C}">
                                 <a14:useLocalDpi xmlns:a14="http://schemas.microsoft.com/office/drawing/2010/main" val="0"/>
@@ -6894,7 +6891,7 @@
             <w:pict>
               <v:group w14:anchorId="7CBE21B8" id="Groupe 6" o:spid="_x0000_s1026" style="position:absolute;margin-left:403.65pt;margin-top:3.5pt;width:134.55pt;height:156.15pt;z-index:-251600896" coordsize="17089,19831" o:gfxdata="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">
                 <v:shape id="Image 1" o:spid="_x0000_s1027" type="#_x0000_t75" style="position:absolute;left:2110;width:14979;height:19831;visibility:visible;mso-wrap-style:square" o:gfxdata="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">
-                  <v:imagedata r:id="rId39" o:title=""/>
+                  <v:imagedata r:id="rId40" o:title=""/>
                 </v:shape>
                 <v:shape id="Flèche : droite 5" o:spid="_x0000_s1028" type="#_x0000_t13" style="position:absolute;top:4270;width:3022;height:1403;visibility:visible;mso-wrap-style:square;v-text-anchor:middle" o:gfxdata="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" adj="16586" fillcolor="#ffc000" strokecolor="#1f3763 [1604]" strokeweight="1pt"/>
                 <w10:wrap type="tight"/>
@@ -7037,7 +7034,7 @@
           <w:noProof/>
         </w:rPr>
         <w:drawing>
-          <wp:anchor distT="0" distB="0" distL="114300" distR="114300" simplePos="0" relativeHeight="251720704" behindDoc="0" locked="0" layoutInCell="1" allowOverlap="1" wp14:anchorId="044FEA08" wp14:editId="08D1EF21">
+          <wp:anchor distT="0" distB="0" distL="114300" distR="114300" simplePos="0" relativeHeight="251720704" behindDoc="0" locked="0" layoutInCell="1" allowOverlap="1" wp14:anchorId="044FEA08" wp14:editId="739A77B6">
             <wp:simplePos x="0" y="0"/>
             <wp:positionH relativeFrom="page">
               <wp:posOffset>6711315</wp:posOffset>
@@ -7048,7 +7045,9 @@
             <wp:extent cx="485775" cy="485775"/>
             <wp:effectExtent l="152400" t="152400" r="371475" b="371475"/>
             <wp:wrapNone/>
-            <wp:docPr id="193944403" name="Image 193944403"/>
+            <wp:docPr id="193944403" name="Image 193944403">
+              <a:hlinkClick xmlns:a="http://schemas.openxmlformats.org/drawingml/2006/main" r:id="rId45"/>
+            </wp:docPr>
             <wp:cNvGraphicFramePr>
               <a:graphicFrameLocks xmlns:a="http://schemas.openxmlformats.org/drawingml/2006/main" noChangeAspect="1"/>
             </wp:cNvGraphicFramePr>
@@ -7056,7 +7055,9 @@
               <a:graphicData uri="http://schemas.openxmlformats.org/drawingml/2006/picture">
                 <pic:pic xmlns:pic="http://schemas.openxmlformats.org/drawingml/2006/picture">
                   <pic:nvPicPr>
-                    <pic:cNvPr id="37" name="Image 37"/>
+                    <pic:cNvPr id="193944403" name="Image 193944403">
+                      <a:hlinkClick r:id="rId45"/>
+                    </pic:cNvPr>
                     <pic:cNvPicPr/>
                   </pic:nvPicPr>
                   <pic:blipFill>
@@ -7140,7 +7141,7 @@
         </w:rPr>
         <w:t xml:space="preserve">Tutoriel vidéo : </w:t>
       </w:r>
-      <w:hyperlink r:id="rId43" w:history="1">
+      <w:hyperlink r:id="rId46" w:history="1">
         <w:r>
           <w:rPr>
             <w:rStyle w:val="Lienhypertexte"/>
@@ -7291,7 +7292,7 @@
       </w:pPr>
     </w:p>
     <w:sectPr>
-      <w:footerReference w:type="default" r:id="rId44"/>
+      <w:footerReference w:type="default" r:id="rId47"/>
       <w:pgSz w:w="11906" w:h="16838" w:code="9"/>
       <w:pgMar w:top="567" w:right="567" w:bottom="851" w:left="567" w:header="567" w:footer="567" w:gutter="0"/>
       <w:cols w:space="708"/>
@@ -7351,21 +7352,12 @@
       </w:rPr>
       <w:t>Documentation « </w:t>
     </w:r>
-    <w:proofErr w:type="spellStart"/>
     <w:r>
       <w:rPr>
         <w:sz w:val="14"/>
         <w:szCs w:val="12"/>
       </w:rPr>
-      <w:t>ALIDade</w:t>
-    </w:r>
-    <w:proofErr w:type="spellEnd"/>
-    <w:r>
-      <w:rPr>
-        <w:sz w:val="14"/>
-        <w:szCs w:val="12"/>
-      </w:rPr>
-      <w:t> »</w:t>
+      <w:t>ALIDade »</w:t>
     </w:r>
     <w:r>
       <w:rPr>
